--- a/大三上/编译原理/exam/期末复习.docx
+++ b/大三上/编译原理/exam/期末复习.docx
@@ -1,8 +1,13 @@
 
 <file path=word/document.xml><?xml version="1.0" encoding="utf-8"?>
-<w:document xmlns:wpc="http://schemas.microsoft.com/office/word/2010/wordprocessingCanvas" xmlns:mc="http://schemas.openxmlformats.org/markup-compatibility/2006" xmlns:o="urn:schemas-microsoft-com:office:office" xmlns:r="http://schemas.openxmlformats.org/officeDocument/2006/relationships" xmlns:m="http://schemas.openxmlformats.org/officeDocument/2006/math" xmlns:v="urn:schemas-microsoft-com:vml" xmlns:wp14="http://schemas.microsoft.com/office/word/2010/wordprocessingDrawing" xmlns:wp="http://schemas.openxmlformats.org/drawingml/2006/wordprocessingDrawing" xmlns:w10="urn:schemas-microsoft-com:office:word" xmlns:w="http://schemas.openxmlformats.org/wordprocessingml/2006/main" xmlns:w14="http://schemas.microsoft.com/office/word/2010/wordml" xmlns:w15="http://schemas.microsoft.com/office/word/2012/wordml" xmlns:wpg="http://schemas.microsoft.com/office/word/2010/wordprocessingGroup" xmlns:wpi="http://schemas.microsoft.com/office/word/2010/wordprocessingInk" xmlns:wne="http://schemas.microsoft.com/office/word/2006/wordml" xmlns:wps="http://schemas.microsoft.com/office/word/2010/wordprocessingShape" mc:Ignorable="w14 w15 wp14">
+<w:document xmlns:wpc="http://schemas.microsoft.com/office/word/2010/wordprocessingCanvas" xmlns:cx="http://schemas.microsoft.com/office/drawing/2014/chartex" xmlns:cx1="http://schemas.microsoft.com/office/drawing/2015/9/8/chartex" xmlns:cx2="http://schemas.microsoft.com/office/drawing/2015/10/21/chartex" xmlns:cx3="http://schemas.microsoft.com/office/drawing/2016/5/9/chartex" xmlns:cx4="http://schemas.microsoft.com/office/drawing/2016/5/10/chartex" xmlns:cx5="http://schemas.microsoft.com/office/drawing/2016/5/11/chartex" xmlns:cx6="http://schemas.microsoft.com/office/drawing/2016/5/12/chartex" xmlns:cx7="http://schemas.microsoft.com/office/drawing/2016/5/13/chartex" xmlns:cx8="http://schemas.microsoft.com/office/drawing/2016/5/14/chartex" xmlns:mc="http://schemas.openxmlformats.org/markup-compatibility/2006" xmlns:aink="http://schemas.microsoft.com/office/drawing/2016/ink" xmlns:am3d="http://schemas.microsoft.com/office/drawing/2017/model3d" xmlns:o="urn:schemas-microsoft-com:office:office" xmlns:oel="http://schemas.microsoft.com/office/2019/extlst" xmlns:r="http://schemas.openxmlformats.org/officeDocument/2006/relationships" xmlns:m="http://schemas.openxmlformats.org/officeDocument/2006/math" xmlns:v="urn:schemas-microsoft-com:vml" xmlns:wp14="http://schemas.microsoft.com/office/word/2010/wordprocessingDrawing" xmlns:wp="http://schemas.openxmlformats.org/drawingml/2006/wordprocessingDrawing" xmlns:w10="urn:schemas-microsoft-com:office:word" xmlns:w="http://schemas.openxmlformats.org/wordprocessingml/2006/main" xmlns:w14="http://schemas.microsoft.com/office/word/2010/wordml" xmlns:w15="http://schemas.microsoft.com/office/word/2012/wordml" xmlns:w16cex="http://schemas.microsoft.com/office/word/2018/wordml/cex" xmlns:w16cid="http://schemas.microsoft.com/office/word/2016/wordml/cid" xmlns:w16="http://schemas.microsoft.com/office/word/2018/wordml" xmlns:w16sdtdh="http://schemas.microsoft.com/office/word/2020/wordml/sdtdatahash" xmlns:w16se="http://schemas.microsoft.com/office/word/2015/wordml/symex" xmlns:wpg="http://schemas.microsoft.com/office/word/2010/wordprocessingGroup" xmlns:wpi="http://schemas.microsoft.com/office/word/2010/wordprocessingInk" xmlns:wne="http://schemas.microsoft.com/office/word/2006/wordml" xmlns:wps="http://schemas.microsoft.com/office/word/2010/wordprocessingShape" mc:Ignorable="w14 w15 w16se w16cid w16 w16cex w16sdtdh wp14">
   <w:body>
     <w:p>
+      <w:pPr>
+        <w:rPr>
+          <w:rFonts w:hint="eastAsia"/>
+        </w:rPr>
+      </w:pPr>
       <w:r>
         <w:rPr>
           <w:rFonts w:hint="eastAsia"/>
@@ -14,6 +19,63 @@
         <w:rPr>
           <w:highlight w:val="yellow"/>
         </w:rPr>
+        <w:t>0</w:t>
+      </w:r>
+      <w:r>
+        <w:rPr>
+          <w:highlight w:val="yellow"/>
+        </w:rPr>
+        <w:t>1</w:t>
+      </w:r>
+      <w:r>
+        <w:rPr>
+          <w:rFonts w:hint="eastAsia"/>
+          <w:highlight w:val="yellow"/>
+        </w:rPr>
+        <w:t>：</w:t>
+      </w:r>
+      <w:r>
+        <w:rPr>
+          <w:rFonts w:hint="eastAsia"/>
+          <w:highlight w:val="yellow"/>
+        </w:rPr>
+        <w:t>概述</w:t>
+      </w:r>
+      <w:r>
+        <w:rPr>
+          <w:rFonts w:hint="eastAsia"/>
+          <w:highlight w:val="yellow"/>
+        </w:rPr>
+        <w:t>&amp;</w:t>
+      </w:r>
+      <w:r>
+        <w:rPr>
+          <w:rFonts w:hint="eastAsia"/>
+          <w:highlight w:val="yellow"/>
+        </w:rPr>
+        <w:t>预备知识</w:t>
+      </w:r>
+    </w:p>
+    <w:p>
+      <w:pPr>
+        <w:rPr>
+          <w:rFonts w:hint="eastAsia"/>
+          <w:highlight w:val="yellow"/>
+        </w:rPr>
+      </w:pPr>
+    </w:p>
+    <w:p>
+      <w:r>
+        <w:rPr>
+          <w:rFonts w:hint="eastAsia"/>
+          <w:highlight w:val="yellow"/>
+        </w:rPr>
+        <w:t>Lecture</w:t>
+      </w:r>
+      <w:r>
+        <w:rPr>
+          <w:highlight w:val="yellow"/>
+        </w:rPr>
         <w:t>02</w:t>
       </w:r>
       <w:r>
@@ -37,6 +99,30 @@
         <w:t>导引</w:t>
       </w:r>
     </w:p>
+    <w:p/>
+    <w:p>
+      <w:r>
+        <w:rPr>
+          <w:rFonts w:hint="eastAsia"/>
+          <w:highlight w:val="yellow"/>
+        </w:rPr>
+        <w:t>Lecture03</w:t>
+      </w:r>
+      <w:r>
+        <w:rPr>
+          <w:rFonts w:hint="eastAsia"/>
+          <w:highlight w:val="yellow"/>
+        </w:rPr>
+        <w:t>：</w:t>
+      </w:r>
+      <w:r>
+        <w:rPr>
+          <w:rFonts w:hint="eastAsia"/>
+          <w:highlight w:val="yellow"/>
+        </w:rPr>
+        <w:t>词法分析</w:t>
+      </w:r>
+    </w:p>
     <w:p>
       <w:r>
         <w:rPr>
@@ -45,25 +131,35 @@
         <w:t>词法</w:t>
       </w:r>
       <w:r>
-        <w:t>分析简介、语法分析简介</w:t>
-      </w:r>
-      <w:r>
-        <w:rPr>
-          <w:rFonts w:hint="eastAsia"/>
-        </w:rPr>
-        <w:t>、语法</w:t>
-      </w:r>
-      <w:r>
-        <w:t>分析树</w:t>
-      </w:r>
-      <w:r>
-        <w:rPr>
-          <w:rFonts w:hint="eastAsia"/>
-        </w:rPr>
-        <w:t>（具体</w:t>
-      </w:r>
-      <w:r>
-        <w:t>语法树）</w:t>
+        <w:t>分析概述</w:t>
+      </w:r>
+    </w:p>
+    <w:p>
+      <w:pPr>
+        <w:rPr>
+          <w:rFonts w:hint="eastAsia"/>
+        </w:rPr>
+      </w:pPr>
+      <w:r>
+        <w:rPr>
+          <w:rFonts w:hint="eastAsia"/>
+        </w:rPr>
+        <w:t>词法</w:t>
+      </w:r>
+      <w:r>
+        <w:t>分析程序的设计与实现</w:t>
+      </w:r>
+      <w:r>
+        <w:rPr>
+          <w:rFonts w:hint="eastAsia"/>
+        </w:rPr>
+        <w:t>（</w:t>
+      </w:r>
+      <w:r>
+        <w:rPr>
+          <w:rFonts w:hint="eastAsia"/>
+        </w:rPr>
+        <w:t>状态转换图</w:t>
       </w:r>
       <w:r>
         <w:rPr>
@@ -72,71 +168,361 @@
         <w:t>、</w:t>
       </w:r>
       <w:r>
-        <w:t>抽象语法</w:t>
-      </w:r>
-      <w:r>
-        <w:rPr>
-          <w:rFonts w:hint="eastAsia"/>
-        </w:rPr>
-        <w:t>树</w:t>
-      </w:r>
-    </w:p>
-    <w:p>
-      <w:proofErr w:type="spellStart"/>
-      <w:r>
-        <w:t>Lex&amp;Yacc</w:t>
-      </w:r>
-      <w:proofErr w:type="spellEnd"/>
-      <w:r>
-        <w:t>简介</w:t>
+        <w:rPr>
+          <w:rFonts w:hint="eastAsia"/>
+        </w:rPr>
+        <w:t>扩展巴克斯范式</w:t>
+      </w:r>
+      <w:r>
+        <w:rPr>
+          <w:rFonts w:hint="eastAsia"/>
+        </w:rPr>
+        <w:t xml:space="preserve">EBNF </w:t>
+      </w:r>
+      <w:r>
+        <w:rPr>
+          <w:rFonts w:hint="eastAsia"/>
+        </w:rPr>
+        <w:t>描述词法规则</w:t>
+      </w:r>
+      <w:r>
+        <w:t>）</w:t>
+      </w:r>
+    </w:p>
+    <w:p>
+      <w:pPr>
+        <w:rPr>
+          <w:rFonts w:hint="eastAsia"/>
+        </w:rPr>
+      </w:pPr>
+      <w:r>
+        <w:rPr>
+          <w:rFonts w:hint="eastAsia"/>
+        </w:rPr>
+        <w:t>词法</w:t>
+      </w:r>
+      <w:r>
+        <w:t>分析程序自动构造</w:t>
       </w:r>
     </w:p>
     <w:p/>
+    <w:p>
+      <w:r>
+        <w:rPr>
+          <w:rFonts w:hint="eastAsia"/>
+          <w:highlight w:val="yellow"/>
+        </w:rPr>
+        <w:t>Lecture</w:t>
+      </w:r>
+      <w:r>
+        <w:rPr>
+          <w:highlight w:val="yellow"/>
+        </w:rPr>
+        <w:t>0</w:t>
+      </w:r>
+      <w:r>
+        <w:rPr>
+          <w:highlight w:val="yellow"/>
+        </w:rPr>
+        <w:t>4</w:t>
+      </w:r>
+      <w:r>
+        <w:rPr>
+          <w:rFonts w:hint="eastAsia"/>
+          <w:highlight w:val="yellow"/>
+        </w:rPr>
+        <w:t>：</w:t>
+      </w:r>
+      <w:r>
+        <w:rPr>
+          <w:highlight w:val="yellow"/>
+        </w:rPr>
+        <w:t>自顶向下语法分析</w:t>
+      </w:r>
+    </w:p>
+    <w:p>
+      <w:r>
+        <w:rPr>
+          <w:rFonts w:hint="eastAsia"/>
+        </w:rPr>
+        <w:t>基本</w:t>
+      </w:r>
+      <w:r>
+        <w:t>思想</w:t>
+      </w:r>
+      <w:r>
+        <w:rPr>
+          <w:rFonts w:hint="eastAsia"/>
+        </w:rPr>
+        <w:t>（按</w:t>
+      </w:r>
+      <w:r>
+        <w:t>给定文法和终结符号串进行</w:t>
+      </w:r>
+      <w:r>
+        <w:rPr>
+          <w:rFonts w:hint="eastAsia"/>
+        </w:rPr>
+        <w:t>推导</w:t>
+      </w:r>
+      <w:r>
+        <w:t>）</w:t>
+      </w:r>
+    </w:p>
+    <w:p>
+      <w:r>
+        <w:rPr>
+          <w:rFonts w:hint="eastAsia"/>
+        </w:rPr>
+        <w:t>确定的自顶向下分析</w:t>
+      </w:r>
+    </w:p>
+    <w:p>
+      <w:r>
+        <w:rPr>
+          <w:rFonts w:hint="eastAsia"/>
+        </w:rPr>
+        <w:t>消除第一类</w:t>
+      </w:r>
+      <w:r>
+        <w:t>不确定（带回溯的自顶向下分析</w:t>
+      </w:r>
+      <w:r>
+        <w:rPr>
+          <w:rFonts w:hint="eastAsia"/>
+        </w:rPr>
+        <w:t>、</w:t>
+      </w:r>
+      <w:r>
+        <w:t>最左推导）</w:t>
+      </w:r>
+    </w:p>
+    <w:p>
+      <w:r>
+        <w:rPr>
+          <w:rFonts w:hint="eastAsia"/>
+        </w:rPr>
+        <w:t>消除</w:t>
+      </w:r>
+      <w:r>
+        <w:t>第二类不确定（</w:t>
+      </w:r>
+      <w:r>
+        <w:rPr>
+          <w:rFonts w:hint="eastAsia"/>
+        </w:rPr>
+        <w:t>自顶向下</w:t>
+      </w:r>
+      <w:r>
+        <w:t>预测分析</w:t>
+      </w:r>
+      <w:r>
+        <w:rPr>
+          <w:rFonts w:hint="eastAsia"/>
+        </w:rPr>
+        <w:t>）</w:t>
+      </w:r>
+    </w:p>
     <w:p/>
-    <w:p/>
-    <w:p>
-      <w:r>
-        <w:rPr>
-          <w:rFonts w:hint="eastAsia"/>
-          <w:highlight w:val="yellow"/>
-        </w:rPr>
-        <w:t>Lecture03</w:t>
-      </w:r>
-      <w:r>
-        <w:rPr>
-          <w:rFonts w:hint="eastAsia"/>
-          <w:highlight w:val="yellow"/>
+    <w:p>
+      <w:pPr>
+        <w:rPr>
+          <w:b/>
+        </w:rPr>
+      </w:pPr>
+      <w:r>
+        <w:rPr>
+          <w:rFonts w:hint="eastAsia"/>
+          <w:b/>
+        </w:rPr>
+        <w:t xml:space="preserve">LL(1) </w:t>
+      </w:r>
+      <w:r>
+        <w:rPr>
+          <w:rFonts w:hint="eastAsia"/>
+          <w:b/>
+        </w:rPr>
+        <w:t>分析</w:t>
+      </w:r>
+    </w:p>
+    <w:p>
+      <w:r>
+        <w:rPr>
+          <w:rFonts w:hint="eastAsia"/>
+        </w:rPr>
+        <w:t>第一个</w:t>
+      </w:r>
+      <w:r>
+        <w:rPr>
+          <w:rFonts w:hint="eastAsia"/>
+        </w:rPr>
+        <w:t xml:space="preserve"> </w:t>
+      </w:r>
+      <w:r>
+        <w:rPr>
+          <w:rFonts w:hint="eastAsia"/>
+        </w:rPr>
+        <w:t>“</w:t>
+      </w:r>
+      <w:r>
+        <w:rPr>
+          <w:rFonts w:hint="eastAsia"/>
+        </w:rPr>
+        <w:t>L</w:t>
+      </w:r>
+      <w:r>
+        <w:rPr>
+          <w:rFonts w:hint="eastAsia"/>
+        </w:rPr>
+        <w:t>”</w:t>
+      </w:r>
+      <w:r>
+        <w:rPr>
+          <w:rFonts w:hint="eastAsia"/>
+        </w:rPr>
+        <w:t xml:space="preserve"> </w:t>
+      </w:r>
+      <w:r>
+        <w:rPr>
+          <w:rFonts w:hint="eastAsia"/>
+        </w:rPr>
+        <w:t>代表从左向右扫描单词符号，第二个</w:t>
+      </w:r>
+      <w:r>
+        <w:rPr>
+          <w:rFonts w:hint="eastAsia"/>
+        </w:rPr>
+        <w:t xml:space="preserve"> </w:t>
+      </w:r>
+      <w:r>
+        <w:rPr>
+          <w:rFonts w:hint="eastAsia"/>
+        </w:rPr>
+        <w:t>“</w:t>
+      </w:r>
+      <w:r>
+        <w:rPr>
+          <w:rFonts w:hint="eastAsia"/>
+        </w:rPr>
+        <w:t>L</w:t>
+      </w:r>
+      <w:r>
+        <w:rPr>
+          <w:rFonts w:hint="eastAsia"/>
+        </w:rPr>
+        <w:t>”</w:t>
+      </w:r>
+      <w:r>
+        <w:rPr>
+          <w:rFonts w:hint="eastAsia"/>
+        </w:rPr>
+        <w:t xml:space="preserve"> </w:t>
+      </w:r>
+      <w:r>
+        <w:rPr>
+          <w:rFonts w:hint="eastAsia"/>
+        </w:rPr>
+        <w:t>代表产生的是最左</w:t>
+      </w:r>
+      <w:r>
+        <w:rPr>
+          <w:rFonts w:hint="eastAsia"/>
+        </w:rPr>
+        <w:t>推导，“</w:t>
+      </w:r>
+      <w:r>
+        <w:rPr>
+          <w:rFonts w:hint="eastAsia"/>
+        </w:rPr>
+        <w:t>1</w:t>
+      </w:r>
+      <w:r>
+        <w:rPr>
+          <w:rFonts w:hint="eastAsia"/>
+        </w:rPr>
+        <w:t>”</w:t>
+      </w:r>
+      <w:r>
+        <w:rPr>
+          <w:rFonts w:hint="eastAsia"/>
+        </w:rPr>
+        <w:t xml:space="preserve"> </w:t>
+      </w:r>
+      <w:r>
+        <w:rPr>
+          <w:rFonts w:hint="eastAsia"/>
+        </w:rPr>
+        <w:t>代表向前查看（</w:t>
+      </w:r>
+      <w:r>
+        <w:rPr>
+          <w:rFonts w:hint="eastAsia"/>
+        </w:rPr>
+        <w:t>lookahead</w:t>
+      </w:r>
+      <w:r>
+        <w:rPr>
+          <w:rFonts w:hint="eastAsia"/>
+        </w:rPr>
+        <w:t>）一个单词符号。</w:t>
+      </w:r>
+    </w:p>
+    <w:p>
+      <w:r>
+        <w:rPr>
+          <w:rFonts w:hint="eastAsia"/>
+          <w:color w:val="FF0000"/>
+        </w:rPr>
+        <w:t xml:space="preserve">First </w:t>
+      </w:r>
+      <w:r>
+        <w:rPr>
+          <w:rFonts w:hint="eastAsia"/>
+          <w:color w:val="FF0000"/>
+        </w:rPr>
+        <w:t>集合</w:t>
+      </w:r>
+      <w:r>
+        <w:rPr>
+          <w:rFonts w:hint="eastAsia"/>
         </w:rPr>
         <w:t>：</w:t>
       </w:r>
       <w:r>
         <w:rPr>
           <w:rFonts w:hint="eastAsia"/>
-          <w:highlight w:val="yellow"/>
-        </w:rPr>
-        <w:t>词法分析</w:t>
-      </w:r>
-    </w:p>
-    <w:p>
-      <w:r>
-        <w:rPr>
-          <w:rFonts w:hint="eastAsia"/>
-        </w:rPr>
-        <w:t>词法</w:t>
-      </w:r>
-      <w:r>
-        <w:t>分析概述</w:t>
-      </w:r>
-    </w:p>
-    <w:p>
-      <w:r>
-        <w:rPr>
-          <w:rFonts w:hint="eastAsia"/>
-        </w:rPr>
-        <w:t>词法</w:t>
-      </w:r>
-      <w:r>
-        <w:t>分析程序的设计与实现</w:t>
+        </w:rPr>
+        <w:t>一个句型</w:t>
+      </w:r>
+      <w:r>
+        <w:t>α</w:t>
+      </w:r>
+      <w:r>
+        <w:rPr>
+          <w:rFonts w:hint="eastAsia"/>
+        </w:rPr>
+        <w:t>若可以推导出另一个以终结符</w:t>
+      </w:r>
+      <w:r>
+        <w:t xml:space="preserve"> a </w:t>
+      </w:r>
+      <w:r>
+        <w:rPr>
+          <w:rFonts w:hint="eastAsia"/>
+        </w:rPr>
+        <w:t>开头的句型，那么</w:t>
+      </w:r>
+      <w:r>
+        <w:t xml:space="preserve"> a </w:t>
+      </w:r>
+      <w:r>
+        <w:rPr>
+          <w:rFonts w:hint="eastAsia"/>
+        </w:rPr>
+        <w:t>属于</w:t>
+      </w:r>
+      <w:r>
+        <w:t>First</w:t>
       </w:r>
       <w:r>
         <w:rPr>
@@ -145,36 +531,57 @@
         <w:t>（</w:t>
       </w:r>
       <w:r>
-        <w:rPr>
-          <w:rFonts w:hint="eastAsia"/>
-        </w:rPr>
-        <w:t>状态转换图</w:t>
-      </w:r>
-      <w:r>
-        <w:rPr>
-          <w:rFonts w:hint="eastAsia"/>
-        </w:rPr>
-        <w:t>、</w:t>
-      </w:r>
-      <w:r>
-        <w:rPr>
-          <w:rFonts w:hint="eastAsia"/>
-        </w:rPr>
-        <w:t>扩展巴克斯范式</w:t>
-      </w:r>
-      <w:r>
-        <w:rPr>
-          <w:rFonts w:hint="eastAsia"/>
-        </w:rPr>
-        <w:t xml:space="preserve">EBNF </w:t>
-      </w:r>
-      <w:r>
-        <w:rPr>
-          <w:rFonts w:hint="eastAsia"/>
-        </w:rPr>
-        <w:t>描述词法规则</w:t>
-      </w:r>
-      <w:r>
+        <w:t>α</w:t>
+      </w:r>
+      <w:r>
+        <w:rPr>
+          <w:rFonts w:hint="eastAsia"/>
+        </w:rPr>
+        <w:t>）；若</w:t>
+      </w:r>
+      <w:r>
+        <w:t>α</w:t>
+      </w:r>
+      <w:r>
+        <w:rPr>
+          <w:rFonts w:hint="eastAsia"/>
+        </w:rPr>
+        <w:t>可以推导出</w:t>
+      </w:r>
+      <w:r>
+        <w:t xml:space="preserve"> ε</w:t>
+      </w:r>
+      <w:r>
+        <w:rPr>
+          <w:rFonts w:hint="eastAsia"/>
+        </w:rPr>
+        <w:t>，那么</w:t>
+      </w:r>
+      <w:r>
+        <w:t xml:space="preserve"> ε </w:t>
+      </w:r>
+      <w:r>
+        <w:rPr>
+          <w:rFonts w:hint="eastAsia"/>
+        </w:rPr>
+        <w:t>属于</w:t>
+      </w:r>
+      <w:r>
+        <w:t xml:space="preserve"> First</w:t>
+      </w:r>
+      <w:r>
+        <w:rPr>
+          <w:rFonts w:hint="eastAsia"/>
+        </w:rPr>
+        <w:t>（</w:t>
+      </w:r>
+      <w:r>
+        <w:t>α</w:t>
+      </w:r>
+      <w:r>
+        <w:rPr>
+          <w:rFonts w:hint="eastAsia"/>
+        </w:rPr>
         <w:t>）</w:t>
       </w:r>
     </w:p>
@@ -182,181 +589,153 @@
       <w:r>
         <w:rPr>
           <w:rFonts w:hint="eastAsia"/>
-        </w:rPr>
-        <w:t>词法</w:t>
-      </w:r>
-      <w:r>
-        <w:t>分析程序自动构造</w:t>
-      </w:r>
-    </w:p>
-    <w:p>
-      <w:r>
-        <w:rPr>
-          <w:rFonts w:hint="eastAsia"/>
-        </w:rPr>
-        <w:t>PL</w:t>
-      </w:r>
-      <w:r>
-        <w:t>/</w:t>
-      </w:r>
-      <w:r>
-        <w:rPr>
-          <w:rFonts w:hint="eastAsia"/>
-        </w:rPr>
-        <w:t>0</w:t>
-      </w:r>
-      <w:r>
-        <w:t>代码</w:t>
-      </w:r>
-    </w:p>
-    <w:p/>
-    <w:p/>
-    <w:p/>
-    <w:p>
-      <w:r>
-        <w:rPr>
-          <w:rFonts w:hint="eastAsia"/>
-          <w:highlight w:val="yellow"/>
-        </w:rPr>
-        <w:t>Lecture</w:t>
-      </w:r>
-      <w:r>
-        <w:rPr>
-          <w:highlight w:val="yellow"/>
-        </w:rPr>
-        <w:t>0</w:t>
-      </w:r>
-      <w:r>
-        <w:rPr>
-          <w:highlight w:val="yellow"/>
-        </w:rPr>
-        <w:t>4</w:t>
-      </w:r>
-      <w:r>
-        <w:rPr>
-          <w:rFonts w:hint="eastAsia"/>
-          <w:highlight w:val="yellow"/>
+          <w:color w:val="FF0000"/>
+        </w:rPr>
+        <w:t xml:space="preserve">Follow </w:t>
+      </w:r>
+      <w:r>
+        <w:rPr>
+          <w:rFonts w:hint="eastAsia"/>
+          <w:color w:val="FF0000"/>
+        </w:rPr>
+        <w:t>集合</w:t>
+      </w:r>
+      <w:r>
+        <w:rPr>
+          <w:rFonts w:hint="eastAsia"/>
         </w:rPr>
         <w:t>：</w:t>
       </w:r>
       <w:r>
         <w:rPr>
-          <w:highlight w:val="yellow"/>
-        </w:rPr>
-        <w:t>自顶向下语法分析</w:t>
-      </w:r>
-    </w:p>
-    <w:p>
-      <w:r>
-        <w:rPr>
-          <w:rFonts w:hint="eastAsia"/>
-        </w:rPr>
-        <w:t>基本</w:t>
-      </w:r>
-      <w:r>
-        <w:t>思想</w:t>
-      </w:r>
-      <w:r>
-        <w:rPr>
-          <w:rFonts w:hint="eastAsia"/>
-        </w:rPr>
-        <w:t>（按</w:t>
-      </w:r>
-      <w:r>
-        <w:t>给定文法和终结符号串进行</w:t>
-      </w:r>
-      <w:r>
-        <w:rPr>
-          <w:rFonts w:hint="eastAsia"/>
-        </w:rPr>
-        <w:t>推导</w:t>
-      </w:r>
-      <w:r>
-        <w:t>）</w:t>
-      </w:r>
-    </w:p>
-    <w:p>
-      <w:r>
-        <w:rPr>
-          <w:rFonts w:hint="eastAsia"/>
-        </w:rPr>
-        <w:t>确定的自顶向下分析</w:t>
-      </w:r>
-    </w:p>
-    <w:p>
-      <w:r>
-        <w:rPr>
-          <w:rFonts w:hint="eastAsia"/>
-        </w:rPr>
-        <w:t>消除第一类</w:t>
-      </w:r>
-      <w:r>
-        <w:t>不确定（带回溯的自顶向下分析</w:t>
-      </w:r>
-      <w:r>
-        <w:rPr>
-          <w:rFonts w:hint="eastAsia"/>
-        </w:rPr>
-        <w:t>、</w:t>
-      </w:r>
-      <w:r>
-        <w:t>最左推导）</w:t>
-      </w:r>
-    </w:p>
-    <w:p>
-      <w:r>
-        <w:rPr>
-          <w:rFonts w:hint="eastAsia"/>
-        </w:rPr>
-        <w:t>消除</w:t>
-      </w:r>
-      <w:r>
-        <w:t>第二类不确定（</w:t>
-      </w:r>
-      <w:r>
-        <w:rPr>
-          <w:rFonts w:hint="eastAsia"/>
-        </w:rPr>
-        <w:t>自顶向下</w:t>
-      </w:r>
-      <w:r>
-        <w:t>预测分析</w:t>
-      </w:r>
-      <w:r>
-        <w:rPr>
-          <w:rFonts w:hint="eastAsia"/>
-        </w:rPr>
-        <w:t>）</w:t>
-      </w:r>
-    </w:p>
-    <w:p/>
-    <w:p>
-      <w:pPr>
-        <w:rPr>
-          <w:b/>
-        </w:rPr>
-      </w:pPr>
-      <w:r>
-        <w:rPr>
-          <w:rFonts w:hint="eastAsia"/>
-          <w:b/>
-        </w:rPr>
-        <w:t xml:space="preserve">LL(1) </w:t>
-      </w:r>
-      <w:r>
-        <w:rPr>
-          <w:rFonts w:hint="eastAsia"/>
-          <w:b/>
-        </w:rPr>
-        <w:t>分析</w:t>
-      </w:r>
-    </w:p>
-    <w:p>
-      <w:r>
-        <w:rPr>
-          <w:rFonts w:hint="eastAsia"/>
-        </w:rPr>
-        <w:t>第一个</w:t>
+          <w:rFonts w:hint="eastAsia"/>
+        </w:rPr>
+        <w:t>，若</w:t>
+      </w:r>
+      <w:r>
+        <w:rPr>
+          <w:rFonts w:hint="eastAsia"/>
+        </w:rPr>
+        <w:t xml:space="preserve"> G </w:t>
+      </w:r>
+      <w:r>
+        <w:rPr>
+          <w:rFonts w:hint="eastAsia"/>
+        </w:rPr>
+        <w:t>中存在一个</w:t>
+      </w:r>
+      <w:proofErr w:type="gramStart"/>
+      <w:r>
+        <w:rPr>
+          <w:rFonts w:hint="eastAsia"/>
+        </w:rPr>
+        <w:t>包含子串</w:t>
+      </w:r>
+      <w:proofErr w:type="gramEnd"/>
+      <w:r>
+        <w:rPr>
+          <w:rFonts w:hint="eastAsia"/>
+        </w:rPr>
+        <w:t xml:space="preserve"> Xa </w:t>
+      </w:r>
+      <w:r>
+        <w:rPr>
+          <w:rFonts w:hint="eastAsia"/>
+        </w:rPr>
+        <w:t>的句型，那么</w:t>
+      </w:r>
+      <w:r>
+        <w:rPr>
+          <w:rFonts w:hint="eastAsia"/>
+        </w:rPr>
+        <w:t xml:space="preserve"> a </w:t>
+      </w:r>
+      <w:r>
+        <w:rPr>
+          <w:rFonts w:hint="eastAsia"/>
+        </w:rPr>
+        <w:t>属于</w:t>
+      </w:r>
+      <w:r>
+        <w:rPr>
+          <w:rFonts w:hint="eastAsia"/>
+        </w:rPr>
+        <w:t xml:space="preserve"> Follow(X)</w:t>
+      </w:r>
+      <w:r>
+        <w:rPr>
+          <w:rFonts w:hint="eastAsia"/>
+        </w:rPr>
+        <w:t>；</w:t>
+      </w:r>
+      <w:r>
+        <w:rPr>
+          <w:rFonts w:hint="eastAsia"/>
+        </w:rPr>
+        <w:t xml:space="preserve">G </w:t>
+      </w:r>
+      <w:r>
+        <w:rPr>
+          <w:rFonts w:hint="eastAsia"/>
+        </w:rPr>
+        <w:t>中存在一个以</w:t>
+      </w:r>
+      <w:r>
+        <w:rPr>
+          <w:rFonts w:hint="eastAsia"/>
+        </w:rPr>
+        <w:t xml:space="preserve"> X </w:t>
+      </w:r>
+      <w:r>
+        <w:rPr>
+          <w:rFonts w:hint="eastAsia"/>
+        </w:rPr>
+        <w:t>结尾的句型，那么</w:t>
+      </w:r>
+      <w:r>
+        <w:rPr>
+          <w:rFonts w:hint="eastAsia"/>
+        </w:rPr>
+        <w:t xml:space="preserve"> # </w:t>
+      </w:r>
+      <w:r>
+        <w:rPr>
+          <w:rFonts w:hint="eastAsia"/>
+        </w:rPr>
+        <w:t>属于</w:t>
+      </w:r>
+      <w:r>
+        <w:rPr>
+          <w:rFonts w:hint="eastAsia"/>
+        </w:rPr>
+        <w:t xml:space="preserve"> Follow(X)</w:t>
+      </w:r>
+      <w:r>
+        <w:rPr>
+          <w:rFonts w:hint="eastAsia"/>
+        </w:rPr>
+        <w:t>。</w:t>
+      </w:r>
+    </w:p>
+    <w:p>
+      <w:r>
+        <w:rPr>
+          <w:rFonts w:hint="eastAsia"/>
+          <w:color w:val="FF0000"/>
+        </w:rPr>
+        <w:t>预测集合</w:t>
+      </w:r>
+      <w:r>
+        <w:t xml:space="preserve"> PS (A-</w:t>
+      </w:r>
+      <w:r>
+        <w:rPr>
+          <w:rFonts w:hint="eastAsia"/>
+        </w:rPr>
+        <w:t>&gt;</w:t>
+      </w:r>
+      <w:r>
+        <w:t>α)</w:t>
       </w:r>
       <w:r>
         <w:rPr>
@@ -368,196 +747,27 @@
         <w:rPr>
           <w:rFonts w:hint="eastAsia"/>
         </w:rPr>
-        <w:t>“</w:t>
-      </w:r>
-      <w:r>
-        <w:rPr>
-          <w:rFonts w:hint="eastAsia"/>
-        </w:rPr>
-        <w:t>L</w:t>
-      </w:r>
-      <w:r>
-        <w:rPr>
-          <w:rFonts w:hint="eastAsia"/>
-        </w:rPr>
-        <w:t>”</w:t>
-      </w:r>
-      <w:r>
-        <w:rPr>
-          <w:rFonts w:hint="eastAsia"/>
-        </w:rPr>
-        <w:t xml:space="preserve"> </w:t>
-      </w:r>
-      <w:r>
-        <w:rPr>
-          <w:rFonts w:hint="eastAsia"/>
-        </w:rPr>
-        <w:t>代表从左向右扫描单词符号，第二个</w:t>
-      </w:r>
-      <w:r>
-        <w:rPr>
-          <w:rFonts w:hint="eastAsia"/>
-        </w:rPr>
-        <w:t xml:space="preserve"> </w:t>
-      </w:r>
-      <w:r>
-        <w:rPr>
-          <w:rFonts w:hint="eastAsia"/>
-        </w:rPr>
-        <w:t>“</w:t>
-      </w:r>
-      <w:r>
-        <w:rPr>
-          <w:rFonts w:hint="eastAsia"/>
-        </w:rPr>
-        <w:t>L</w:t>
-      </w:r>
-      <w:r>
-        <w:rPr>
-          <w:rFonts w:hint="eastAsia"/>
-        </w:rPr>
-        <w:t>”</w:t>
-      </w:r>
-      <w:r>
-        <w:rPr>
-          <w:rFonts w:hint="eastAsia"/>
-        </w:rPr>
-        <w:t xml:space="preserve"> </w:t>
-      </w:r>
-      <w:r>
-        <w:rPr>
-          <w:rFonts w:hint="eastAsia"/>
-        </w:rPr>
-        <w:t>代表产生的是最左</w:t>
-      </w:r>
-      <w:r>
-        <w:rPr>
-          <w:rFonts w:hint="eastAsia"/>
-        </w:rPr>
-        <w:t>推导，“</w:t>
-      </w:r>
-      <w:r>
-        <w:rPr>
-          <w:rFonts w:hint="eastAsia"/>
-        </w:rPr>
-        <w:t>1</w:t>
-      </w:r>
-      <w:r>
-        <w:rPr>
-          <w:rFonts w:hint="eastAsia"/>
-        </w:rPr>
-        <w:t>”</w:t>
-      </w:r>
-      <w:r>
-        <w:rPr>
-          <w:rFonts w:hint="eastAsia"/>
-        </w:rPr>
-        <w:t xml:space="preserve"> </w:t>
-      </w:r>
-      <w:r>
-        <w:rPr>
-          <w:rFonts w:hint="eastAsia"/>
-        </w:rPr>
-        <w:t>代表向前查看（</w:t>
-      </w:r>
-      <w:proofErr w:type="spellStart"/>
-      <w:r>
-        <w:rPr>
-          <w:rFonts w:hint="eastAsia"/>
-        </w:rPr>
-        <w:t>lookahead</w:t>
-      </w:r>
-      <w:proofErr w:type="spellEnd"/>
-      <w:r>
-        <w:rPr>
-          <w:rFonts w:hint="eastAsia"/>
-        </w:rPr>
-        <w:t>）一个单词符号。</w:t>
-      </w:r>
-    </w:p>
-    <w:p>
-      <w:r>
-        <w:rPr>
-          <w:rFonts w:hint="eastAsia"/>
-          <w:color w:val="FF0000"/>
-        </w:rPr>
-        <w:t xml:space="preserve">First </w:t>
-      </w:r>
-      <w:r>
-        <w:rPr>
-          <w:rFonts w:hint="eastAsia"/>
-          <w:color w:val="FF0000"/>
-        </w:rPr>
-        <w:t>集合</w:t>
-      </w:r>
-      <w:r>
-        <w:rPr>
-          <w:rFonts w:hint="eastAsia"/>
-        </w:rPr>
-        <w:t>：</w:t>
-      </w:r>
-      <w:r>
-        <w:rPr>
-          <w:rFonts w:hint="eastAsia"/>
-        </w:rPr>
-        <w:t>一个句型</w:t>
-      </w:r>
-      <w:r>
-        <w:t>α</w:t>
-      </w:r>
-      <w:r>
-        <w:rPr>
-          <w:rFonts w:hint="eastAsia"/>
-        </w:rPr>
-        <w:t>若可以推导出另一个以终结符</w:t>
-      </w:r>
-      <w:r>
-        <w:t xml:space="preserve"> a </w:t>
-      </w:r>
-      <w:r>
-        <w:rPr>
-          <w:rFonts w:hint="eastAsia"/>
-        </w:rPr>
-        <w:t>开头的句型，那么</w:t>
-      </w:r>
-      <w:r>
-        <w:t xml:space="preserve"> a </w:t>
-      </w:r>
-      <w:r>
-        <w:rPr>
-          <w:rFonts w:hint="eastAsia"/>
-        </w:rPr>
-        <w:t>属于</w:t>
-      </w:r>
-      <w:r>
-        <w:t>First</w:t>
-      </w:r>
-      <w:r>
-        <w:rPr>
-          <w:rFonts w:hint="eastAsia"/>
-        </w:rPr>
-        <w:t>（</w:t>
-      </w:r>
-      <w:r>
-        <w:t>α</w:t>
-      </w:r>
-      <w:r>
-        <w:rPr>
-          <w:rFonts w:hint="eastAsia"/>
-        </w:rPr>
-        <w:t>）；若</w:t>
-      </w:r>
-      <w:r>
-        <w:t>α</w:t>
-      </w:r>
-      <w:r>
-        <w:rPr>
-          <w:rFonts w:hint="eastAsia"/>
-        </w:rPr>
-        <w:t>可以推导出</w:t>
-      </w:r>
-      <w:r>
-        <w:t xml:space="preserve"> ε</w:t>
+        <w:t>定义如下：</w:t>
+      </w:r>
+    </w:p>
+    <w:p>
+      <w:r>
+        <w:rPr>
+          <w:rFonts w:hint="eastAsia"/>
+        </w:rPr>
+        <w:t>如果</w:t>
+      </w:r>
+      <w:r>
+        <w:t>ε</w:t>
+      </w:r>
+      <w:r>
+        <w:rPr>
+          <w:rFonts w:ascii="宋体" w:eastAsia="宋体" w:hAnsi="宋体" w:hint="eastAsia"/>
+        </w:rPr>
+        <w:t>不属于</w:t>
+      </w:r>
+      <w:r>
+        <w:t>First (α)</w:t>
       </w:r>
       <w:r>
         <w:rPr>
@@ -566,123 +776,19 @@
         <w:t>，那么</w:t>
       </w:r>
       <w:r>
-        <w:t xml:space="preserve"> ε </w:t>
-      </w:r>
-      <w:r>
-        <w:rPr>
-          <w:rFonts w:hint="eastAsia"/>
-        </w:rPr>
-        <w:t>属于</w:t>
-      </w:r>
-      <w:r>
-        <w:t xml:space="preserve"> First</w:t>
-      </w:r>
-      <w:r>
-        <w:rPr>
-          <w:rFonts w:hint="eastAsia"/>
-        </w:rPr>
-        <w:t>（</w:t>
-      </w:r>
-      <w:r>
-        <w:t>α</w:t>
-      </w:r>
-      <w:r>
-        <w:rPr>
-          <w:rFonts w:hint="eastAsia"/>
-        </w:rPr>
-        <w:t>）</w:t>
-      </w:r>
-    </w:p>
-    <w:p>
-      <w:r>
-        <w:rPr>
-          <w:rFonts w:hint="eastAsia"/>
-          <w:color w:val="FF0000"/>
-        </w:rPr>
-        <w:t xml:space="preserve">Follow </w:t>
-      </w:r>
-      <w:r>
-        <w:rPr>
-          <w:rFonts w:hint="eastAsia"/>
-          <w:color w:val="FF0000"/>
-        </w:rPr>
-        <w:t>集合</w:t>
-      </w:r>
-      <w:r>
-        <w:rPr>
-          <w:rFonts w:hint="eastAsia"/>
-        </w:rPr>
-        <w:t>：</w:t>
-      </w:r>
-      <w:r>
-        <w:rPr>
-          <w:rFonts w:hint="eastAsia"/>
-        </w:rPr>
-        <w:t>，若</w:t>
-      </w:r>
-      <w:r>
-        <w:rPr>
-          <w:rFonts w:hint="eastAsia"/>
-        </w:rPr>
-        <w:t xml:space="preserve"> G </w:t>
-      </w:r>
-      <w:r>
-        <w:rPr>
-          <w:rFonts w:hint="eastAsia"/>
-        </w:rPr>
-        <w:t>中存在一个</w:t>
-      </w:r>
-      <w:proofErr w:type="gramStart"/>
-      <w:r>
-        <w:rPr>
-          <w:rFonts w:hint="eastAsia"/>
-        </w:rPr>
-        <w:t>包含子串</w:t>
-      </w:r>
-      <w:proofErr w:type="gramEnd"/>
-      <w:r>
-        <w:rPr>
-          <w:rFonts w:hint="eastAsia"/>
-        </w:rPr>
-        <w:t xml:space="preserve"> </w:t>
-      </w:r>
-      <w:proofErr w:type="spellStart"/>
-      <w:r>
-        <w:rPr>
-          <w:rFonts w:hint="eastAsia"/>
-        </w:rPr>
-        <w:t>Xa</w:t>
-      </w:r>
-      <w:proofErr w:type="spellEnd"/>
-      <w:r>
-        <w:rPr>
-          <w:rFonts w:hint="eastAsia"/>
-        </w:rPr>
-        <w:t xml:space="preserve"> </w:t>
-      </w:r>
-      <w:r>
-        <w:rPr>
-          <w:rFonts w:hint="eastAsia"/>
-        </w:rPr>
-        <w:t>的句型，那么</w:t>
-      </w:r>
-      <w:r>
-        <w:rPr>
-          <w:rFonts w:hint="eastAsia"/>
-        </w:rPr>
-        <w:t xml:space="preserve"> a </w:t>
-      </w:r>
-      <w:r>
-        <w:rPr>
-          <w:rFonts w:hint="eastAsia"/>
-        </w:rPr>
-        <w:t>属于</w:t>
-      </w:r>
-      <w:r>
-        <w:rPr>
-          <w:rFonts w:hint="eastAsia"/>
-        </w:rPr>
-        <w:t xml:space="preserve"> Follow(X)</w:t>
+        <w:t xml:space="preserve"> PS (A</w:t>
+      </w:r>
+      <w:r>
+        <w:t>-</w:t>
+      </w:r>
+      <w:r>
+        <w:rPr>
+          <w:rFonts w:hint="eastAsia"/>
+        </w:rPr>
+        <w:t>&gt;</w:t>
+      </w:r>
+      <w:r>
+        <w:t xml:space="preserve">α) = First (α) </w:t>
       </w:r>
       <w:r>
         <w:rPr>
@@ -690,65 +796,37 @@
         </w:rPr>
         <w:t>；</w:t>
       </w:r>
-      <w:r>
-        <w:rPr>
-          <w:rFonts w:hint="eastAsia"/>
-        </w:rPr>
-        <w:t xml:space="preserve">G </w:t>
-      </w:r>
-      <w:r>
-        <w:rPr>
-          <w:rFonts w:hint="eastAsia"/>
-        </w:rPr>
-        <w:t>中存在一个以</w:t>
-      </w:r>
-      <w:r>
-        <w:rPr>
-          <w:rFonts w:hint="eastAsia"/>
-        </w:rPr>
-        <w:t xml:space="preserve"> X </w:t>
-      </w:r>
-      <w:r>
-        <w:rPr>
-          <w:rFonts w:hint="eastAsia"/>
-        </w:rPr>
-        <w:t>结尾的句型，那么</w:t>
-      </w:r>
-      <w:r>
-        <w:rPr>
-          <w:rFonts w:hint="eastAsia"/>
-        </w:rPr>
-        <w:t xml:space="preserve"> # </w:t>
-      </w:r>
-      <w:r>
-        <w:rPr>
-          <w:rFonts w:hint="eastAsia"/>
-        </w:rPr>
-        <w:t>属于</w:t>
-      </w:r>
-      <w:r>
-        <w:rPr>
-          <w:rFonts w:hint="eastAsia"/>
-        </w:rPr>
-        <w:t xml:space="preserve"> Follow(X)</w:t>
-      </w:r>
-      <w:r>
-        <w:rPr>
-          <w:rFonts w:hint="eastAsia"/>
-        </w:rPr>
-        <w:t>。</w:t>
-      </w:r>
-    </w:p>
-    <w:p>
-      <w:r>
-        <w:rPr>
-          <w:rFonts w:hint="eastAsia"/>
-          <w:color w:val="FF0000"/>
-        </w:rPr>
-        <w:t>预测集合</w:t>
-      </w:r>
-      <w:r>
-        <w:t xml:space="preserve"> PS (A-</w:t>
+    </w:p>
+    <w:p>
+      <w:r>
+        <w:rPr>
+          <w:rFonts w:hint="eastAsia"/>
+        </w:rPr>
+        <w:t>如果</w:t>
+      </w:r>
+      <w:r>
+        <w:t>ε</w:t>
+      </w:r>
+      <w:r>
+        <w:rPr>
+          <w:rFonts w:ascii="宋体" w:eastAsia="宋体" w:hAnsi="宋体" w:hint="eastAsia"/>
+        </w:rPr>
+        <w:t>∈</w:t>
+      </w:r>
+      <w:r>
+        <w:t>First (α)</w:t>
+      </w:r>
+      <w:r>
+        <w:rPr>
+          <w:rFonts w:hint="eastAsia"/>
+        </w:rPr>
+        <w:t>，那么</w:t>
+      </w:r>
+      <w:r>
+        <w:t xml:space="preserve"> PS (A</w:t>
+      </w:r>
+      <w:r>
+        <w:t>-</w:t>
       </w:r>
       <w:r>
         <w:rPr>
@@ -757,118 +835,18 @@
         <w:t>&gt;</w:t>
       </w:r>
       <w:r>
-        <w:t>α)</w:t>
-      </w:r>
-      <w:r>
-        <w:rPr>
-          <w:rFonts w:hint="eastAsia"/>
-        </w:rPr>
-        <w:t xml:space="preserve"> </w:t>
-      </w:r>
-      <w:r>
-        <w:rPr>
-          <w:rFonts w:hint="eastAsia"/>
-        </w:rPr>
-        <w:t>定义如下：</w:t>
-      </w:r>
-    </w:p>
-    <w:p>
-      <w:r>
-        <w:rPr>
-          <w:rFonts w:hint="eastAsia"/>
-        </w:rPr>
-        <w:t>如果</w:t>
+        <w:t>α) = ( First (α) – {</w:t>
       </w:r>
       <w:r>
         <w:t>ε</w:t>
       </w:r>
       <w:r>
+        <w:t xml:space="preserve">} ) </w:t>
+      </w:r>
+      <w:r>
         <w:rPr>
           <w:rFonts w:ascii="宋体" w:eastAsia="宋体" w:hAnsi="宋体" w:hint="eastAsia"/>
         </w:rPr>
-        <w:t>不属于</w:t>
-      </w:r>
-      <w:r>
-        <w:t>First (α)</w:t>
-      </w:r>
-      <w:r>
-        <w:rPr>
-          <w:rFonts w:hint="eastAsia"/>
-        </w:rPr>
-        <w:t>，那么</w:t>
-      </w:r>
-      <w:r>
-        <w:t xml:space="preserve"> PS (A</w:t>
-      </w:r>
-      <w:r>
-        <w:t>-</w:t>
-      </w:r>
-      <w:r>
-        <w:rPr>
-          <w:rFonts w:hint="eastAsia"/>
-        </w:rPr>
-        <w:t>&gt;</w:t>
-      </w:r>
-      <w:r>
-        <w:t xml:space="preserve">α) = First (α) </w:t>
-      </w:r>
-      <w:r>
-        <w:rPr>
-          <w:rFonts w:hint="eastAsia"/>
-        </w:rPr>
-        <w:t>；</w:t>
-      </w:r>
-    </w:p>
-    <w:p>
-      <w:r>
-        <w:rPr>
-          <w:rFonts w:hint="eastAsia"/>
-        </w:rPr>
-        <w:t>如果</w:t>
-      </w:r>
-      <w:r>
-        <w:t>ε</w:t>
-      </w:r>
-      <w:r>
-        <w:rPr>
-          <w:rFonts w:ascii="宋体" w:eastAsia="宋体" w:hAnsi="宋体" w:hint="eastAsia"/>
-        </w:rPr>
-        <w:t>∈</w:t>
-      </w:r>
-      <w:r>
-        <w:t>First (α)</w:t>
-      </w:r>
-      <w:r>
-        <w:rPr>
-          <w:rFonts w:hint="eastAsia"/>
-        </w:rPr>
-        <w:t>，那么</w:t>
-      </w:r>
-      <w:r>
-        <w:t xml:space="preserve"> PS (A</w:t>
-      </w:r>
-      <w:r>
-        <w:t>-</w:t>
-      </w:r>
-      <w:r>
-        <w:rPr>
-          <w:rFonts w:hint="eastAsia"/>
-        </w:rPr>
-        <w:t>&gt;</w:t>
-      </w:r>
-      <w:r>
-        <w:t>α) = ( First (α) – {</w:t>
-      </w:r>
-      <w:r>
-        <w:t>ε</w:t>
-      </w:r>
-      <w:r>
-        <w:t xml:space="preserve">} ) </w:t>
-      </w:r>
-      <w:r>
-        <w:rPr>
-          <w:rFonts w:ascii="宋体" w:eastAsia="宋体" w:hAnsi="宋体" w:hint="eastAsia"/>
-        </w:rPr>
         <w:t>∪</w:t>
       </w:r>
       <w:r>
@@ -881,7 +859,7 @@
           <w:noProof/>
         </w:rPr>
         <w:drawing>
-          <wp:inline distT="0" distB="0" distL="0" distR="0">
+          <wp:inline distT="0" distB="0" distL="0" distR="0" wp14:anchorId="51330415" wp14:editId="2D307A10">
             <wp:extent cx="4648200" cy="349203"/>
             <wp:effectExtent l="0" t="0" r="0" b="0"/>
             <wp:docPr id="1" name="图片 1"/>
@@ -998,9 +976,8 @@
           <w:rFonts w:hint="eastAsia"/>
           <w:noProof/>
         </w:rPr>
-        <w:lastRenderedPageBreak/>
         <w:drawing>
-          <wp:inline distT="0" distB="0" distL="0" distR="0">
+          <wp:inline distT="0" distB="0" distL="0" distR="0" wp14:anchorId="37C788E3" wp14:editId="7CDB3478">
             <wp:extent cx="4238625" cy="1951931"/>
             <wp:effectExtent l="0" t="0" r="0" b="0"/>
             <wp:docPr id="3" name="图片 3"/>
@@ -1145,6 +1122,7 @@
         <w:rPr>
           <w:rFonts w:hint="eastAsia"/>
         </w:rPr>
+        <w:lastRenderedPageBreak/>
         <w:t>对文法</w:t>
       </w:r>
       <w:r>
@@ -1761,7 +1739,7 @@
           <w:noProof/>
         </w:rPr>
         <w:drawing>
-          <wp:inline distT="0" distB="0" distL="0" distR="0">
+          <wp:inline distT="0" distB="0" distL="0" distR="0" wp14:anchorId="0078CECB" wp14:editId="35A1E424">
             <wp:extent cx="2428875" cy="1814984"/>
             <wp:effectExtent l="0" t="0" r="0" b="0"/>
             <wp:docPr id="4" name="图片 4"/>
@@ -1816,7 +1794,7 @@
           <w:noProof/>
         </w:rPr>
         <w:drawing>
-          <wp:inline distT="0" distB="0" distL="0" distR="0">
+          <wp:inline distT="0" distB="0" distL="0" distR="0" wp14:anchorId="1EB9FADE" wp14:editId="5FD9E805">
             <wp:extent cx="2553057" cy="1543001"/>
             <wp:effectExtent l="0" t="0" r="0" b="635"/>
             <wp:docPr id="5" name="图片 5"/>
@@ -1976,9 +1954,8 @@
         <w:rPr>
           <w:noProof/>
         </w:rPr>
-        <w:lastRenderedPageBreak/>
         <w:drawing>
-          <wp:inline distT="0" distB="0" distL="0" distR="0">
+          <wp:inline distT="0" distB="0" distL="0" distR="0" wp14:anchorId="45A6EBB2" wp14:editId="2FACEA60">
             <wp:extent cx="3333750" cy="1305921"/>
             <wp:effectExtent l="0" t="0" r="0" b="8890"/>
             <wp:docPr id="6" name="图片 6"/>
@@ -2026,7 +2003,7 @@
           <w:noProof/>
         </w:rPr>
         <w:drawing>
-          <wp:inline distT="0" distB="0" distL="0" distR="0">
+          <wp:inline distT="0" distB="0" distL="0" distR="0" wp14:anchorId="17A82F22" wp14:editId="2A24DF0E">
             <wp:extent cx="4709205" cy="1190625"/>
             <wp:effectExtent l="0" t="0" r="0" b="0"/>
             <wp:docPr id="7" name="图片 7"/>
@@ -2074,8 +2051,9 @@
         <w:rPr>
           <w:noProof/>
         </w:rPr>
+        <w:lastRenderedPageBreak/>
         <w:drawing>
-          <wp:inline distT="0" distB="0" distL="0" distR="0">
+          <wp:inline distT="0" distB="0" distL="0" distR="0" wp14:anchorId="638DDC4C" wp14:editId="544942FF">
             <wp:extent cx="3114675" cy="1783083"/>
             <wp:effectExtent l="0" t="0" r="0" b="7620"/>
             <wp:docPr id="8" name="图片 8"/>
@@ -2153,7 +2131,7 @@
           <w:noProof/>
         </w:rPr>
         <w:drawing>
-          <wp:inline distT="0" distB="0" distL="0" distR="0">
+          <wp:inline distT="0" distB="0" distL="0" distR="0" wp14:anchorId="199C265A" wp14:editId="16780BE3">
             <wp:extent cx="3790950" cy="1071197"/>
             <wp:effectExtent l="0" t="0" r="0" b="0"/>
             <wp:docPr id="9" name="图片 9"/>
@@ -2479,7 +2457,7 @@
           <w:noProof/>
         </w:rPr>
         <w:drawing>
-          <wp:inline distT="0" distB="0" distL="0" distR="0">
+          <wp:inline distT="0" distB="0" distL="0" distR="0" wp14:anchorId="166CB7FE" wp14:editId="63DB4B69">
             <wp:extent cx="4812630" cy="390525"/>
             <wp:effectExtent l="0" t="0" r="7620" b="0"/>
             <wp:docPr id="10" name="图片 10"/>
@@ -2527,7 +2505,7 @@
           <w:noProof/>
         </w:rPr>
         <w:drawing>
-          <wp:inline distT="0" distB="0" distL="0" distR="0">
+          <wp:inline distT="0" distB="0" distL="0" distR="0" wp14:anchorId="6EE8E790" wp14:editId="78087925">
             <wp:extent cx="4791075" cy="367435"/>
             <wp:effectExtent l="0" t="0" r="0" b="0"/>
             <wp:docPr id="11" name="图片 11"/>
@@ -2575,6 +2553,7 @@
         <w:rPr>
           <w:rFonts w:hint="eastAsia"/>
         </w:rPr>
+        <w:lastRenderedPageBreak/>
         <w:t>某个句型</w:t>
       </w:r>
       <w:r>
@@ -2760,7 +2739,7 @@
           <w:noProof/>
         </w:rPr>
         <w:drawing>
-          <wp:inline distT="0" distB="0" distL="0" distR="0">
+          <wp:inline distT="0" distB="0" distL="0" distR="0" wp14:anchorId="781C67C4" wp14:editId="74C5B69F">
             <wp:extent cx="4536110" cy="341328"/>
             <wp:effectExtent l="0" t="0" r="0" b="1905"/>
             <wp:docPr id="12" name="图片 12"/>
@@ -3243,9 +3222,8 @@
           <w:rFonts w:hint="eastAsia"/>
           <w:noProof/>
         </w:rPr>
-        <w:lastRenderedPageBreak/>
         <w:drawing>
-          <wp:inline distT="0" distB="0" distL="0" distR="0">
+          <wp:inline distT="0" distB="0" distL="0" distR="0" wp14:anchorId="5FFBEBAB" wp14:editId="5E8CED57">
             <wp:extent cx="2638425" cy="2420375"/>
             <wp:effectExtent l="0" t="0" r="0" b="0"/>
             <wp:docPr id="14" name="图片 14"/>
@@ -3314,6 +3292,7 @@
         <w:rPr>
           <w:rFonts w:hint="eastAsia"/>
         </w:rPr>
+        <w:lastRenderedPageBreak/>
         <w:t xml:space="preserve">LR </w:t>
       </w:r>
       <w:r>
@@ -3719,55 +3698,327 @@
         <w:rPr>
           <w:rFonts w:hint="eastAsia"/>
         </w:rPr>
-        <w:t xml:space="preserve">] = </w:t>
+        <w:t>] = acc</w:t>
+      </w:r>
+      <w:r>
+        <w:rPr>
+          <w:rFonts w:hint="eastAsia"/>
+        </w:rPr>
+        <w:t>，</w:t>
+      </w:r>
+      <w:r>
+        <w:rPr>
+          <w:rFonts w:hint="eastAsia"/>
+        </w:rPr>
+        <w:t xml:space="preserve"> Accept</w:t>
+      </w:r>
+      <w:r>
+        <w:rPr>
+          <w:rFonts w:hint="eastAsia"/>
+        </w:rPr>
+        <w:t>：分析完成</w:t>
+      </w:r>
+    </w:p>
+    <w:p>
+      <w:r>
+        <w:rPr>
+          <w:rFonts w:hint="eastAsia"/>
+        </w:rPr>
+        <w:t>ACTION [</w:t>
       </w:r>
       <w:proofErr w:type="spellStart"/>
       <w:r>
         <w:rPr>
           <w:rFonts w:hint="eastAsia"/>
         </w:rPr>
-        <w:t>acc</w:t>
+        <w:t>k,a</w:t>
       </w:r>
       <w:proofErr w:type="spellEnd"/>
       <w:r>
         <w:rPr>
           <w:rFonts w:hint="eastAsia"/>
         </w:rPr>
+        <w:t>] = err</w:t>
+      </w:r>
+      <w:r>
+        <w:rPr>
+          <w:rFonts w:hint="eastAsia"/>
+        </w:rPr>
         <w:t>，</w:t>
       </w:r>
       <w:r>
         <w:rPr>
           <w:rFonts w:hint="eastAsia"/>
         </w:rPr>
-        <w:t xml:space="preserve"> Accept</w:t>
-      </w:r>
-      <w:r>
-        <w:rPr>
-          <w:rFonts w:hint="eastAsia"/>
-        </w:rPr>
-        <w:t>：分析完成</w:t>
-      </w:r>
-    </w:p>
-    <w:p>
-      <w:r>
-        <w:rPr>
-          <w:rFonts w:hint="eastAsia"/>
-        </w:rPr>
-        <w:t>ACTION [</w:t>
+        <w:t>Error</w:t>
+      </w:r>
+      <w:r>
+        <w:rPr>
+          <w:rFonts w:hint="eastAsia"/>
+        </w:rPr>
+        <w:t>：发现错误</w:t>
+      </w:r>
+      <w:r>
+        <w:rPr>
+          <w:rFonts w:hint="eastAsia"/>
+        </w:rPr>
+        <w:t xml:space="preserve"> </w:t>
+      </w:r>
+      <w:r>
+        <w:rPr>
+          <w:rFonts w:hint="eastAsia"/>
+        </w:rPr>
+        <w:t>（常标为空白）</w:t>
+      </w:r>
+    </w:p>
+    <w:p>
+      <w:r>
+        <w:rPr>
+          <w:b/>
+        </w:rPr>
+        <w:t>GOTO</w:t>
+      </w:r>
+      <w:r>
+        <w:rPr>
+          <w:rFonts w:hint="eastAsia"/>
+          <w:b/>
+        </w:rPr>
+        <w:t>表</w:t>
+      </w:r>
+      <w:r>
+        <w:rPr>
+          <w:rFonts w:hint="eastAsia"/>
+        </w:rPr>
+        <w:t>：</w:t>
+      </w:r>
+      <w:r>
+        <w:t>GOTO[</w:t>
       </w:r>
       <w:proofErr w:type="spellStart"/>
       <w:r>
-        <w:rPr>
-          <w:rFonts w:hint="eastAsia"/>
-        </w:rPr>
-        <w:t>k,a</w:t>
+        <w:t>i,A</w:t>
       </w:r>
       <w:proofErr w:type="spellEnd"/>
       <w:r>
-        <w:rPr>
-          <w:rFonts w:hint="eastAsia"/>
-        </w:rPr>
-        <w:t>] = err</w:t>
+        <w:t xml:space="preserve">] = j </w:t>
+      </w:r>
+      <w:r>
+        <w:rPr>
+          <w:rFonts w:hint="eastAsia"/>
+        </w:rPr>
+        <w:t>，告诉分析引擎，在</w:t>
+      </w:r>
+      <w:proofErr w:type="gramStart"/>
+      <w:r>
+        <w:rPr>
+          <w:rFonts w:hint="eastAsia"/>
+        </w:rPr>
+        <w:t>依产生式</w:t>
+      </w:r>
+      <w:proofErr w:type="gramEnd"/>
+      <w:r>
+        <w:t xml:space="preserve"> A-&gt;</w:t>
+      </w:r>
+      <w:r>
+        <w:rPr>
+          <w:rFonts w:ascii="宋体" w:eastAsia="宋体" w:hAnsi="宋体" w:hint="eastAsia"/>
+        </w:rPr>
+        <w:t>β</w:t>
+      </w:r>
+      <w:r>
+        <w:rPr>
+          <w:rFonts w:hint="eastAsia"/>
+        </w:rPr>
+        <w:t>归约之后，位于</w:t>
+      </w:r>
+      <w:proofErr w:type="gramStart"/>
+      <w:r>
+        <w:rPr>
+          <w:rFonts w:hint="eastAsia"/>
+        </w:rPr>
+        <w:t>栈</w:t>
+      </w:r>
+      <w:proofErr w:type="gramEnd"/>
+      <w:r>
+        <w:rPr>
+          <w:rFonts w:hint="eastAsia"/>
+        </w:rPr>
+        <w:t>顶的状态如何改变。</w:t>
+      </w:r>
+      <w:proofErr w:type="gramStart"/>
+      <w:r>
+        <w:rPr>
+          <w:rFonts w:hint="eastAsia"/>
+        </w:rPr>
+        <w:t>依产生式</w:t>
+      </w:r>
+      <w:proofErr w:type="gramEnd"/>
+      <w:r>
+        <w:t xml:space="preserve"> A-&gt;</w:t>
+      </w:r>
+      <w:r>
+        <w:rPr>
+          <w:rFonts w:ascii="宋体" w:eastAsia="宋体" w:hAnsi="宋体" w:hint="eastAsia"/>
+        </w:rPr>
+        <w:t>β</w:t>
+      </w:r>
+      <w:r>
+        <w:rPr>
+          <w:rFonts w:hint="eastAsia"/>
+        </w:rPr>
+        <w:t>归约时，要将</w:t>
+      </w:r>
+      <w:proofErr w:type="gramStart"/>
+      <w:r>
+        <w:rPr>
+          <w:rFonts w:hint="eastAsia"/>
+        </w:rPr>
+        <w:t>栈</w:t>
+      </w:r>
+      <w:proofErr w:type="gramEnd"/>
+      <w:r>
+        <w:rPr>
+          <w:rFonts w:hint="eastAsia"/>
+        </w:rPr>
+        <w:t>顶的</w:t>
+      </w:r>
+      <w:r>
+        <w:t>|</w:t>
+      </w:r>
+      <w:r>
+        <w:rPr>
+          <w:rFonts w:ascii="宋体" w:eastAsia="宋体" w:hAnsi="宋体" w:hint="eastAsia"/>
+        </w:rPr>
+        <w:t>β</w:t>
+      </w:r>
+      <w:r>
+        <w:t>|</w:t>
+      </w:r>
+      <w:proofErr w:type="gramStart"/>
+      <w:r>
+        <w:rPr>
+          <w:rFonts w:hint="eastAsia"/>
+        </w:rPr>
+        <w:t>个</w:t>
+      </w:r>
+      <w:proofErr w:type="gramEnd"/>
+      <w:r>
+        <w:rPr>
+          <w:rFonts w:hint="eastAsia"/>
+        </w:rPr>
+        <w:t>状态弹出，假设此时位于</w:t>
+      </w:r>
+      <w:proofErr w:type="gramStart"/>
+      <w:r>
+        <w:rPr>
+          <w:rFonts w:hint="eastAsia"/>
+        </w:rPr>
+        <w:t>栈</w:t>
+      </w:r>
+      <w:proofErr w:type="gramEnd"/>
+      <w:r>
+        <w:rPr>
+          <w:rFonts w:hint="eastAsia"/>
+        </w:rPr>
+        <w:t>顶的状态是</w:t>
+      </w:r>
+      <w:r>
+        <w:rPr>
+          <w:rFonts w:hint="eastAsia"/>
+        </w:rPr>
+        <w:t xml:space="preserve"> </w:t>
+      </w:r>
+      <w:proofErr w:type="spellStart"/>
+      <w:r>
+        <w:rPr>
+          <w:rFonts w:hint="eastAsia"/>
+        </w:rPr>
+        <w:t>i</w:t>
+      </w:r>
+      <w:proofErr w:type="spellEnd"/>
+      <w:r>
+        <w:rPr>
+          <w:rFonts w:hint="eastAsia"/>
+        </w:rPr>
+        <w:t>，那么就将新状态为</w:t>
+      </w:r>
+      <w:r>
+        <w:rPr>
+          <w:rFonts w:hint="eastAsia"/>
+        </w:rPr>
+        <w:t xml:space="preserve"> j </w:t>
+      </w:r>
+      <w:r>
+        <w:rPr>
+          <w:rFonts w:hint="eastAsia"/>
+        </w:rPr>
+        <w:t>移进</w:t>
+      </w:r>
+      <w:proofErr w:type="gramStart"/>
+      <w:r>
+        <w:rPr>
+          <w:rFonts w:hint="eastAsia"/>
+        </w:rPr>
+        <w:t>栈</w:t>
+      </w:r>
+      <w:proofErr w:type="gramEnd"/>
+      <w:r>
+        <w:rPr>
+          <w:rFonts w:hint="eastAsia"/>
+        </w:rPr>
+        <w:t>顶。</w:t>
+      </w:r>
+    </w:p>
+    <w:p>
+      <w:r>
+        <w:rPr>
+          <w:rFonts w:hint="eastAsia"/>
+        </w:rPr>
+        <w:t>LR</w:t>
+      </w:r>
+      <w:r>
+        <w:rPr>
+          <w:rFonts w:hint="eastAsia"/>
+        </w:rPr>
+        <w:t>分析表的每行对应分析引擎的一个状态；</w:t>
+      </w:r>
+      <w:r>
+        <w:rPr>
+          <w:rFonts w:hint="eastAsia"/>
+        </w:rPr>
+        <w:t>初始状态通常表示为</w:t>
+      </w:r>
+      <w:r>
+        <w:rPr>
+          <w:rFonts w:hint="eastAsia"/>
+        </w:rPr>
+        <w:t>0</w:t>
+      </w:r>
+      <w:r>
+        <w:rPr>
+          <w:rFonts w:hint="eastAsia"/>
+        </w:rPr>
+        <w:t>。</w:t>
+      </w:r>
+    </w:p>
+    <w:p>
+      <w:r>
+        <w:rPr>
+          <w:rFonts w:hint="eastAsia"/>
+        </w:rPr>
+        <w:t xml:space="preserve">ACTION </w:t>
+      </w:r>
+      <w:r>
+        <w:rPr>
+          <w:rFonts w:hint="eastAsia"/>
+        </w:rPr>
+        <w:t>表的每一列对应一个输入单词符号或</w:t>
+      </w:r>
+      <w:r>
+        <w:rPr>
+          <w:rFonts w:hint="eastAsia"/>
+        </w:rPr>
+        <w:t>#</w:t>
       </w:r>
       <w:r>
         <w:rPr>
@@ -3779,249 +4030,25 @@
         <w:rPr>
           <w:rFonts w:hint="eastAsia"/>
         </w:rPr>
-        <w:t>Error</w:t>
-      </w:r>
-      <w:r>
-        <w:rPr>
-          <w:rFonts w:hint="eastAsia"/>
-        </w:rPr>
-        <w:t>：发现错误</w:t>
-      </w:r>
-      <w:r>
-        <w:rPr>
-          <w:rFonts w:hint="eastAsia"/>
-        </w:rPr>
-        <w:t xml:space="preserve"> </w:t>
-      </w:r>
-      <w:r>
-        <w:rPr>
-          <w:rFonts w:hint="eastAsia"/>
-        </w:rPr>
-        <w:t>（常标为空白）</w:t>
-      </w:r>
-    </w:p>
-    <w:p>
-      <w:r>
-        <w:rPr>
-          <w:b/>
-        </w:rPr>
-        <w:t>GOTO</w:t>
-      </w:r>
-      <w:r>
-        <w:rPr>
-          <w:rFonts w:hint="eastAsia"/>
-          <w:b/>
-        </w:rPr>
-        <w:t>表</w:t>
-      </w:r>
-      <w:r>
-        <w:rPr>
-          <w:rFonts w:hint="eastAsia"/>
-        </w:rPr>
-        <w:t>：</w:t>
-      </w:r>
-      <w:r>
-        <w:t>GOTO[</w:t>
-      </w:r>
-      <w:proofErr w:type="spellStart"/>
-      <w:r>
-        <w:t>i,A</w:t>
-      </w:r>
-      <w:proofErr w:type="spellEnd"/>
-      <w:r>
-        <w:t xml:space="preserve">] = j </w:t>
-      </w:r>
-      <w:r>
-        <w:rPr>
-          <w:rFonts w:hint="eastAsia"/>
-        </w:rPr>
-        <w:t>，告诉分析引擎，在</w:t>
-      </w:r>
-      <w:proofErr w:type="gramStart"/>
-      <w:r>
-        <w:rPr>
-          <w:rFonts w:hint="eastAsia"/>
-        </w:rPr>
-        <w:t>依产生式</w:t>
-      </w:r>
-      <w:proofErr w:type="gramEnd"/>
-      <w:r>
-        <w:t xml:space="preserve"> A-&gt;</w:t>
-      </w:r>
-      <w:r>
-        <w:rPr>
-          <w:rFonts w:ascii="宋体" w:eastAsia="宋体" w:hAnsi="宋体" w:hint="eastAsia"/>
-        </w:rPr>
-        <w:t>β</w:t>
-      </w:r>
-      <w:r>
-        <w:rPr>
-          <w:rFonts w:hint="eastAsia"/>
-        </w:rPr>
-        <w:t>归约之后，位于</w:t>
-      </w:r>
-      <w:proofErr w:type="gramStart"/>
-      <w:r>
-        <w:rPr>
-          <w:rFonts w:hint="eastAsia"/>
-        </w:rPr>
-        <w:t>栈</w:t>
-      </w:r>
-      <w:proofErr w:type="gramEnd"/>
-      <w:r>
-        <w:rPr>
-          <w:rFonts w:hint="eastAsia"/>
-        </w:rPr>
-        <w:t>顶的状态如何改变。</w:t>
-      </w:r>
-      <w:proofErr w:type="gramStart"/>
-      <w:r>
-        <w:rPr>
-          <w:rFonts w:hint="eastAsia"/>
-        </w:rPr>
-        <w:t>依产生式</w:t>
-      </w:r>
-      <w:proofErr w:type="gramEnd"/>
-      <w:r>
-        <w:t xml:space="preserve"> A-&gt;</w:t>
-      </w:r>
-      <w:r>
-        <w:rPr>
-          <w:rFonts w:ascii="宋体" w:eastAsia="宋体" w:hAnsi="宋体" w:hint="eastAsia"/>
-        </w:rPr>
-        <w:t>β</w:t>
-      </w:r>
-      <w:r>
-        <w:rPr>
-          <w:rFonts w:hint="eastAsia"/>
-        </w:rPr>
-        <w:t>归约时，要将</w:t>
-      </w:r>
-      <w:proofErr w:type="gramStart"/>
-      <w:r>
-        <w:rPr>
-          <w:rFonts w:hint="eastAsia"/>
-        </w:rPr>
-        <w:t>栈</w:t>
-      </w:r>
-      <w:proofErr w:type="gramEnd"/>
-      <w:r>
-        <w:rPr>
-          <w:rFonts w:hint="eastAsia"/>
-        </w:rPr>
-        <w:t>顶的</w:t>
-      </w:r>
-      <w:r>
-        <w:t>|</w:t>
-      </w:r>
-      <w:r>
-        <w:rPr>
-          <w:rFonts w:ascii="宋体" w:eastAsia="宋体" w:hAnsi="宋体" w:hint="eastAsia"/>
-        </w:rPr>
-        <w:t>β</w:t>
-      </w:r>
-      <w:r>
-        <w:t>|</w:t>
-      </w:r>
-      <w:proofErr w:type="gramStart"/>
-      <w:r>
-        <w:rPr>
-          <w:rFonts w:hint="eastAsia"/>
-        </w:rPr>
-        <w:t>个</w:t>
-      </w:r>
-      <w:proofErr w:type="gramEnd"/>
-      <w:r>
-        <w:rPr>
-          <w:rFonts w:hint="eastAsia"/>
-        </w:rPr>
-        <w:t>状态弹出，假设此时位于</w:t>
-      </w:r>
-      <w:proofErr w:type="gramStart"/>
-      <w:r>
-        <w:rPr>
-          <w:rFonts w:hint="eastAsia"/>
-        </w:rPr>
-        <w:t>栈</w:t>
-      </w:r>
-      <w:proofErr w:type="gramEnd"/>
-      <w:r>
-        <w:rPr>
-          <w:rFonts w:hint="eastAsia"/>
-        </w:rPr>
-        <w:t>顶的状态是</w:t>
-      </w:r>
-      <w:r>
-        <w:rPr>
-          <w:rFonts w:hint="eastAsia"/>
-        </w:rPr>
-        <w:t xml:space="preserve"> </w:t>
-      </w:r>
-      <w:proofErr w:type="spellStart"/>
-      <w:r>
-        <w:rPr>
-          <w:rFonts w:hint="eastAsia"/>
-        </w:rPr>
-        <w:t>i</w:t>
-      </w:r>
-      <w:proofErr w:type="spellEnd"/>
-      <w:r>
-        <w:rPr>
-          <w:rFonts w:hint="eastAsia"/>
-        </w:rPr>
-        <w:t>，那么就将新状态为</w:t>
-      </w:r>
-      <w:r>
-        <w:rPr>
-          <w:rFonts w:hint="eastAsia"/>
-        </w:rPr>
-        <w:t xml:space="preserve"> j </w:t>
-      </w:r>
-      <w:r>
-        <w:rPr>
-          <w:rFonts w:hint="eastAsia"/>
-        </w:rPr>
-        <w:t>移进</w:t>
-      </w:r>
-      <w:proofErr w:type="gramStart"/>
-      <w:r>
-        <w:rPr>
-          <w:rFonts w:hint="eastAsia"/>
-        </w:rPr>
-        <w:t>栈</w:t>
-      </w:r>
-      <w:proofErr w:type="gramEnd"/>
-      <w:r>
-        <w:rPr>
-          <w:rFonts w:hint="eastAsia"/>
-        </w:rPr>
-        <w:t>顶。</w:t>
-      </w:r>
-    </w:p>
-    <w:p>
-      <w:r>
-        <w:rPr>
-          <w:rFonts w:hint="eastAsia"/>
-        </w:rPr>
-        <w:t>LR</w:t>
-      </w:r>
-      <w:r>
-        <w:rPr>
-          <w:rFonts w:hint="eastAsia"/>
-        </w:rPr>
-        <w:t>分析表的每行对应分析引擎的一个状态；</w:t>
-      </w:r>
-      <w:r>
-        <w:rPr>
-          <w:rFonts w:hint="eastAsia"/>
-        </w:rPr>
-        <w:t>初始状态通常表示为</w:t>
-      </w:r>
-      <w:r>
-        <w:rPr>
-          <w:rFonts w:hint="eastAsia"/>
-        </w:rPr>
-        <w:t>0</w:t>
+        <w:t>表项取值为</w:t>
+      </w:r>
+      <w:r>
+        <w:rPr>
+          <w:rFonts w:hint="eastAsia"/>
+        </w:rPr>
+        <w:t xml:space="preserve"> err </w:t>
+      </w:r>
+      <w:r>
+        <w:rPr>
+          <w:rFonts w:hint="eastAsia"/>
+        </w:rPr>
+        <w:t>时用</w:t>
+      </w:r>
+      <w:r>
+        <w:rPr>
+          <w:rFonts w:hint="eastAsia"/>
+        </w:rPr>
+        <w:t>空白表示</w:t>
       </w:r>
       <w:r>
         <w:rPr>
@@ -4035,62 +4062,6 @@
         <w:rPr>
           <w:rFonts w:hint="eastAsia"/>
         </w:rPr>
-        <w:t xml:space="preserve">ACTION </w:t>
-      </w:r>
-      <w:r>
-        <w:rPr>
-          <w:rFonts w:hint="eastAsia"/>
-        </w:rPr>
-        <w:t>表的每一列对应一个输入单词符号或</w:t>
-      </w:r>
-      <w:r>
-        <w:rPr>
-          <w:rFonts w:hint="eastAsia"/>
-        </w:rPr>
-        <w:t>#</w:t>
-      </w:r>
-      <w:r>
-        <w:rPr>
-          <w:rFonts w:hint="eastAsia"/>
-        </w:rPr>
-        <w:t>，</w:t>
-      </w:r>
-      <w:r>
-        <w:rPr>
-          <w:rFonts w:hint="eastAsia"/>
-        </w:rPr>
-        <w:t>表项取值为</w:t>
-      </w:r>
-      <w:r>
-        <w:rPr>
-          <w:rFonts w:hint="eastAsia"/>
-        </w:rPr>
-        <w:t xml:space="preserve"> err </w:t>
-      </w:r>
-      <w:r>
-        <w:rPr>
-          <w:rFonts w:hint="eastAsia"/>
-        </w:rPr>
-        <w:t>时用</w:t>
-      </w:r>
-      <w:r>
-        <w:rPr>
-          <w:rFonts w:hint="eastAsia"/>
-        </w:rPr>
-        <w:t>空白表示</w:t>
-      </w:r>
-      <w:r>
-        <w:rPr>
-          <w:rFonts w:hint="eastAsia"/>
-        </w:rPr>
-        <w:t>。</w:t>
-      </w:r>
-    </w:p>
-    <w:p>
-      <w:r>
-        <w:rPr>
-          <w:rFonts w:hint="eastAsia"/>
-        </w:rPr>
         <w:t xml:space="preserve">GOTO </w:t>
       </w:r>
       <w:r>
@@ -4106,7 +4077,7 @@
           <w:noProof/>
         </w:rPr>
         <w:drawing>
-          <wp:inline distT="0" distB="0" distL="0" distR="0">
+          <wp:inline distT="0" distB="0" distL="0" distR="0" wp14:anchorId="5F7A03DC" wp14:editId="66F30648">
             <wp:extent cx="3797343" cy="2543175"/>
             <wp:effectExtent l="0" t="0" r="0" b="0"/>
             <wp:docPr id="15" name="图片 15"/>
@@ -4154,7 +4125,6 @@
         <w:rPr>
           <w:rFonts w:hint="eastAsia"/>
         </w:rPr>
-        <w:lastRenderedPageBreak/>
         <w:t>LR</w:t>
       </w:r>
       <w:r>
@@ -4811,7 +4781,7 @@
           <w:noProof/>
         </w:rPr>
         <w:drawing>
-          <wp:inline distT="0" distB="0" distL="0" distR="0">
+          <wp:inline distT="0" distB="0" distL="0" distR="0" wp14:anchorId="1444DF8F" wp14:editId="31413DE7">
             <wp:extent cx="4159885" cy="515353"/>
             <wp:effectExtent l="0" t="0" r="0" b="0"/>
             <wp:docPr id="16" name="图片 16"/>
@@ -4858,8 +4828,9 @@
         <w:rPr>
           <w:noProof/>
         </w:rPr>
+        <w:lastRenderedPageBreak/>
         <w:drawing>
-          <wp:inline distT="0" distB="0" distL="0" distR="0">
+          <wp:inline distT="0" distB="0" distL="0" distR="0" wp14:anchorId="2EF08F4D" wp14:editId="5DB64248">
             <wp:extent cx="4169410" cy="450774"/>
             <wp:effectExtent l="0" t="0" r="2540" b="6985"/>
             <wp:docPr id="17" name="图片 17"/>
@@ -5365,7 +5336,7 @@
           <w:noProof/>
         </w:rPr>
         <w:drawing>
-          <wp:inline distT="0" distB="0" distL="0" distR="0">
+          <wp:inline distT="0" distB="0" distL="0" distR="0" wp14:anchorId="34199EAC" wp14:editId="55E8F025">
             <wp:extent cx="3190875" cy="1410331"/>
             <wp:effectExtent l="0" t="0" r="0" b="0"/>
             <wp:docPr id="18" name="图片 18"/>
@@ -5413,7 +5384,7 @@
           <w:noProof/>
         </w:rPr>
         <w:drawing>
-          <wp:inline distT="0" distB="0" distL="0" distR="0">
+          <wp:inline distT="0" distB="0" distL="0" distR="0" wp14:anchorId="6451961A" wp14:editId="28F85B68">
             <wp:extent cx="3838575" cy="360768"/>
             <wp:effectExtent l="0" t="0" r="0" b="1270"/>
             <wp:docPr id="19" name="图片 19"/>
@@ -5461,7 +5432,7 @@
           <w:noProof/>
         </w:rPr>
         <w:drawing>
-          <wp:inline distT="0" distB="0" distL="0" distR="0">
+          <wp:inline distT="0" distB="0" distL="0" distR="0" wp14:anchorId="5AD77733" wp14:editId="1704D83D">
             <wp:extent cx="4105275" cy="646128"/>
             <wp:effectExtent l="0" t="0" r="0" b="1905"/>
             <wp:docPr id="20" name="图片 20"/>
@@ -5646,7 +5617,6 @@
           <w:rFonts w:hint="eastAsia"/>
           <w:b/>
         </w:rPr>
-        <w:lastRenderedPageBreak/>
         <w:t>LR</w:t>
       </w:r>
       <w:r>
@@ -5733,7 +5703,7 @@
           <w:noProof/>
         </w:rPr>
         <w:drawing>
-          <wp:inline distT="0" distB="0" distL="0" distR="0">
+          <wp:inline distT="0" distB="0" distL="0" distR="0" wp14:anchorId="2FE8678A" wp14:editId="01D8E8A3">
             <wp:extent cx="4067743" cy="1991003"/>
             <wp:effectExtent l="0" t="0" r="9525" b="9525"/>
             <wp:docPr id="21" name="图片 21"/>
@@ -5862,7 +5832,14 @@
         <w:rPr>
           <w:rFonts w:hint="eastAsia"/>
         </w:rPr>
-        <w:t>赋值。这种情况下不合适进行</w:t>
+        <w:t>赋值。这种情况下不</w:t>
+      </w:r>
+      <w:r>
+        <w:rPr>
+          <w:rFonts w:hint="eastAsia"/>
+        </w:rPr>
+        <w:lastRenderedPageBreak/>
+        <w:t>合适进行</w:t>
       </w:r>
       <w:r>
         <w:rPr>
@@ -7232,7 +7209,6 @@
           <w:rFonts w:hint="eastAsia"/>
           <w:b/>
         </w:rPr>
-        <w:lastRenderedPageBreak/>
         <w:t>LR</w:t>
       </w:r>
       <w:r>
@@ -7373,7 +7349,7 @@
           <w:noProof/>
         </w:rPr>
         <w:drawing>
-          <wp:inline distT="0" distB="0" distL="0" distR="0">
+          <wp:inline distT="0" distB="0" distL="0" distR="0" wp14:anchorId="79615DF9" wp14:editId="275F1278">
             <wp:extent cx="3940810" cy="737301"/>
             <wp:effectExtent l="0" t="0" r="2540" b="5715"/>
             <wp:docPr id="22" name="图片 22"/>
@@ -7421,8 +7397,9 @@
           <w:rFonts w:hint="eastAsia"/>
           <w:noProof/>
         </w:rPr>
+        <w:lastRenderedPageBreak/>
         <w:drawing>
-          <wp:inline distT="0" distB="0" distL="0" distR="0">
+          <wp:inline distT="0" distB="0" distL="0" distR="0" wp14:anchorId="05545D7D" wp14:editId="10933A5D">
             <wp:extent cx="4410075" cy="2185393"/>
             <wp:effectExtent l="0" t="0" r="0" b="5715"/>
             <wp:docPr id="23" name="图片 23"/>
@@ -7470,7 +7447,7 @@
           <w:noProof/>
         </w:rPr>
         <w:drawing>
-          <wp:inline distT="0" distB="0" distL="0" distR="0">
+          <wp:inline distT="0" distB="0" distL="0" distR="0" wp14:anchorId="7B32ACDE" wp14:editId="621EAB7F">
             <wp:extent cx="3605016" cy="663191"/>
             <wp:effectExtent l="0" t="0" r="0" b="3810"/>
             <wp:docPr id="24" name="图片 24"/>
@@ -7567,7 +7544,7 @@
           <w:noProof/>
         </w:rPr>
         <w:drawing>
-          <wp:inline distT="0" distB="0" distL="0" distR="0">
+          <wp:inline distT="0" distB="0" distL="0" distR="0" wp14:anchorId="4DA601E0" wp14:editId="74A2C6F0">
             <wp:extent cx="3476625" cy="1699874"/>
             <wp:effectExtent l="0" t="0" r="0" b="0"/>
             <wp:docPr id="25" name="图片 25"/>
@@ -8032,409 +8009,409 @@
           <w:rFonts w:hint="eastAsia"/>
           <w:b/>
         </w:rPr>
+        <w:t>LALR</w:t>
+      </w:r>
+      <w:r>
+        <w:rPr>
+          <w:rFonts w:hint="eastAsia"/>
+          <w:b/>
+        </w:rPr>
+        <w:t>（</w:t>
+      </w:r>
+      <w:r>
+        <w:rPr>
+          <w:rFonts w:hint="eastAsia"/>
+          <w:b/>
+        </w:rPr>
+        <w:t>1</w:t>
+      </w:r>
+      <w:r>
+        <w:rPr>
+          <w:rFonts w:hint="eastAsia"/>
+          <w:b/>
+        </w:rPr>
+        <w:t>）</w:t>
+      </w:r>
+      <w:r>
+        <w:rPr>
+          <w:rFonts w:hint="eastAsia"/>
+          <w:b/>
+        </w:rPr>
+        <w:t xml:space="preserve"> </w:t>
+      </w:r>
+      <w:r>
+        <w:rPr>
+          <w:rFonts w:hint="eastAsia"/>
+          <w:b/>
+        </w:rPr>
+        <w:t>分析</w:t>
+      </w:r>
+    </w:p>
+    <w:p>
+      <w:r>
+        <w:rPr>
+          <w:rFonts w:hint="eastAsia"/>
+        </w:rPr>
+        <w:t>可以采用</w:t>
+      </w:r>
+      <w:r>
+        <w:rPr>
+          <w:rFonts w:hint="eastAsia"/>
+        </w:rPr>
+        <w:t xml:space="preserve"> SLR</w:t>
+      </w:r>
+      <w:r>
+        <w:rPr>
+          <w:rFonts w:hint="eastAsia"/>
+        </w:rPr>
+        <w:t>（</w:t>
+      </w:r>
+      <w:r>
+        <w:rPr>
+          <w:rFonts w:hint="eastAsia"/>
+        </w:rPr>
+        <w:t>1</w:t>
+      </w:r>
+      <w:r>
+        <w:rPr>
+          <w:rFonts w:hint="eastAsia"/>
+        </w:rPr>
+        <w:t>）</w:t>
+      </w:r>
+      <w:r>
+        <w:rPr>
+          <w:rFonts w:hint="eastAsia"/>
+        </w:rPr>
+        <w:t xml:space="preserve"> </w:t>
+      </w:r>
+      <w:r>
+        <w:rPr>
+          <w:rFonts w:hint="eastAsia"/>
+        </w:rPr>
+        <w:t>分析的文法一定可以采用</w:t>
+      </w:r>
+      <w:r>
+        <w:rPr>
+          <w:rFonts w:hint="eastAsia"/>
+        </w:rPr>
+        <w:t xml:space="preserve"> LR</w:t>
+      </w:r>
+      <w:r>
+        <w:rPr>
+          <w:rFonts w:hint="eastAsia"/>
+        </w:rPr>
+        <w:t>（</w:t>
+      </w:r>
+      <w:r>
+        <w:rPr>
+          <w:rFonts w:hint="eastAsia"/>
+        </w:rPr>
+        <w:t>1</w:t>
+      </w:r>
+      <w:r>
+        <w:rPr>
+          <w:rFonts w:hint="eastAsia"/>
+        </w:rPr>
+        <w:t>）</w:t>
+      </w:r>
+      <w:r>
+        <w:rPr>
+          <w:rFonts w:hint="eastAsia"/>
+        </w:rPr>
+        <w:t xml:space="preserve"> </w:t>
+      </w:r>
+      <w:r>
+        <w:rPr>
+          <w:rFonts w:hint="eastAsia"/>
+        </w:rPr>
+        <w:t>分析；但反之不成立。表明：在所有以确定方式工作的分析程序中，</w:t>
+      </w:r>
+      <w:r>
+        <w:rPr>
+          <w:rFonts w:hint="eastAsia"/>
+        </w:rPr>
+        <w:t>LR</w:t>
+      </w:r>
+      <w:r>
+        <w:rPr>
+          <w:rFonts w:hint="eastAsia"/>
+        </w:rPr>
+        <w:t>（</w:t>
+      </w:r>
+      <w:r>
+        <w:rPr>
+          <w:rFonts w:hint="eastAsia"/>
+        </w:rPr>
+        <w:t>1</w:t>
+      </w:r>
+      <w:r>
+        <w:rPr>
+          <w:rFonts w:hint="eastAsia"/>
+        </w:rPr>
+        <w:t>）</w:t>
+      </w:r>
+      <w:r>
+        <w:rPr>
+          <w:rFonts w:hint="eastAsia"/>
+        </w:rPr>
+        <w:t xml:space="preserve"> </w:t>
+      </w:r>
+      <w:r>
+        <w:rPr>
+          <w:rFonts w:hint="eastAsia"/>
+        </w:rPr>
+        <w:t>分析程序已经达到了最强的分析能力。</w:t>
+      </w:r>
+    </w:p>
+    <w:p>
+      <w:r>
+        <w:rPr>
+          <w:rFonts w:hint="eastAsia"/>
+        </w:rPr>
+        <w:t>通过合并</w:t>
+      </w:r>
+      <w:r>
+        <w:rPr>
+          <w:rFonts w:hint="eastAsia"/>
+        </w:rPr>
+        <w:t xml:space="preserve"> LR</w:t>
+      </w:r>
+      <w:r>
+        <w:rPr>
+          <w:rFonts w:hint="eastAsia"/>
+        </w:rPr>
+        <w:t>（</w:t>
+      </w:r>
+      <w:r>
+        <w:rPr>
+          <w:rFonts w:hint="eastAsia"/>
+        </w:rPr>
+        <w:t>1</w:t>
+      </w:r>
+      <w:r>
+        <w:rPr>
+          <w:rFonts w:hint="eastAsia"/>
+        </w:rPr>
+        <w:t>）</w:t>
+      </w:r>
+      <w:r>
+        <w:rPr>
+          <w:rFonts w:hint="eastAsia"/>
+        </w:rPr>
+        <w:t>有限状态机中</w:t>
+      </w:r>
+      <w:proofErr w:type="gramStart"/>
+      <w:r>
+        <w:rPr>
+          <w:rFonts w:hint="eastAsia"/>
+        </w:rPr>
+        <w:t>的同芯状态</w:t>
+      </w:r>
+      <w:proofErr w:type="gramEnd"/>
+      <w:r>
+        <w:rPr>
+          <w:rFonts w:hint="eastAsia"/>
+        </w:rPr>
+        <w:t>，</w:t>
+      </w:r>
+      <w:r>
+        <w:rPr>
+          <w:rFonts w:hint="eastAsia"/>
+        </w:rPr>
+        <w:t>可得到相应的</w:t>
+      </w:r>
+      <w:r>
+        <w:rPr>
+          <w:rFonts w:hint="eastAsia"/>
+        </w:rPr>
+        <w:t xml:space="preserve"> LALR</w:t>
+      </w:r>
+      <w:r>
+        <w:rPr>
+          <w:rFonts w:hint="eastAsia"/>
+        </w:rPr>
+        <w:t>（</w:t>
+      </w:r>
+      <w:r>
+        <w:rPr>
+          <w:rFonts w:hint="eastAsia"/>
+        </w:rPr>
+        <w:t>1</w:t>
+      </w:r>
+      <w:r>
+        <w:rPr>
+          <w:rFonts w:hint="eastAsia"/>
+        </w:rPr>
+        <w:t>）</w:t>
+      </w:r>
+      <w:r>
+        <w:rPr>
+          <w:rFonts w:hint="eastAsia"/>
+        </w:rPr>
+        <w:t xml:space="preserve"> </w:t>
+      </w:r>
+      <w:r>
+        <w:rPr>
+          <w:rFonts w:hint="eastAsia"/>
+        </w:rPr>
+        <w:t>有限状态机。</w:t>
+      </w:r>
+    </w:p>
+    <w:p>
+      <w:r>
+        <w:t>LR</w:t>
+      </w:r>
+      <w:r>
+        <w:rPr>
+          <w:rFonts w:hint="eastAsia"/>
+        </w:rPr>
+        <w:t>（</w:t>
+      </w:r>
+      <w:r>
+        <w:t>1</w:t>
+      </w:r>
+      <w:r>
+        <w:rPr>
+          <w:rFonts w:hint="eastAsia"/>
+        </w:rPr>
+        <w:t>）项目</w:t>
+      </w:r>
+      <w:r>
+        <w:t xml:space="preserve"> [</w:t>
+      </w:r>
+      <w:r>
+        <w:t>A-&gt;α.</w:t>
+      </w:r>
+      <w:r>
+        <w:t>β</w:t>
+      </w:r>
+      <w:r>
+        <w:t xml:space="preserve">, a ] </w:t>
+      </w:r>
+      <w:r>
+        <w:rPr>
+          <w:rFonts w:hint="eastAsia"/>
+        </w:rPr>
+        <w:t>中的</w:t>
+      </w:r>
+      <w:r>
+        <w:t>A-&gt;α.</w:t>
+      </w:r>
+      <w:r>
+        <w:t>β</w:t>
+      </w:r>
+      <w:r>
+        <w:rPr>
+          <w:rFonts w:hint="eastAsia"/>
+        </w:rPr>
+        <w:t>部分称为该项目的芯。对于两个状态，如果只考虑每个项目的芯时它们是完全相同的项目集合，那么这两个状态</w:t>
+      </w:r>
+      <w:proofErr w:type="gramStart"/>
+      <w:r>
+        <w:rPr>
+          <w:rFonts w:hint="eastAsia"/>
+        </w:rPr>
+        <w:t>就是</w:t>
+      </w:r>
+      <w:r>
+        <w:rPr>
+          <w:rFonts w:hint="eastAsia"/>
+          <w:b/>
+        </w:rPr>
+        <w:t>同芯状态</w:t>
+      </w:r>
+      <w:proofErr w:type="gramEnd"/>
+      <w:r>
+        <w:rPr>
+          <w:rFonts w:hint="eastAsia"/>
+        </w:rPr>
+        <w:t>。</w:t>
+      </w:r>
+    </w:p>
+    <w:p>
+      <w:r>
+        <w:rPr>
+          <w:rFonts w:hint="eastAsia"/>
+          <w:b/>
+        </w:rPr>
+        <w:t>合并</w:t>
+      </w:r>
+      <w:proofErr w:type="gramStart"/>
+      <w:r>
+        <w:rPr>
+          <w:rFonts w:hint="eastAsia"/>
+          <w:b/>
+        </w:rPr>
+        <w:t>同芯状态</w:t>
+      </w:r>
+      <w:proofErr w:type="gramEnd"/>
+      <w:r>
+        <w:rPr>
+          <w:rFonts w:hint="eastAsia"/>
+        </w:rPr>
+        <w:t>是将相互之间</w:t>
+      </w:r>
+      <w:proofErr w:type="gramStart"/>
+      <w:r>
+        <w:rPr>
+          <w:rFonts w:hint="eastAsia"/>
+        </w:rPr>
+        <w:t>是同芯的</w:t>
+      </w:r>
+      <w:proofErr w:type="gramEnd"/>
+      <w:r>
+        <w:rPr>
+          <w:rFonts w:hint="eastAsia"/>
+        </w:rPr>
+        <w:t>状态合并为同一个状态，即将所有这些状态的项目集合全部并起来。</w:t>
+      </w:r>
+      <w:r>
+        <w:rPr>
+          <w:rFonts w:hint="eastAsia"/>
+        </w:rPr>
+        <w:t>（合并向前搜索符）</w:t>
+      </w:r>
+    </w:p>
+    <w:p>
+      <w:r>
+        <w:rPr>
+          <w:rFonts w:hint="eastAsia"/>
+        </w:rPr>
+        <w:t>对于</w:t>
+      </w:r>
+      <w:proofErr w:type="gramStart"/>
+      <w:r>
+        <w:rPr>
+          <w:rFonts w:hint="eastAsia"/>
+        </w:rPr>
+        <w:t>两个同芯状态</w:t>
+      </w:r>
+      <w:proofErr w:type="gramEnd"/>
+      <w:r>
+        <w:rPr>
+          <w:rFonts w:hint="eastAsia"/>
+        </w:rPr>
+        <w:t>，由</w:t>
+      </w:r>
+      <w:r>
+        <w:rPr>
+          <w:rFonts w:hint="eastAsia"/>
+        </w:rPr>
+        <w:t xml:space="preserve"> GO </w:t>
+      </w:r>
+      <w:r>
+        <w:rPr>
+          <w:rFonts w:hint="eastAsia"/>
+        </w:rPr>
+        <w:t>函数得到的针对任何符号的后继状态仍然同芯。</w:t>
+      </w:r>
+    </w:p>
+    <w:p>
+      <w:r>
+        <w:rPr>
+          <w:rFonts w:hint="eastAsia"/>
+        </w:rPr>
         <w:lastRenderedPageBreak/>
-        <w:t>LALR</w:t>
-      </w:r>
-      <w:r>
-        <w:rPr>
-          <w:rFonts w:hint="eastAsia"/>
-          <w:b/>
-        </w:rPr>
-        <w:t>（</w:t>
-      </w:r>
-      <w:r>
-        <w:rPr>
-          <w:rFonts w:hint="eastAsia"/>
-          <w:b/>
-        </w:rPr>
-        <w:t>1</w:t>
-      </w:r>
-      <w:r>
-        <w:rPr>
-          <w:rFonts w:hint="eastAsia"/>
-          <w:b/>
-        </w:rPr>
-        <w:t>）</w:t>
-      </w:r>
-      <w:r>
-        <w:rPr>
-          <w:rFonts w:hint="eastAsia"/>
-          <w:b/>
-        </w:rPr>
-        <w:t xml:space="preserve"> </w:t>
-      </w:r>
-      <w:r>
-        <w:rPr>
-          <w:rFonts w:hint="eastAsia"/>
-          <w:b/>
-        </w:rPr>
-        <w:t>分析</w:t>
-      </w:r>
-    </w:p>
-    <w:p>
-      <w:r>
-        <w:rPr>
-          <w:rFonts w:hint="eastAsia"/>
-        </w:rPr>
-        <w:t>可以采用</w:t>
-      </w:r>
-      <w:r>
-        <w:rPr>
-          <w:rFonts w:hint="eastAsia"/>
-        </w:rPr>
-        <w:t xml:space="preserve"> SLR</w:t>
-      </w:r>
-      <w:r>
-        <w:rPr>
-          <w:rFonts w:hint="eastAsia"/>
-        </w:rPr>
-        <w:t>（</w:t>
-      </w:r>
-      <w:r>
-        <w:rPr>
-          <w:rFonts w:hint="eastAsia"/>
-        </w:rPr>
-        <w:t>1</w:t>
-      </w:r>
-      <w:r>
-        <w:rPr>
-          <w:rFonts w:hint="eastAsia"/>
-        </w:rPr>
-        <w:t>）</w:t>
-      </w:r>
-      <w:r>
-        <w:rPr>
-          <w:rFonts w:hint="eastAsia"/>
-        </w:rPr>
-        <w:t xml:space="preserve"> </w:t>
-      </w:r>
-      <w:r>
-        <w:rPr>
-          <w:rFonts w:hint="eastAsia"/>
-        </w:rPr>
-        <w:t>分析的文法一定可以采用</w:t>
-      </w:r>
-      <w:r>
-        <w:rPr>
-          <w:rFonts w:hint="eastAsia"/>
-        </w:rPr>
-        <w:t xml:space="preserve"> LR</w:t>
-      </w:r>
-      <w:r>
-        <w:rPr>
-          <w:rFonts w:hint="eastAsia"/>
-        </w:rPr>
-        <w:t>（</w:t>
-      </w:r>
-      <w:r>
-        <w:rPr>
-          <w:rFonts w:hint="eastAsia"/>
-        </w:rPr>
-        <w:t>1</w:t>
-      </w:r>
-      <w:r>
-        <w:rPr>
-          <w:rFonts w:hint="eastAsia"/>
-        </w:rPr>
-        <w:t>）</w:t>
-      </w:r>
-      <w:r>
-        <w:rPr>
-          <w:rFonts w:hint="eastAsia"/>
-        </w:rPr>
-        <w:t xml:space="preserve"> </w:t>
-      </w:r>
-      <w:r>
-        <w:rPr>
-          <w:rFonts w:hint="eastAsia"/>
-        </w:rPr>
-        <w:t>分析；但反之不成立。表明：在所有以确定方式工作的分析程序中，</w:t>
-      </w:r>
-      <w:r>
-        <w:rPr>
-          <w:rFonts w:hint="eastAsia"/>
-        </w:rPr>
-        <w:t>LR</w:t>
-      </w:r>
-      <w:r>
-        <w:rPr>
-          <w:rFonts w:hint="eastAsia"/>
-        </w:rPr>
-        <w:t>（</w:t>
-      </w:r>
-      <w:r>
-        <w:rPr>
-          <w:rFonts w:hint="eastAsia"/>
-        </w:rPr>
-        <w:t>1</w:t>
-      </w:r>
-      <w:r>
-        <w:rPr>
-          <w:rFonts w:hint="eastAsia"/>
-        </w:rPr>
-        <w:t>）</w:t>
-      </w:r>
-      <w:r>
-        <w:rPr>
-          <w:rFonts w:hint="eastAsia"/>
-        </w:rPr>
-        <w:t xml:space="preserve"> </w:t>
-      </w:r>
-      <w:r>
-        <w:rPr>
-          <w:rFonts w:hint="eastAsia"/>
-        </w:rPr>
-        <w:t>分析程序已经达到了最强的分析能力。</w:t>
-      </w:r>
-    </w:p>
-    <w:p>
-      <w:r>
-        <w:rPr>
-          <w:rFonts w:hint="eastAsia"/>
-        </w:rPr>
-        <w:t>通过合并</w:t>
-      </w:r>
-      <w:r>
-        <w:rPr>
-          <w:rFonts w:hint="eastAsia"/>
-        </w:rPr>
-        <w:t xml:space="preserve"> LR</w:t>
-      </w:r>
-      <w:r>
-        <w:rPr>
-          <w:rFonts w:hint="eastAsia"/>
-        </w:rPr>
-        <w:t>（</w:t>
-      </w:r>
-      <w:r>
-        <w:rPr>
-          <w:rFonts w:hint="eastAsia"/>
-        </w:rPr>
-        <w:t>1</w:t>
-      </w:r>
-      <w:r>
-        <w:rPr>
-          <w:rFonts w:hint="eastAsia"/>
-        </w:rPr>
-        <w:t>）</w:t>
-      </w:r>
-      <w:r>
-        <w:rPr>
-          <w:rFonts w:hint="eastAsia"/>
-        </w:rPr>
-        <w:t>有限状态机中</w:t>
-      </w:r>
-      <w:proofErr w:type="gramStart"/>
-      <w:r>
-        <w:rPr>
-          <w:rFonts w:hint="eastAsia"/>
-        </w:rPr>
-        <w:t>的同芯状态</w:t>
-      </w:r>
-      <w:proofErr w:type="gramEnd"/>
-      <w:r>
-        <w:rPr>
-          <w:rFonts w:hint="eastAsia"/>
-        </w:rPr>
-        <w:t>，</w:t>
-      </w:r>
-      <w:r>
-        <w:rPr>
-          <w:rFonts w:hint="eastAsia"/>
-        </w:rPr>
-        <w:t>可得到相应的</w:t>
-      </w:r>
-      <w:r>
-        <w:rPr>
-          <w:rFonts w:hint="eastAsia"/>
-        </w:rPr>
-        <w:t xml:space="preserve"> LALR</w:t>
-      </w:r>
-      <w:r>
-        <w:rPr>
-          <w:rFonts w:hint="eastAsia"/>
-        </w:rPr>
-        <w:t>（</w:t>
-      </w:r>
-      <w:r>
-        <w:rPr>
-          <w:rFonts w:hint="eastAsia"/>
-        </w:rPr>
-        <w:t>1</w:t>
-      </w:r>
-      <w:r>
-        <w:rPr>
-          <w:rFonts w:hint="eastAsia"/>
-        </w:rPr>
-        <w:t>）</w:t>
-      </w:r>
-      <w:r>
-        <w:rPr>
-          <w:rFonts w:hint="eastAsia"/>
-        </w:rPr>
-        <w:t xml:space="preserve"> </w:t>
-      </w:r>
-      <w:r>
-        <w:rPr>
-          <w:rFonts w:hint="eastAsia"/>
-        </w:rPr>
-        <w:t>有限状态机。</w:t>
-      </w:r>
-    </w:p>
-    <w:p>
-      <w:r>
-        <w:t>LR</w:t>
-      </w:r>
-      <w:r>
-        <w:rPr>
-          <w:rFonts w:hint="eastAsia"/>
-        </w:rPr>
-        <w:t>（</w:t>
-      </w:r>
-      <w:r>
-        <w:t>1</w:t>
-      </w:r>
-      <w:r>
-        <w:rPr>
-          <w:rFonts w:hint="eastAsia"/>
-        </w:rPr>
-        <w:t>）项目</w:t>
-      </w:r>
-      <w:r>
-        <w:t xml:space="preserve"> [</w:t>
-      </w:r>
-      <w:r>
-        <w:t>A-&gt;α.</w:t>
-      </w:r>
-      <w:r>
-        <w:t>β</w:t>
-      </w:r>
-      <w:r>
-        <w:t xml:space="preserve">, a ] </w:t>
-      </w:r>
-      <w:r>
-        <w:rPr>
-          <w:rFonts w:hint="eastAsia"/>
-        </w:rPr>
-        <w:t>中的</w:t>
-      </w:r>
-      <w:r>
-        <w:t>A-&gt;α.</w:t>
-      </w:r>
-      <w:r>
-        <w:t>β</w:t>
-      </w:r>
-      <w:r>
-        <w:rPr>
-          <w:rFonts w:hint="eastAsia"/>
-        </w:rPr>
-        <w:t>部分称为该项目的芯。对于两个状态，如果只考虑每个项目的芯时它们是完全相同的项目集合，那么这两个状态</w:t>
-      </w:r>
-      <w:proofErr w:type="gramStart"/>
-      <w:r>
-        <w:rPr>
-          <w:rFonts w:hint="eastAsia"/>
-        </w:rPr>
-        <w:t>就是</w:t>
-      </w:r>
-      <w:r>
-        <w:rPr>
-          <w:rFonts w:hint="eastAsia"/>
-          <w:b/>
-        </w:rPr>
-        <w:t>同芯状态</w:t>
-      </w:r>
-      <w:proofErr w:type="gramEnd"/>
-      <w:r>
-        <w:rPr>
-          <w:rFonts w:hint="eastAsia"/>
-        </w:rPr>
-        <w:t>。</w:t>
-      </w:r>
-    </w:p>
-    <w:p>
-      <w:r>
-        <w:rPr>
-          <w:rFonts w:hint="eastAsia"/>
-          <w:b/>
-        </w:rPr>
-        <w:t>合并</w:t>
-      </w:r>
-      <w:proofErr w:type="gramStart"/>
-      <w:r>
-        <w:rPr>
-          <w:rFonts w:hint="eastAsia"/>
-          <w:b/>
-        </w:rPr>
-        <w:t>同芯状态</w:t>
-      </w:r>
-      <w:proofErr w:type="gramEnd"/>
-      <w:r>
-        <w:rPr>
-          <w:rFonts w:hint="eastAsia"/>
-        </w:rPr>
-        <w:t>是将相互之间</w:t>
-      </w:r>
-      <w:proofErr w:type="gramStart"/>
-      <w:r>
-        <w:rPr>
-          <w:rFonts w:hint="eastAsia"/>
-        </w:rPr>
-        <w:t>是同芯的</w:t>
-      </w:r>
-      <w:proofErr w:type="gramEnd"/>
-      <w:r>
-        <w:rPr>
-          <w:rFonts w:hint="eastAsia"/>
-        </w:rPr>
-        <w:t>状态合并为同一个状态，即将所有这些状态的项目集合全部并起来。</w:t>
-      </w:r>
-      <w:r>
-        <w:rPr>
-          <w:rFonts w:hint="eastAsia"/>
-        </w:rPr>
-        <w:t>（合并向前搜索符）</w:t>
-      </w:r>
-    </w:p>
-    <w:p>
-      <w:r>
-        <w:rPr>
-          <w:rFonts w:hint="eastAsia"/>
-        </w:rPr>
-        <w:t>对于</w:t>
-      </w:r>
-      <w:proofErr w:type="gramStart"/>
-      <w:r>
-        <w:rPr>
-          <w:rFonts w:hint="eastAsia"/>
-        </w:rPr>
-        <w:t>两个同芯状态</w:t>
-      </w:r>
-      <w:proofErr w:type="gramEnd"/>
-      <w:r>
-        <w:rPr>
-          <w:rFonts w:hint="eastAsia"/>
-        </w:rPr>
-        <w:t>，由</w:t>
-      </w:r>
-      <w:r>
-        <w:rPr>
-          <w:rFonts w:hint="eastAsia"/>
-        </w:rPr>
-        <w:t xml:space="preserve"> GO </w:t>
-      </w:r>
-      <w:r>
-        <w:rPr>
-          <w:rFonts w:hint="eastAsia"/>
-        </w:rPr>
-        <w:t>函数得到的针对任何符号的后继状态仍然同芯。</w:t>
-      </w:r>
-    </w:p>
-    <w:p>
-      <w:r>
-        <w:rPr>
-          <w:rFonts w:hint="eastAsia"/>
-        </w:rPr>
         <w:t>所有合并后的新状态、未合并的状态以及改造后的</w:t>
       </w:r>
       <w:r>
@@ -9344,7 +9321,6 @@
           <w:color w:val="FF0000"/>
           <w:highlight w:val="yellow"/>
         </w:rPr>
-        <w:lastRenderedPageBreak/>
         <w:t>Lecture06</w:t>
       </w:r>
       <w:r>
@@ -9437,6 +9413,7 @@
         <w:rPr>
           <w:rFonts w:hint="eastAsia"/>
         </w:rPr>
+        <w:lastRenderedPageBreak/>
         <w:t>表的常见属性</w:t>
       </w:r>
     </w:p>
@@ -9860,7 +9837,7 @@
           <w:noProof/>
         </w:rPr>
         <w:drawing>
-          <wp:inline distT="0" distB="0" distL="0" distR="0">
+          <wp:inline distT="0" distB="0" distL="0" distR="0" wp14:anchorId="23B6D9DA" wp14:editId="38D052FE">
             <wp:extent cx="1295400" cy="1076695"/>
             <wp:effectExtent l="0" t="0" r="0" b="9525"/>
             <wp:docPr id="26" name="图片 26"/>
@@ -9921,7 +9898,7 @@
           <w:noProof/>
         </w:rPr>
         <w:drawing>
-          <wp:inline distT="0" distB="0" distL="0" distR="0">
+          <wp:inline distT="0" distB="0" distL="0" distR="0" wp14:anchorId="2B0CA919" wp14:editId="1FC00138">
             <wp:extent cx="2295845" cy="1314633"/>
             <wp:effectExtent l="0" t="0" r="9525" b="0"/>
             <wp:docPr id="27" name="图片 27"/>
@@ -9968,149 +9945,149 @@
         <w:rPr>
           <w:rFonts w:hint="eastAsia"/>
         </w:rPr>
+        <w:t>作用域与多符号表组织</w:t>
+      </w:r>
+    </w:p>
+    <w:p>
+      <w:r>
+        <w:rPr>
+          <w:rFonts w:hint="eastAsia"/>
+        </w:rPr>
+        <w:t>每个作用域都有各自的符号表。</w:t>
+      </w:r>
+    </w:p>
+    <w:p>
+      <w:r>
+        <w:rPr>
+          <w:rFonts w:hint="eastAsia"/>
+        </w:rPr>
+        <w:t>需要维护一个符号表的作用域</w:t>
+      </w:r>
+      <w:proofErr w:type="gramStart"/>
+      <w:r>
+        <w:rPr>
+          <w:rFonts w:hint="eastAsia"/>
+        </w:rPr>
+        <w:t>栈</w:t>
+      </w:r>
+      <w:proofErr w:type="gramEnd"/>
+      <w:r>
+        <w:rPr>
+          <w:rFonts w:hint="eastAsia"/>
+        </w:rPr>
+        <w:t>，每个开作用域对应</w:t>
+      </w:r>
+      <w:proofErr w:type="gramStart"/>
+      <w:r>
+        <w:rPr>
+          <w:rFonts w:hint="eastAsia"/>
+        </w:rPr>
+        <w:t>栈</w:t>
+      </w:r>
+      <w:proofErr w:type="gramEnd"/>
+      <w:r>
+        <w:rPr>
+          <w:rFonts w:hint="eastAsia"/>
+        </w:rPr>
+        <w:t>中的一个入口，当前的开作</w:t>
+      </w:r>
+    </w:p>
+    <w:p>
+      <w:proofErr w:type="gramStart"/>
+      <w:r>
+        <w:rPr>
+          <w:rFonts w:hint="eastAsia"/>
+        </w:rPr>
+        <w:t>用域出现</w:t>
+      </w:r>
+      <w:proofErr w:type="gramEnd"/>
+      <w:r>
+        <w:rPr>
+          <w:rFonts w:hint="eastAsia"/>
+        </w:rPr>
+        <w:t>在该</w:t>
+      </w:r>
+      <w:proofErr w:type="gramStart"/>
+      <w:r>
+        <w:rPr>
+          <w:rFonts w:hint="eastAsia"/>
+        </w:rPr>
+        <w:t>栈</w:t>
+      </w:r>
+      <w:proofErr w:type="gramEnd"/>
+      <w:r>
+        <w:rPr>
+          <w:rFonts w:hint="eastAsia"/>
+        </w:rPr>
+        <w:t>的</w:t>
+      </w:r>
+      <w:proofErr w:type="gramStart"/>
+      <w:r>
+        <w:rPr>
+          <w:rFonts w:hint="eastAsia"/>
+        </w:rPr>
+        <w:t>栈</w:t>
+      </w:r>
+      <w:proofErr w:type="gramEnd"/>
+      <w:r>
+        <w:rPr>
+          <w:rFonts w:hint="eastAsia"/>
+        </w:rPr>
+        <w:t>顶</w:t>
+      </w:r>
+    </w:p>
+    <w:p>
+      <w:r>
+        <w:rPr>
+          <w:rFonts w:hint="eastAsia"/>
+        </w:rPr>
+        <w:t>当一个新的作用域开放时，新符号表将被创建，并将其入</w:t>
+      </w:r>
+      <w:proofErr w:type="gramStart"/>
+      <w:r>
+        <w:rPr>
+          <w:rFonts w:hint="eastAsia"/>
+        </w:rPr>
+        <w:t>栈</w:t>
+      </w:r>
+      <w:proofErr w:type="gramEnd"/>
+      <w:r>
+        <w:rPr>
+          <w:rFonts w:hint="eastAsia"/>
+        </w:rPr>
+        <w:t>。</w:t>
+      </w:r>
+    </w:p>
+    <w:p>
+      <w:r>
+        <w:rPr>
+          <w:rFonts w:hint="eastAsia"/>
+        </w:rPr>
+        <w:t>在当前作用域成为闭作用域时，从</w:t>
+      </w:r>
+      <w:proofErr w:type="gramStart"/>
+      <w:r>
+        <w:rPr>
+          <w:rFonts w:hint="eastAsia"/>
+        </w:rPr>
+        <w:t>栈</w:t>
+      </w:r>
+      <w:proofErr w:type="gramEnd"/>
+      <w:r>
+        <w:rPr>
+          <w:rFonts w:hint="eastAsia"/>
+        </w:rPr>
+        <w:t>顶弹出相应的作用域。</w:t>
+      </w:r>
+    </w:p>
+    <w:p>
+      <w:r>
+        <w:rPr>
+          <w:noProof/>
+        </w:rPr>
         <w:lastRenderedPageBreak/>
-        <w:t>作用域与多符号表组织</w:t>
-      </w:r>
-    </w:p>
-    <w:p>
-      <w:r>
-        <w:rPr>
-          <w:rFonts w:hint="eastAsia"/>
-        </w:rPr>
-        <w:t>每个作用域都有各自的符号表。</w:t>
-      </w:r>
-    </w:p>
-    <w:p>
-      <w:r>
-        <w:rPr>
-          <w:rFonts w:hint="eastAsia"/>
-        </w:rPr>
-        <w:t>需要维护一个符号表的作用域</w:t>
-      </w:r>
-      <w:proofErr w:type="gramStart"/>
-      <w:r>
-        <w:rPr>
-          <w:rFonts w:hint="eastAsia"/>
-        </w:rPr>
-        <w:t>栈</w:t>
-      </w:r>
-      <w:proofErr w:type="gramEnd"/>
-      <w:r>
-        <w:rPr>
-          <w:rFonts w:hint="eastAsia"/>
-        </w:rPr>
-        <w:t>，每个开作用域对应</w:t>
-      </w:r>
-      <w:proofErr w:type="gramStart"/>
-      <w:r>
-        <w:rPr>
-          <w:rFonts w:hint="eastAsia"/>
-        </w:rPr>
-        <w:t>栈</w:t>
-      </w:r>
-      <w:proofErr w:type="gramEnd"/>
-      <w:r>
-        <w:rPr>
-          <w:rFonts w:hint="eastAsia"/>
-        </w:rPr>
-        <w:t>中的一个入口，当前的开作</w:t>
-      </w:r>
-    </w:p>
-    <w:p>
-      <w:proofErr w:type="gramStart"/>
-      <w:r>
-        <w:rPr>
-          <w:rFonts w:hint="eastAsia"/>
-        </w:rPr>
-        <w:t>用域出现</w:t>
-      </w:r>
-      <w:proofErr w:type="gramEnd"/>
-      <w:r>
-        <w:rPr>
-          <w:rFonts w:hint="eastAsia"/>
-        </w:rPr>
-        <w:t>在该</w:t>
-      </w:r>
-      <w:proofErr w:type="gramStart"/>
-      <w:r>
-        <w:rPr>
-          <w:rFonts w:hint="eastAsia"/>
-        </w:rPr>
-        <w:t>栈</w:t>
-      </w:r>
-      <w:proofErr w:type="gramEnd"/>
-      <w:r>
-        <w:rPr>
-          <w:rFonts w:hint="eastAsia"/>
-        </w:rPr>
-        <w:t>的</w:t>
-      </w:r>
-      <w:proofErr w:type="gramStart"/>
-      <w:r>
-        <w:rPr>
-          <w:rFonts w:hint="eastAsia"/>
-        </w:rPr>
-        <w:t>栈</w:t>
-      </w:r>
-      <w:proofErr w:type="gramEnd"/>
-      <w:r>
-        <w:rPr>
-          <w:rFonts w:hint="eastAsia"/>
-        </w:rPr>
-        <w:t>顶</w:t>
-      </w:r>
-    </w:p>
-    <w:p>
-      <w:r>
-        <w:rPr>
-          <w:rFonts w:hint="eastAsia"/>
-        </w:rPr>
-        <w:t>当一个新的作用域开放时，新符号表将被创建，并将其入</w:t>
-      </w:r>
-      <w:proofErr w:type="gramStart"/>
-      <w:r>
-        <w:rPr>
-          <w:rFonts w:hint="eastAsia"/>
-        </w:rPr>
-        <w:t>栈</w:t>
-      </w:r>
-      <w:proofErr w:type="gramEnd"/>
-      <w:r>
-        <w:rPr>
-          <w:rFonts w:hint="eastAsia"/>
-        </w:rPr>
-        <w:t>。</w:t>
-      </w:r>
-    </w:p>
-    <w:p>
-      <w:r>
-        <w:rPr>
-          <w:rFonts w:hint="eastAsia"/>
-        </w:rPr>
-        <w:t>在当前作用域成为闭作用域时，从</w:t>
-      </w:r>
-      <w:proofErr w:type="gramStart"/>
-      <w:r>
-        <w:rPr>
-          <w:rFonts w:hint="eastAsia"/>
-        </w:rPr>
-        <w:t>栈</w:t>
-      </w:r>
-      <w:proofErr w:type="gramEnd"/>
-      <w:r>
-        <w:rPr>
-          <w:rFonts w:hint="eastAsia"/>
-        </w:rPr>
-        <w:t>顶弹出相应的作用域。</w:t>
-      </w:r>
-    </w:p>
-    <w:p>
-      <w:r>
-        <w:rPr>
-          <w:noProof/>
-        </w:rPr>
         <w:drawing>
-          <wp:inline distT="0" distB="0" distL="0" distR="0">
+          <wp:inline distT="0" distB="0" distL="0" distR="0" wp14:anchorId="23FB92B8" wp14:editId="05385A5D">
             <wp:extent cx="1381125" cy="1217156"/>
             <wp:effectExtent l="0" t="0" r="0" b="2540"/>
             <wp:docPr id="28" name="图片 28"/>
@@ -10638,7 +10615,6 @@
         </w:rPr>
         <w:t xml:space="preserve">, </w:t>
       </w:r>
-      <w:proofErr w:type="spellStart"/>
       <w:r>
         <w:rPr>
           <w:i/>
@@ -10656,563 +10632,546 @@
         </w:rPr>
         <w:t>k</w:t>
       </w:r>
+      <w:r>
+        <w:rPr>
+          <w:szCs w:val="21"/>
+        </w:rPr>
+        <w:t>)</w:t>
+      </w:r>
+      <w:r>
+        <w:rPr>
+          <w:rFonts w:hint="eastAsia"/>
+          <w:szCs w:val="21"/>
+        </w:rPr>
+        <w:t>（</w:t>
+      </w:r>
+      <w:r>
+        <w:rPr>
+          <w:rFonts w:hint="eastAsia"/>
+          <w:b/>
+          <w:szCs w:val="21"/>
+        </w:rPr>
+        <w:t>语义函数</w:t>
+      </w:r>
+      <w:r>
+        <w:rPr>
+          <w:rFonts w:hint="eastAsia"/>
+          <w:szCs w:val="21"/>
+        </w:rPr>
+        <w:t>）</w:t>
+      </w:r>
+    </w:p>
+    <w:p>
+      <w:r>
+        <w:rPr>
+          <w:rFonts w:hint="eastAsia"/>
+        </w:rPr>
+        <w:t>形如</w:t>
+      </w:r>
+      <w:r>
+        <w:rPr>
+          <w:rFonts w:hint="eastAsia"/>
+        </w:rPr>
+        <w:t xml:space="preserve"> </w:t>
+      </w:r>
+      <w:proofErr w:type="spellStart"/>
+      <w:r>
+        <w:rPr>
+          <w:rFonts w:hint="eastAsia"/>
+        </w:rPr>
+        <w:t>X.a</w:t>
+      </w:r>
       <w:proofErr w:type="spellEnd"/>
       <w:r>
         <w:rPr>
-          <w:szCs w:val="21"/>
-        </w:rPr>
-        <w:t>)</w:t>
-      </w:r>
-      <w:r>
-        <w:rPr>
-          <w:rFonts w:hint="eastAsia"/>
-          <w:szCs w:val="21"/>
+          <w:rFonts w:hint="eastAsia"/>
+        </w:rPr>
+        <w:t xml:space="preserve"> := </w:t>
+      </w:r>
+      <w:proofErr w:type="spellStart"/>
+      <w:r>
+        <w:rPr>
+          <w:rFonts w:hint="eastAsia"/>
+        </w:rPr>
+        <w:t>Y.b</w:t>
+      </w:r>
+      <w:proofErr w:type="spellEnd"/>
+      <w:r>
+        <w:rPr>
+          <w:rFonts w:hint="eastAsia"/>
+        </w:rPr>
+        <w:t xml:space="preserve"> </w:t>
+      </w:r>
+      <w:r>
+        <w:rPr>
+          <w:rFonts w:hint="eastAsia"/>
+        </w:rPr>
+        <w:t>的语义动作称为</w:t>
+      </w:r>
+      <w:r>
+        <w:rPr>
+          <w:rFonts w:hint="eastAsia"/>
+          <w:b/>
+        </w:rPr>
+        <w:t>复写规则</w:t>
+      </w:r>
+      <w:r>
+        <w:rPr>
+          <w:rFonts w:hint="eastAsia"/>
+          <w:b/>
+        </w:rPr>
+        <w:t>。</w:t>
+      </w:r>
+    </w:p>
+    <w:p>
+      <w:pPr>
+        <w:rPr>
+          <w:b/>
+        </w:rPr>
+      </w:pPr>
+      <w:r>
+        <w:rPr>
+          <w:rFonts w:hint="eastAsia"/>
+          <w:b/>
+        </w:rPr>
+        <w:t>对于给定的属性文法，在基于语法分析过程进行语义计算时，使用某个产生式完成一步分析时将执行相应的语义动作，而前提是必须满足相应的条件谓词。</w:t>
+      </w:r>
+    </w:p>
+    <w:p>
+      <w:r>
+        <w:rPr>
+          <w:rFonts w:hint="eastAsia"/>
+        </w:rPr>
+        <w:t>对关联于产生式</w:t>
+      </w:r>
+      <w:r>
+        <w:t>A-&gt;α</w:t>
+      </w:r>
+      <w:r>
+        <w:rPr>
+          <w:rFonts w:hint="eastAsia"/>
+        </w:rPr>
+        <w:t>的语义动作</w:t>
+      </w:r>
+      <w:r>
+        <w:t xml:space="preserve"> b := </w:t>
+      </w:r>
+      <w:proofErr w:type="gramStart"/>
+      <w:r>
+        <w:t>f(</w:t>
+      </w:r>
+      <w:proofErr w:type="gramEnd"/>
+      <w:r>
+        <w:t>c1, c2,…, ck)</w:t>
+      </w:r>
+      <w:r>
+        <w:rPr>
+          <w:rFonts w:hint="eastAsia"/>
+        </w:rPr>
+        <w:t>，如果</w:t>
+      </w:r>
+      <w:r>
+        <w:t xml:space="preserve"> b </w:t>
+      </w:r>
+      <w:r>
+        <w:rPr>
+          <w:rFonts w:hint="eastAsia"/>
+        </w:rPr>
+        <w:t>是</w:t>
+      </w:r>
+      <w:r>
+        <w:t xml:space="preserve"> A </w:t>
+      </w:r>
+      <w:r>
+        <w:rPr>
+          <w:rFonts w:hint="eastAsia"/>
+        </w:rPr>
+        <w:t>的某个属性</w:t>
+      </w:r>
+      <w:r>
+        <w:t xml:space="preserve">, </w:t>
+      </w:r>
+      <w:r>
+        <w:rPr>
+          <w:rFonts w:hint="eastAsia"/>
+        </w:rPr>
+        <w:t>则称</w:t>
+      </w:r>
+      <w:r>
+        <w:rPr>
+          <w:rFonts w:hint="eastAsia"/>
+        </w:rPr>
+        <w:t xml:space="preserve"> b </w:t>
+      </w:r>
+      <w:r>
+        <w:rPr>
+          <w:rFonts w:hint="eastAsia"/>
+        </w:rPr>
+        <w:t>是</w:t>
+      </w:r>
+      <w:r>
+        <w:rPr>
+          <w:rFonts w:hint="eastAsia"/>
+        </w:rPr>
+        <w:t xml:space="preserve"> A </w:t>
+      </w:r>
+      <w:r>
+        <w:rPr>
+          <w:rFonts w:hint="eastAsia"/>
+        </w:rPr>
+        <w:t>的</w:t>
+      </w:r>
+      <w:r>
+        <w:rPr>
+          <w:rFonts w:hint="eastAsia"/>
+          <w:b/>
+        </w:rPr>
+        <w:t>综合属性</w:t>
+      </w:r>
+      <w:r>
+        <w:rPr>
+          <w:rFonts w:hint="eastAsia"/>
+        </w:rPr>
+        <w:t>。计算综合属性是对父结点的属性赋值，“自底向上”传递信息。</w:t>
+      </w:r>
+    </w:p>
+    <w:p>
+      <w:r>
+        <w:rPr>
+          <w:rFonts w:hint="eastAsia"/>
+        </w:rPr>
+        <w:t>对关联于产生式</w:t>
+      </w:r>
+      <w:r>
+        <w:t>A-&gt;α</w:t>
+      </w:r>
+      <w:r>
+        <w:rPr>
+          <w:rFonts w:hint="eastAsia"/>
+        </w:rPr>
+        <w:t>的语义动作</w:t>
+      </w:r>
+      <w:r>
+        <w:t xml:space="preserve"> b := </w:t>
+      </w:r>
+      <w:proofErr w:type="gramStart"/>
+      <w:r>
+        <w:t>f(</w:t>
+      </w:r>
+      <w:proofErr w:type="gramEnd"/>
+      <w:r>
+        <w:t>c1, c2,…, ck)</w:t>
+      </w:r>
+      <w:r>
+        <w:rPr>
+          <w:rFonts w:hint="eastAsia"/>
+        </w:rPr>
+        <w:t>，如果</w:t>
+      </w:r>
+      <w:r>
+        <w:t xml:space="preserve"> b </w:t>
+      </w:r>
+      <w:r>
+        <w:rPr>
+          <w:rFonts w:hint="eastAsia"/>
+        </w:rPr>
+        <w:t>是产生式右部</w:t>
+      </w:r>
+      <w:r>
+        <w:t>某文法符号</w:t>
+      </w:r>
+      <w:r>
+        <w:t xml:space="preserve">X </w:t>
+      </w:r>
+      <w:r>
+        <w:rPr>
+          <w:rFonts w:hint="eastAsia"/>
+        </w:rPr>
+        <w:t>的某属性</w:t>
+      </w:r>
+      <w:r>
+        <w:t xml:space="preserve">, </w:t>
+      </w:r>
+      <w:r>
+        <w:rPr>
+          <w:rFonts w:hint="eastAsia"/>
+        </w:rPr>
+        <w:t>则称</w:t>
+      </w:r>
+      <w:r>
+        <w:rPr>
+          <w:rFonts w:hint="eastAsia"/>
+        </w:rPr>
+        <w:t xml:space="preserve"> b </w:t>
+      </w:r>
+      <w:r>
+        <w:rPr>
+          <w:rFonts w:hint="eastAsia"/>
+        </w:rPr>
+        <w:t>是</w:t>
+      </w:r>
+      <w:r>
+        <w:t>X</w:t>
+      </w:r>
+      <w:r>
+        <w:rPr>
+          <w:rFonts w:hint="eastAsia"/>
+        </w:rPr>
+        <w:t xml:space="preserve"> </w:t>
+      </w:r>
+      <w:r>
+        <w:rPr>
+          <w:rFonts w:hint="eastAsia"/>
+        </w:rPr>
+        <w:t>的</w:t>
+      </w:r>
+      <w:r>
+        <w:rPr>
+          <w:rFonts w:hint="eastAsia"/>
+          <w:b/>
+        </w:rPr>
+        <w:t>继承</w:t>
+      </w:r>
+      <w:r>
+        <w:rPr>
+          <w:rFonts w:hint="eastAsia"/>
+          <w:b/>
+        </w:rPr>
+        <w:t>属性</w:t>
+      </w:r>
+      <w:r>
+        <w:rPr>
+          <w:rFonts w:hint="eastAsia"/>
+        </w:rPr>
+        <w:t>。计算它是对子结点的属性赋值，“</w:t>
+      </w:r>
+      <w:r>
+        <w:rPr>
+          <w:rFonts w:hint="eastAsia"/>
+        </w:rPr>
+        <w:t>自顶向下</w:t>
+      </w:r>
+      <w:r>
+        <w:rPr>
+          <w:rFonts w:hint="eastAsia"/>
+        </w:rPr>
+        <w:t>”传递信息。</w:t>
+      </w:r>
+    </w:p>
+    <w:p>
+      <w:pPr>
+        <w:rPr>
+          <w:b/>
+        </w:rPr>
+      </w:pPr>
+      <w:r>
+        <w:rPr>
+          <w:rFonts w:hint="eastAsia"/>
+          <w:b/>
+        </w:rPr>
+        <w:t>遍历分析树进行语义计算</w:t>
+      </w:r>
+    </w:p>
+    <w:p>
+      <w:r>
+        <w:rPr>
+          <w:rFonts w:hint="eastAsia"/>
+        </w:rPr>
+        <w:t>构造输入串的语法分析树，构造依赖图。若该依赖图是无圈的，</w:t>
+      </w:r>
+      <w:proofErr w:type="gramStart"/>
+      <w:r>
+        <w:rPr>
+          <w:rFonts w:hint="eastAsia"/>
+        </w:rPr>
+        <w:t>则按造此</w:t>
+      </w:r>
+      <w:proofErr w:type="gramEnd"/>
+      <w:r>
+        <w:rPr>
+          <w:rFonts w:hint="eastAsia"/>
+        </w:rPr>
+        <w:t>无圈图的一种拓扑排序对分析树进行遍历，从而计算所有的属性值；若依赖图含有圈，则这一步骤失效。</w:t>
+      </w:r>
+    </w:p>
+    <w:p>
+      <w:r>
+        <w:rPr>
+          <w:rFonts w:hint="eastAsia"/>
+          <w:b/>
+        </w:rPr>
+        <w:t>依赖图</w:t>
+      </w:r>
+      <w:r>
+        <w:rPr>
+          <w:rFonts w:hint="eastAsia"/>
+        </w:rPr>
+        <w:t>是一个有向图</w:t>
+      </w:r>
+      <w:r>
+        <w:rPr>
+          <w:rFonts w:hint="eastAsia"/>
+        </w:rPr>
+        <w:t>。</w:t>
+      </w:r>
+    </w:p>
+    <w:p>
+      <w:r>
+        <w:rPr>
+          <w:rFonts w:hint="eastAsia"/>
+        </w:rPr>
+        <w:t>可以用</w:t>
+      </w:r>
+      <w:r>
+        <w:rPr>
+          <w:rFonts w:hint="eastAsia"/>
+          <w:b/>
+        </w:rPr>
+        <w:t>带标注语法分析树</w:t>
+      </w:r>
+      <w:r>
+        <w:rPr>
+          <w:rFonts w:hint="eastAsia"/>
+        </w:rPr>
+        <w:t>表示属性的计算结果</w:t>
+      </w:r>
+      <w:r>
+        <w:rPr>
+          <w:rFonts w:hint="eastAsia"/>
+        </w:rPr>
+        <w:t>。</w:t>
+      </w:r>
+    </w:p>
+    <w:p>
+      <w:r>
+        <w:rPr>
+          <w:rFonts w:hint="eastAsia"/>
+        </w:rPr>
+        <w:t>通过遍历分析树进行属性计算的方法有一定通用性，但它是在语法分析遍之后进行的。</w:t>
+      </w:r>
+    </w:p>
+    <w:p>
+      <w:r>
+        <w:rPr>
+          <w:rFonts w:hint="eastAsia"/>
+        </w:rPr>
+        <w:lastRenderedPageBreak/>
+        <w:t>实际编译程序中，语法制导的语义计算大都</w:t>
+      </w:r>
+      <w:proofErr w:type="gramStart"/>
+      <w:r>
+        <w:rPr>
+          <w:rFonts w:hint="eastAsia"/>
+        </w:rPr>
+        <w:t>采取单遍过程</w:t>
+      </w:r>
+      <w:proofErr w:type="gramEnd"/>
+      <w:r>
+        <w:rPr>
+          <w:rFonts w:hint="eastAsia"/>
+        </w:rPr>
+        <w:t>，即语法分析过程的同时就完成相应的语义动作。属性计算仅对应一个自顶向下或是自底向上的简单过程。</w:t>
+      </w:r>
+      <w:r>
+        <w:rPr>
+          <w:rFonts w:hint="eastAsia"/>
+        </w:rPr>
+        <w:t>要求对属性文法进行某种限制。</w:t>
+      </w:r>
+    </w:p>
+    <w:p/>
+    <w:p>
+      <w:pPr>
+        <w:rPr>
+          <w:b/>
+        </w:rPr>
+      </w:pPr>
+      <w:r>
+        <w:rPr>
+          <w:rFonts w:hint="eastAsia"/>
+          <w:b/>
+        </w:rPr>
+        <w:t>S-</w:t>
+      </w:r>
+      <w:r>
+        <w:rPr>
+          <w:rFonts w:hint="eastAsia"/>
+          <w:b/>
+        </w:rPr>
+        <w:t>属性文法和</w:t>
+      </w:r>
+      <w:r>
+        <w:rPr>
+          <w:rFonts w:hint="eastAsia"/>
+          <w:b/>
+        </w:rPr>
+        <w:t>L-</w:t>
+      </w:r>
+      <w:r>
+        <w:rPr>
+          <w:rFonts w:hint="eastAsia"/>
+          <w:b/>
+        </w:rPr>
+        <w:t>属性文法</w:t>
+      </w:r>
+    </w:p>
+    <w:p>
+      <w:r>
+        <w:rPr>
+          <w:rFonts w:hint="eastAsia"/>
+        </w:rPr>
+        <w:t>只包含综合属性的属性文法称为</w:t>
+      </w:r>
+      <w:r>
+        <w:rPr>
+          <w:rFonts w:hint="eastAsia"/>
+        </w:rPr>
+        <w:t>S-</w:t>
+      </w:r>
+      <w:r>
+        <w:rPr>
+          <w:rFonts w:hint="eastAsia"/>
+        </w:rPr>
+        <w:t>属性文法。</w:t>
+      </w:r>
+    </w:p>
+    <w:p>
+      <w:r>
+        <w:rPr>
+          <w:rFonts w:hint="eastAsia"/>
+        </w:rPr>
+        <w:t>L-</w:t>
+      </w:r>
+      <w:r>
+        <w:rPr>
+          <w:rFonts w:hint="eastAsia"/>
+        </w:rPr>
+        <w:t>属性文法既可以包含综合属性，也可以包含继承属性，但要求产生式右端某文法符号的继承属性的计算只取决于该符号左边符号的</w:t>
+      </w:r>
+      <w:r>
+        <w:rPr>
+          <w:rFonts w:hint="eastAsia"/>
         </w:rPr>
         <w:t>（</w:t>
       </w:r>
       <w:r>
         <w:rPr>
           <w:rFonts w:hint="eastAsia"/>
-          <w:b/>
-          <w:szCs w:val="21"/>
-        </w:rPr>
-        <w:t>语义函数</w:t>
-      </w:r>
-      <w:r>
-        <w:rPr>
-          <w:rFonts w:hint="eastAsia"/>
-          <w:szCs w:val="21"/>
+        </w:rPr>
+        <w:t>继承</w:t>
+      </w:r>
+      <w:r>
+        <w:rPr>
+          <w:rFonts w:hint="eastAsia"/>
         </w:rPr>
         <w:t>）</w:t>
       </w:r>
-    </w:p>
-    <w:p>
-      <w:r>
-        <w:rPr>
-          <w:rFonts w:hint="eastAsia"/>
-        </w:rPr>
-        <w:t>形如</w:t>
-      </w:r>
-      <w:r>
-        <w:rPr>
-          <w:rFonts w:hint="eastAsia"/>
-        </w:rPr>
-        <w:t xml:space="preserve"> </w:t>
-      </w:r>
-      <w:proofErr w:type="spellStart"/>
-      <w:r>
-        <w:rPr>
-          <w:rFonts w:hint="eastAsia"/>
-        </w:rPr>
-        <w:t>X.a</w:t>
-      </w:r>
-      <w:proofErr w:type="spellEnd"/>
-      <w:r>
-        <w:rPr>
-          <w:rFonts w:hint="eastAsia"/>
-        </w:rPr>
-        <w:t xml:space="preserve"> := </w:t>
-      </w:r>
-      <w:proofErr w:type="spellStart"/>
-      <w:r>
-        <w:rPr>
-          <w:rFonts w:hint="eastAsia"/>
-        </w:rPr>
-        <w:t>Y.b</w:t>
-      </w:r>
-      <w:proofErr w:type="spellEnd"/>
-      <w:r>
-        <w:rPr>
-          <w:rFonts w:hint="eastAsia"/>
-        </w:rPr>
-        <w:t xml:space="preserve"> </w:t>
-      </w:r>
-      <w:r>
-        <w:rPr>
-          <w:rFonts w:hint="eastAsia"/>
-        </w:rPr>
-        <w:t>的语义动作称为</w:t>
-      </w:r>
-      <w:r>
-        <w:rPr>
-          <w:rFonts w:hint="eastAsia"/>
-          <w:b/>
-        </w:rPr>
-        <w:t>复写规则</w:t>
-      </w:r>
-      <w:r>
-        <w:rPr>
-          <w:rFonts w:hint="eastAsia"/>
-          <w:b/>
-        </w:rPr>
-        <w:t>。</w:t>
-      </w:r>
-    </w:p>
-    <w:p>
-      <w:pPr>
-        <w:rPr>
-          <w:b/>
-        </w:rPr>
-      </w:pPr>
-      <w:r>
-        <w:rPr>
-          <w:rFonts w:hint="eastAsia"/>
-          <w:b/>
-        </w:rPr>
-        <w:t>对于给定的属性文法，在基于语法分析过程进行语义计算时，使用某个产生式完成一步分析时将执行相应的语义动作，而前提是必须满足相应的条件谓词。</w:t>
-      </w:r>
-    </w:p>
-    <w:p>
-      <w:r>
-        <w:rPr>
-          <w:rFonts w:hint="eastAsia"/>
-        </w:rPr>
-        <w:t>对关联于产生式</w:t>
-      </w:r>
-      <w:r>
-        <w:t>A-&gt;α</w:t>
-      </w:r>
-      <w:r>
-        <w:rPr>
-          <w:rFonts w:hint="eastAsia"/>
-        </w:rPr>
-        <w:t>的语义动作</w:t>
-      </w:r>
-      <w:r>
-        <w:t xml:space="preserve"> b := </w:t>
-      </w:r>
-      <w:proofErr w:type="gramStart"/>
-      <w:r>
-        <w:t>f(</w:t>
-      </w:r>
-      <w:proofErr w:type="gramEnd"/>
-      <w:r>
-        <w:t xml:space="preserve">c1, c2,…, </w:t>
-      </w:r>
-      <w:proofErr w:type="spellStart"/>
-      <w:r>
-        <w:t>ck</w:t>
-      </w:r>
-      <w:proofErr w:type="spellEnd"/>
-      <w:r>
-        <w:t>)</w:t>
-      </w:r>
-      <w:r>
-        <w:rPr>
-          <w:rFonts w:hint="eastAsia"/>
-        </w:rPr>
-        <w:t>，如果</w:t>
-      </w:r>
-      <w:r>
-        <w:t xml:space="preserve"> b </w:t>
-      </w:r>
-      <w:r>
-        <w:rPr>
-          <w:rFonts w:hint="eastAsia"/>
-        </w:rPr>
-        <w:t>是</w:t>
-      </w:r>
-      <w:r>
-        <w:t xml:space="preserve"> A </w:t>
-      </w:r>
-      <w:r>
-        <w:rPr>
-          <w:rFonts w:hint="eastAsia"/>
-        </w:rPr>
-        <w:t>的某个属性</w:t>
-      </w:r>
-      <w:r>
-        <w:t xml:space="preserve">, </w:t>
-      </w:r>
-      <w:r>
-        <w:rPr>
-          <w:rFonts w:hint="eastAsia"/>
-        </w:rPr>
-        <w:t>则称</w:t>
-      </w:r>
-      <w:r>
-        <w:rPr>
-          <w:rFonts w:hint="eastAsia"/>
-        </w:rPr>
-        <w:t xml:space="preserve"> b </w:t>
-      </w:r>
-      <w:r>
-        <w:rPr>
-          <w:rFonts w:hint="eastAsia"/>
-        </w:rPr>
-        <w:t>是</w:t>
-      </w:r>
-      <w:r>
-        <w:rPr>
-          <w:rFonts w:hint="eastAsia"/>
-        </w:rPr>
-        <w:t xml:space="preserve"> A </w:t>
-      </w:r>
-      <w:r>
-        <w:rPr>
-          <w:rFonts w:hint="eastAsia"/>
-        </w:rPr>
-        <w:t>的</w:t>
-      </w:r>
-      <w:r>
-        <w:rPr>
-          <w:rFonts w:hint="eastAsia"/>
-          <w:b/>
-        </w:rPr>
-        <w:t>综合属性</w:t>
-      </w:r>
-      <w:r>
-        <w:rPr>
-          <w:rFonts w:hint="eastAsia"/>
-        </w:rPr>
-        <w:t>。计算综合属性是对父结点的属性赋值，“自底向上”传递信息。</w:t>
-      </w:r>
-    </w:p>
-    <w:p>
-      <w:r>
-        <w:rPr>
-          <w:rFonts w:hint="eastAsia"/>
-        </w:rPr>
-        <w:t>对关联于产生式</w:t>
-      </w:r>
-      <w:r>
-        <w:t>A-&gt;α</w:t>
-      </w:r>
-      <w:r>
-        <w:rPr>
-          <w:rFonts w:hint="eastAsia"/>
-        </w:rPr>
-        <w:t>的语义动作</w:t>
-      </w:r>
-      <w:r>
-        <w:t xml:space="preserve"> b := </w:t>
-      </w:r>
-      <w:proofErr w:type="gramStart"/>
-      <w:r>
-        <w:t>f(</w:t>
-      </w:r>
-      <w:proofErr w:type="gramEnd"/>
-      <w:r>
-        <w:t xml:space="preserve">c1, c2,…, </w:t>
-      </w:r>
-      <w:proofErr w:type="spellStart"/>
-      <w:r>
-        <w:t>ck</w:t>
-      </w:r>
-      <w:proofErr w:type="spellEnd"/>
-      <w:r>
-        <w:t>)</w:t>
-      </w:r>
-      <w:r>
-        <w:rPr>
-          <w:rFonts w:hint="eastAsia"/>
-        </w:rPr>
-        <w:t>，如果</w:t>
-      </w:r>
-      <w:r>
-        <w:t xml:space="preserve"> b </w:t>
-      </w:r>
-      <w:r>
-        <w:rPr>
-          <w:rFonts w:hint="eastAsia"/>
-        </w:rPr>
-        <w:t>是产生式右部</w:t>
-      </w:r>
-      <w:r>
-        <w:t>某文法符号</w:t>
-      </w:r>
-      <w:r>
-        <w:t xml:space="preserve">X </w:t>
-      </w:r>
-      <w:r>
-        <w:rPr>
-          <w:rFonts w:hint="eastAsia"/>
-        </w:rPr>
-        <w:t>的某属性</w:t>
-      </w:r>
-      <w:r>
-        <w:t xml:space="preserve">, </w:t>
-      </w:r>
-      <w:r>
-        <w:rPr>
-          <w:rFonts w:hint="eastAsia"/>
-        </w:rPr>
-        <w:t>则称</w:t>
-      </w:r>
-      <w:r>
-        <w:rPr>
-          <w:rFonts w:hint="eastAsia"/>
-        </w:rPr>
-        <w:t xml:space="preserve"> b </w:t>
-      </w:r>
-      <w:r>
-        <w:rPr>
-          <w:rFonts w:hint="eastAsia"/>
-        </w:rPr>
-        <w:t>是</w:t>
-      </w:r>
-      <w:r>
-        <w:t>X</w:t>
-      </w:r>
-      <w:r>
-        <w:rPr>
-          <w:rFonts w:hint="eastAsia"/>
-        </w:rPr>
-        <w:t xml:space="preserve"> </w:t>
-      </w:r>
-      <w:r>
-        <w:rPr>
-          <w:rFonts w:hint="eastAsia"/>
-        </w:rPr>
-        <w:t>的</w:t>
-      </w:r>
-      <w:r>
-        <w:rPr>
-          <w:rFonts w:hint="eastAsia"/>
-          <w:b/>
-        </w:rPr>
-        <w:t>继承</w:t>
-      </w:r>
-      <w:r>
-        <w:rPr>
-          <w:rFonts w:hint="eastAsia"/>
-          <w:b/>
+      <w:r>
+        <w:rPr>
+          <w:rFonts w:hint="eastAsia"/>
         </w:rPr>
         <w:t>属性</w:t>
       </w:r>
-      <w:r>
-        <w:rPr>
-          <w:rFonts w:hint="eastAsia"/>
-        </w:rPr>
-        <w:t>。计算它是对子结点的属性赋值，“</w:t>
-      </w:r>
-      <w:r>
-        <w:rPr>
-          <w:rFonts w:hint="eastAsia"/>
-        </w:rPr>
-        <w:t>自顶向下</w:t>
-      </w:r>
-      <w:r>
-        <w:rPr>
-          <w:rFonts w:hint="eastAsia"/>
-        </w:rPr>
-        <w:t>”传递信息。</w:t>
-      </w:r>
-    </w:p>
-    <w:p>
-      <w:pPr>
-        <w:rPr>
-          <w:b/>
-        </w:rPr>
-      </w:pPr>
-      <w:r>
-        <w:rPr>
-          <w:rFonts w:hint="eastAsia"/>
-          <w:b/>
-        </w:rPr>
-        <w:lastRenderedPageBreak/>
-        <w:t>遍历分析树进行语义计算</w:t>
-      </w:r>
-    </w:p>
-    <w:p>
-      <w:r>
-        <w:rPr>
-          <w:rFonts w:hint="eastAsia"/>
-        </w:rPr>
-        <w:t>构造输入串的语法分析树，构造依赖图。若该依赖图是无圈的，</w:t>
-      </w:r>
-      <w:proofErr w:type="gramStart"/>
-      <w:r>
-        <w:rPr>
-          <w:rFonts w:hint="eastAsia"/>
-        </w:rPr>
-        <w:t>则按造此</w:t>
-      </w:r>
-      <w:proofErr w:type="gramEnd"/>
-      <w:r>
-        <w:rPr>
-          <w:rFonts w:hint="eastAsia"/>
-        </w:rPr>
-        <w:t>无圈图的一种拓扑排序对分析树进行遍历，从而计算所有的属性值；若依赖图含有圈，则这一步骤失效。</w:t>
-      </w:r>
-    </w:p>
-    <w:p>
-      <w:r>
-        <w:rPr>
-          <w:rFonts w:hint="eastAsia"/>
-          <w:b/>
-        </w:rPr>
-        <w:t>依赖图</w:t>
-      </w:r>
-      <w:r>
-        <w:rPr>
-          <w:rFonts w:hint="eastAsia"/>
-        </w:rPr>
-        <w:t>是一个有向图</w:t>
-      </w:r>
-      <w:r>
-        <w:rPr>
-          <w:rFonts w:hint="eastAsia"/>
-        </w:rPr>
-        <w:t>。</w:t>
-      </w:r>
-    </w:p>
-    <w:p>
-      <w:r>
-        <w:rPr>
-          <w:rFonts w:hint="eastAsia"/>
-        </w:rPr>
-        <w:t>可以用</w:t>
-      </w:r>
-      <w:r>
-        <w:rPr>
-          <w:rFonts w:hint="eastAsia"/>
-          <w:b/>
-        </w:rPr>
-        <w:t>带标注语法分析树</w:t>
-      </w:r>
-      <w:r>
-        <w:rPr>
-          <w:rFonts w:hint="eastAsia"/>
-        </w:rPr>
-        <w:t>表示属性的计算结果</w:t>
-      </w:r>
-      <w:r>
-        <w:rPr>
-          <w:rFonts w:hint="eastAsia"/>
-        </w:rPr>
-        <w:t>。</w:t>
-      </w:r>
-    </w:p>
-    <w:p>
-      <w:r>
-        <w:rPr>
-          <w:rFonts w:hint="eastAsia"/>
-        </w:rPr>
-        <w:t>通过遍历分析树进行属性计算的方法有一定通用性，但它是在语法分析遍之后进行的。</w:t>
-      </w:r>
-    </w:p>
-    <w:p>
-      <w:r>
-        <w:rPr>
-          <w:rFonts w:hint="eastAsia"/>
-        </w:rPr>
-        <w:t>实际编译程序中，语法制导的语义计算大都</w:t>
-      </w:r>
-      <w:proofErr w:type="gramStart"/>
-      <w:r>
-        <w:rPr>
-          <w:rFonts w:hint="eastAsia"/>
-        </w:rPr>
-        <w:t>采取单遍过程</w:t>
-      </w:r>
-      <w:proofErr w:type="gramEnd"/>
-      <w:r>
-        <w:rPr>
-          <w:rFonts w:hint="eastAsia"/>
-        </w:rPr>
-        <w:t>，即语法分析过程的同时就完成相应的语义动作。属性计算仅对应一个自顶向下或是自底向上的简单过程。</w:t>
-      </w:r>
-      <w:r>
-        <w:rPr>
-          <w:rFonts w:hint="eastAsia"/>
-        </w:rPr>
-        <w:t>要求对属性文法进行某种限制。</w:t>
-      </w:r>
-    </w:p>
-    <w:p/>
-    <w:p>
-      <w:pPr>
-        <w:rPr>
-          <w:b/>
-        </w:rPr>
-      </w:pPr>
-      <w:r>
-        <w:rPr>
-          <w:rFonts w:hint="eastAsia"/>
-          <w:b/>
-        </w:rPr>
-        <w:t>S-</w:t>
-      </w:r>
-      <w:r>
-        <w:rPr>
-          <w:rFonts w:hint="eastAsia"/>
-          <w:b/>
-        </w:rPr>
-        <w:t>属性文法和</w:t>
-      </w:r>
-      <w:r>
-        <w:rPr>
-          <w:rFonts w:hint="eastAsia"/>
-          <w:b/>
-        </w:rPr>
-        <w:t>L-</w:t>
-      </w:r>
-      <w:r>
-        <w:rPr>
-          <w:rFonts w:hint="eastAsia"/>
-          <w:b/>
-        </w:rPr>
-        <w:t>属性文法</w:t>
-      </w:r>
-    </w:p>
-    <w:p>
-      <w:r>
-        <w:rPr>
-          <w:rFonts w:hint="eastAsia"/>
-        </w:rPr>
-        <w:t>只包含综合属性的属性文法称为</w:t>
-      </w:r>
-      <w:r>
-        <w:rPr>
-          <w:rFonts w:hint="eastAsia"/>
-        </w:rPr>
-        <w:t>S-</w:t>
-      </w:r>
-      <w:r>
-        <w:rPr>
-          <w:rFonts w:hint="eastAsia"/>
-        </w:rPr>
-        <w:t>属性文法。</w:t>
-      </w:r>
-    </w:p>
-    <w:p>
-      <w:r>
-        <w:rPr>
-          <w:rFonts w:hint="eastAsia"/>
-        </w:rPr>
-        <w:t>L-</w:t>
-      </w:r>
-      <w:r>
-        <w:rPr>
-          <w:rFonts w:hint="eastAsia"/>
-        </w:rPr>
-        <w:t>属性文法既可以包含综合属性，也可以包含继承属性，但要求产生式右端某文法符号的继承属性的计算只取决于该符号左边符号的</w:t>
-      </w:r>
-      <w:r>
-        <w:rPr>
-          <w:rFonts w:hint="eastAsia"/>
-        </w:rPr>
-        <w:t>（</w:t>
-      </w:r>
-      <w:r>
-        <w:rPr>
-          <w:rFonts w:hint="eastAsia"/>
-        </w:rPr>
-        <w:t>继承</w:t>
-      </w:r>
-      <w:r>
-        <w:rPr>
-          <w:rFonts w:hint="eastAsia"/>
-        </w:rPr>
-        <w:t>）</w:t>
-      </w:r>
-      <w:r>
-        <w:rPr>
-          <w:rFonts w:hint="eastAsia"/>
-        </w:rPr>
-        <w:t>属性</w:t>
-      </w:r>
     </w:p>
     <w:p>
       <w:r>
@@ -11220,7 +11179,7 @@
           <w:noProof/>
         </w:rPr>
         <w:drawing>
-          <wp:inline distT="0" distB="0" distL="0" distR="0">
+          <wp:inline distT="0" distB="0" distL="0" distR="0" wp14:anchorId="5DEF5A21" wp14:editId="4261949B">
             <wp:extent cx="4705350" cy="952854"/>
             <wp:effectExtent l="0" t="0" r="0" b="0"/>
             <wp:docPr id="29" name="图片 29"/>
@@ -11913,9 +11872,8 @@
         <w:rPr>
           <w:noProof/>
         </w:rPr>
-        <w:lastRenderedPageBreak/>
         <w:drawing>
-          <wp:inline distT="0" distB="0" distL="0" distR="0">
+          <wp:inline distT="0" distB="0" distL="0" distR="0" wp14:anchorId="348ED860" wp14:editId="670F9B16">
             <wp:extent cx="3419475" cy="990931"/>
             <wp:effectExtent l="0" t="0" r="0" b="0"/>
             <wp:docPr id="30" name="图片 30"/>
@@ -12047,6 +12005,7 @@
         <w:rPr>
           <w:rFonts w:hint="eastAsia"/>
         </w:rPr>
+        <w:lastRenderedPageBreak/>
         <w:t>相应于分析子函数的设计，改造后子函数代码的流程</w:t>
       </w:r>
       <w:r>
@@ -12182,13 +12141,8 @@
         </w:rPr>
         <w:t>，…，</w:t>
       </w:r>
-      <w:proofErr w:type="spellStart"/>
-      <w:r>
-        <w:t>bk</w:t>
-      </w:r>
-      <w:proofErr w:type="spellEnd"/>
-      <w:r>
-        <w:t>)</w:t>
+      <w:r>
+        <w:t>bk)</w:t>
       </w:r>
       <w:r>
         <w:rPr>
@@ -12229,19 +12183,11 @@
         </w:rPr>
         <w:t>，…，</w:t>
       </w:r>
-      <w:proofErr w:type="spellStart"/>
-      <w:r>
-        <w:rPr>
-          <w:b/>
-        </w:rPr>
-        <w:t>bk</w:t>
-      </w:r>
-      <w:proofErr w:type="spellEnd"/>
-      <w:r>
-        <w:rPr>
-          <w:b/>
-        </w:rPr>
-        <w:t xml:space="preserve"> </w:t>
+      <w:r>
+        <w:rPr>
+          <w:b/>
+        </w:rPr>
+        <w:t xml:space="preserve">bk </w:t>
       </w:r>
       <w:r>
         <w:rPr>
@@ -12346,27 +12292,63 @@
       </w:r>
     </w:p>
     <w:p>
+      <w:r>
+        <w:rPr>
+          <w:rFonts w:hint="eastAsia"/>
+        </w:rPr>
+        <w:t>先</w:t>
+      </w:r>
+      <w:r>
+        <w:rPr>
+          <w:rFonts w:hint="eastAsia"/>
+        </w:rPr>
+        <w:t>解决继承属性的普通函数求值问题，再解决其访问一致性，我们的目标是：通过变换翻译模式（如增加新的文法符号，增加相应的复写规则和产生式），使嵌在产生式中间的语义动作集中仅含复写规则，并使得在自底向上的语法分析过程中，文法符号的所有继承属性均可以通过归约前已出现在分析</w:t>
+      </w:r>
       <w:proofErr w:type="gramStart"/>
       <w:r>
         <w:rPr>
           <w:rFonts w:hint="eastAsia"/>
         </w:rPr>
-        <w:t>虑</w:t>
+        <w:t>栈</w:t>
       </w:r>
       <w:proofErr w:type="gramEnd"/>
       <w:r>
         <w:rPr>
           <w:rFonts w:hint="eastAsia"/>
         </w:rPr>
-        <w:t>解决继承属性的普通函数求值问题，再解决其访问一致性</w:t>
-      </w:r>
-    </w:p>
-    <w:p>
-      <w:r>
-        <w:rPr>
-          <w:rFonts w:hint="eastAsia"/>
-        </w:rPr>
-        <w:t>，我们的目标是：通过变换翻译模式（如增加新的文法符号，增加相应的复写规则和产生式），使嵌在产生式中间的语义动作集中仅含复写规则，并使得在自底向上的语法分析过程中，文法符号的所有继承属性均可以通过归约前已出现在分析</w:t>
+        <w:t>中的综合属性唯一确定地进行访问。</w:t>
+      </w:r>
+    </w:p>
+    <w:p>
+      <w:r>
+        <w:rPr>
+          <w:rFonts w:hint="eastAsia"/>
+        </w:rPr>
+        <w:t>需要注意的是：不可以改变</w:t>
+      </w:r>
+      <w:r>
+        <w:rPr>
+          <w:rFonts w:hint="eastAsia"/>
+        </w:rPr>
+        <w:t>L-</w:t>
+      </w:r>
+      <w:r>
+        <w:rPr>
+          <w:rFonts w:hint="eastAsia"/>
+        </w:rPr>
+        <w:t>翻译模式的特性。若不是</w:t>
+      </w:r>
+      <w:r>
+        <w:rPr>
+          <w:rFonts w:hint="eastAsia"/>
+        </w:rPr>
+        <w:t>L-</w:t>
+      </w:r>
+      <w:r>
+        <w:rPr>
+          <w:rFonts w:hint="eastAsia"/>
+        </w:rPr>
+        <w:t>翻译模式，则不能保证归约前需要访问的综合属性已出现在分析</w:t>
       </w:r>
       <w:proofErr w:type="gramStart"/>
       <w:r>
@@ -12380,52 +12362,6 @@
         <w:rPr>
           <w:rFonts w:hint="eastAsia"/>
         </w:rPr>
-        <w:t>中的综合属性唯一确定地进行访问。</w:t>
-      </w:r>
-    </w:p>
-    <w:p>
-      <w:r>
-        <w:rPr>
-          <w:rFonts w:hint="eastAsia"/>
-        </w:rPr>
-        <w:t>需要注意的是：不可以改变</w:t>
-      </w:r>
-      <w:r>
-        <w:rPr>
-          <w:rFonts w:hint="eastAsia"/>
-        </w:rPr>
-        <w:t>L-</w:t>
-      </w:r>
-      <w:r>
-        <w:rPr>
-          <w:rFonts w:hint="eastAsia"/>
-        </w:rPr>
-        <w:t>翻译模式的特性。若不是</w:t>
-      </w:r>
-      <w:r>
-        <w:rPr>
-          <w:rFonts w:hint="eastAsia"/>
-        </w:rPr>
-        <w:t>L-</w:t>
-      </w:r>
-      <w:r>
-        <w:rPr>
-          <w:rFonts w:hint="eastAsia"/>
-        </w:rPr>
-        <w:t>翻译模式，则不能保证归约前需要访问的综合属性已出现在分析</w:t>
-      </w:r>
-      <w:proofErr w:type="gramStart"/>
-      <w:r>
-        <w:rPr>
-          <w:rFonts w:hint="eastAsia"/>
-        </w:rPr>
-        <w:t>栈</w:t>
-      </w:r>
-      <w:proofErr w:type="gramEnd"/>
-      <w:r>
-        <w:rPr>
-          <w:rFonts w:hint="eastAsia"/>
-        </w:rPr>
         <w:t>中。</w:t>
       </w:r>
     </w:p>
@@ -12435,7 +12371,7 @@
           <w:noProof/>
         </w:rPr>
         <w:drawing>
-          <wp:inline distT="0" distB="0" distL="0" distR="0">
+          <wp:inline distT="0" distB="0" distL="0" distR="0" wp14:anchorId="5CBD8E61" wp14:editId="6F0C14F3">
             <wp:extent cx="3694745" cy="2838450"/>
             <wp:effectExtent l="0" t="0" r="1270" b="0"/>
             <wp:docPr id="31" name="图片 31"/>
@@ -12490,7 +12426,6 @@
           <w:color w:val="FF0000"/>
           <w:highlight w:val="yellow"/>
         </w:rPr>
-        <w:lastRenderedPageBreak/>
         <w:t>Lecture</w:t>
       </w:r>
       <w:r>
@@ -12544,44 +12479,307 @@
     <w:p>
       <w:pPr>
         <w:rPr>
+          <w:b/>
+          <w:bCs/>
           <w:color w:val="000000" w:themeColor="text1"/>
         </w:rPr>
       </w:pPr>
       <w:r>
         <w:rPr>
           <w:rFonts w:hint="eastAsia"/>
+          <w:b/>
+          <w:bCs/>
           <w:color w:val="000000" w:themeColor="text1"/>
         </w:rPr>
         <w:t>语法制导的静态语义分析</w:t>
       </w:r>
     </w:p>
     <w:p>
+      <w:r>
+        <w:rPr>
+          <w:rFonts w:hint="eastAsia"/>
+          <w:color w:val="000000" w:themeColor="text1"/>
+        </w:rPr>
+        <w:t>包括</w:t>
+      </w:r>
+      <w:r>
+        <w:t>控制流检查</w:t>
+      </w:r>
+      <w:r>
+        <w:rPr>
+          <w:rFonts w:hint="eastAsia"/>
+        </w:rPr>
+        <w:t>、唯一性检查、名字的上下文相关性检查、类型检查</w:t>
+      </w:r>
+    </w:p>
+    <w:p>
+      <w:r>
+        <w:lastRenderedPageBreak/>
+        <w:drawing>
+          <wp:inline distT="0" distB="0" distL="0" distR="0" wp14:anchorId="3000445B" wp14:editId="09AB3FB7">
+            <wp:extent cx="2757055" cy="2257492"/>
+            <wp:effectExtent l="0" t="0" r="5715" b="0"/>
+            <wp:docPr id="1634907794" name="图片 1"/>
+            <wp:cNvGraphicFramePr>
+              <a:graphicFrameLocks xmlns:a="http://schemas.openxmlformats.org/drawingml/2006/main" noChangeAspect="1"/>
+            </wp:cNvGraphicFramePr>
+            <a:graphic xmlns:a="http://schemas.openxmlformats.org/drawingml/2006/main">
+              <a:graphicData uri="http://schemas.openxmlformats.org/drawingml/2006/picture">
+                <pic:pic xmlns:pic="http://schemas.openxmlformats.org/drawingml/2006/picture">
+                  <pic:nvPicPr>
+                    <pic:cNvPr id="1634907794" name=""/>
+                    <pic:cNvPicPr/>
+                  </pic:nvPicPr>
+                  <pic:blipFill>
+                    <a:blip r:embed="rId34"/>
+                    <a:stretch>
+                      <a:fillRect/>
+                    </a:stretch>
+                  </pic:blipFill>
+                  <pic:spPr>
+                    <a:xfrm>
+                      <a:off x="0" y="0"/>
+                      <a:ext cx="2776454" cy="2273376"/>
+                    </a:xfrm>
+                    <a:prstGeom prst="rect">
+                      <a:avLst/>
+                    </a:prstGeom>
+                  </pic:spPr>
+                </pic:pic>
+              </a:graphicData>
+            </a:graphic>
+          </wp:inline>
+        </w:drawing>
+      </w:r>
+    </w:p>
+    <w:p>
       <w:pPr>
         <w:rPr>
-          <w:color w:val="000000" w:themeColor="text1"/>
+          <w:rFonts w:hint="eastAsia"/>
         </w:rPr>
       </w:pPr>
       <w:r>
-        <w:rPr>
-          <w:rFonts w:hint="eastAsia"/>
+        <w:t>实现类型检查程序的算法通常可以借助于翻译模式进行规范</w:t>
+      </w:r>
+      <w:r>
+        <w:t>/</w:t>
+      </w:r>
+      <w:r>
+        <w:t>描述。</w:t>
+      </w:r>
+      <w:r>
+        <w:rPr>
+          <w:rFonts w:hint="eastAsia"/>
+        </w:rPr>
+        <w:t>例子见讲义。</w:t>
+      </w:r>
+    </w:p>
+    <w:p>
+      <w:pPr>
+        <w:rPr>
+          <w:rFonts w:hint="eastAsia"/>
+          <w:color w:val="000000" w:themeColor="text1"/>
+        </w:rPr>
+      </w:pPr>
+    </w:p>
+    <w:p>
+      <w:pPr>
+        <w:rPr>
+          <w:b/>
+          <w:bCs/>
+          <w:color w:val="000000" w:themeColor="text1"/>
+        </w:rPr>
+      </w:pPr>
+      <w:r>
+        <w:rPr>
+          <w:rFonts w:hint="eastAsia"/>
+          <w:b/>
+          <w:bCs/>
           <w:color w:val="000000" w:themeColor="text1"/>
         </w:rPr>
         <w:t>语法制导的中间代码生成</w:t>
       </w:r>
     </w:p>
     <w:p>
+      <w:r>
+        <w:t>在</w:t>
+      </w:r>
+      <w:r>
+        <w:t xml:space="preserve"> TAC </w:t>
+      </w:r>
+      <w:r>
+        <w:t>层次，变量名字所对应的存储位置信息（相对基地址的偏移量）总是可以从符号表中得到。变量的取值即为其名字对应的存储位置上存储单元的内容</w:t>
+      </w:r>
+      <w:r>
+        <w:rPr>
+          <w:rFonts w:hint="eastAsia"/>
+        </w:rPr>
+        <w:t>。</w:t>
+      </w:r>
+    </w:p>
+    <w:p>
+      <w:r>
+        <w:rPr>
+          <w:rFonts w:hint="eastAsia"/>
+        </w:rPr>
+        <w:t>表达式、语句的翻译：（略）</w:t>
+      </w:r>
+    </w:p>
+    <w:p>
+      <w:r>
+        <w:rPr>
+          <w:rFonts w:hint="eastAsia"/>
+        </w:rPr>
+        <w:t>声明的翻译：计算偏移量，存入符号表，注意区分堆上的空间（全局变量）和</w:t>
+      </w:r>
+      <w:proofErr w:type="gramStart"/>
+      <w:r>
+        <w:rPr>
+          <w:rFonts w:hint="eastAsia"/>
+        </w:rPr>
+        <w:t>栈</w:t>
+      </w:r>
+      <w:proofErr w:type="gramEnd"/>
+      <w:r>
+        <w:rPr>
+          <w:rFonts w:hint="eastAsia"/>
+        </w:rPr>
+        <w:t>上的。</w:t>
+      </w:r>
+    </w:p>
+    <w:p>
+      <w:r>
+        <w:rPr>
+          <w:rFonts w:hint="eastAsia"/>
+        </w:rPr>
+        <w:t>数组的翻译：维护数组的有关信息（内情向量），</w:t>
+      </w:r>
+      <w:r>
+        <w:t>静态数组内情向量可放在符号表中；动态可变数组在运行时建立相应的内情向量。</w:t>
+      </w:r>
+    </w:p>
+    <w:p>
       <w:pPr>
         <w:rPr>
-          <w:color w:val="000000" w:themeColor="text1"/>
+          <w:rFonts w:hint="eastAsia"/>
         </w:rPr>
       </w:pPr>
+      <w:r>
+        <w:drawing>
+          <wp:inline distT="0" distB="0" distL="0" distR="0" wp14:anchorId="1FF3EEEC" wp14:editId="6C5C0C3F">
+            <wp:extent cx="3013117" cy="1052946"/>
+            <wp:effectExtent l="0" t="0" r="0" b="0"/>
+            <wp:docPr id="2091559922" name="图片 1"/>
+            <wp:cNvGraphicFramePr>
+              <a:graphicFrameLocks xmlns:a="http://schemas.openxmlformats.org/drawingml/2006/main" noChangeAspect="1"/>
+            </wp:cNvGraphicFramePr>
+            <a:graphic xmlns:a="http://schemas.openxmlformats.org/drawingml/2006/main">
+              <a:graphicData uri="http://schemas.openxmlformats.org/drawingml/2006/picture">
+                <pic:pic xmlns:pic="http://schemas.openxmlformats.org/drawingml/2006/picture">
+                  <pic:nvPicPr>
+                    <pic:cNvPr id="2091559922" name=""/>
+                    <pic:cNvPicPr/>
+                  </pic:nvPicPr>
+                  <pic:blipFill>
+                    <a:blip r:embed="rId35"/>
+                    <a:stretch>
+                      <a:fillRect/>
+                    </a:stretch>
+                  </pic:blipFill>
+                  <pic:spPr>
+                    <a:xfrm>
+                      <a:off x="0" y="0"/>
+                      <a:ext cx="3027472" cy="1057963"/>
+                    </a:xfrm>
+                    <a:prstGeom prst="rect">
+                      <a:avLst/>
+                    </a:prstGeom>
+                  </pic:spPr>
+                </pic:pic>
+              </a:graphicData>
+            </a:graphic>
+          </wp:inline>
+        </w:drawing>
+      </w:r>
     </w:p>
     <w:p>
       <w:pPr>
         <w:rPr>
+          <w:rFonts w:hint="eastAsia"/>
           <w:color w:val="000000" w:themeColor="text1"/>
         </w:rPr>
       </w:pPr>
+      <w:r>
+        <w:rPr>
+          <w:rFonts w:hint="eastAsia"/>
+          <w:color w:val="000000" w:themeColor="text1"/>
+        </w:rPr>
+        <w:t>拉链与代码回填：</w:t>
+      </w:r>
+      <w:r>
+        <w:rPr>
+          <w:rFonts w:hint="eastAsia"/>
+          <w:color w:val="000000" w:themeColor="text1"/>
+        </w:rPr>
+        <w:t>用于处理控制流</w:t>
+      </w:r>
+      <w:r>
+        <w:rPr>
+          <w:rFonts w:hint="eastAsia"/>
+          <w:color w:val="000000" w:themeColor="text1"/>
+        </w:rPr>
+        <w:t>的</w:t>
+      </w:r>
+      <w:r>
+        <w:rPr>
+          <w:rFonts w:hint="eastAsia"/>
+          <w:color w:val="000000" w:themeColor="text1"/>
+        </w:rPr>
+        <w:t>S-</w:t>
+      </w:r>
+      <w:r>
+        <w:rPr>
+          <w:rFonts w:hint="eastAsia"/>
+          <w:color w:val="000000" w:themeColor="text1"/>
+        </w:rPr>
+        <w:t>翻译模式</w:t>
+      </w:r>
+      <w:r>
+        <w:rPr>
+          <w:rFonts w:hint="eastAsia"/>
+          <w:color w:val="000000" w:themeColor="text1"/>
+        </w:rPr>
+        <w:t>。</w:t>
+      </w:r>
+      <w:r>
+        <w:t>当生成的转移语句不能确定目标语句标号时，先将目标语句标号的位置用</w:t>
+      </w:r>
+      <w:r>
+        <w:t xml:space="preserve"> ‘_’ </w:t>
+      </w:r>
+      <w:r>
+        <w:t>表示，并将</w:t>
+      </w:r>
+      <w:proofErr w:type="gramStart"/>
+      <w:r>
+        <w:t>该转移</w:t>
+      </w:r>
+      <w:proofErr w:type="gramEnd"/>
+      <w:r>
+        <w:t>语句的地址加入到某个链表（真链、假链、</w:t>
+      </w:r>
+      <w:r>
+        <w:t>next</w:t>
+      </w:r>
+      <w:r>
+        <w:t>链）中；当这个目标语句标号可以确定时再将其回填至</w:t>
+      </w:r>
+      <w:r>
+        <w:t xml:space="preserve"> ‘_’ </w:t>
+      </w:r>
+      <w:r>
+        <w:t>处。</w:t>
+      </w:r>
     </w:p>
     <w:p>
       <w:pPr>
@@ -12623,13 +12821,15 @@
     <w:p>
       <w:pPr>
         <w:rPr>
-          <w:color w:val="000000" w:themeColor="text1"/>
+          <w:rFonts w:hint="eastAsia"/>
+          <w:color w:val="FF0000"/>
         </w:rPr>
       </w:pPr>
     </w:p>
     <w:p>
       <w:pPr>
         <w:rPr>
+          <w:rFonts w:hint="eastAsia"/>
           <w:color w:val="000000" w:themeColor="text1"/>
         </w:rPr>
       </w:pPr>
@@ -12640,16 +12840,27 @@
         </w:rPr>
         <w:t>运行时存储组织的作用与任务</w:t>
       </w:r>
+      <w:r>
+        <w:rPr>
+          <w:rFonts w:hint="eastAsia"/>
+          <w:color w:val="000000" w:themeColor="text1"/>
+        </w:rPr>
+        <w:t>（略）</w:t>
+      </w:r>
     </w:p>
     <w:p>
       <w:pPr>
         <w:rPr>
+          <w:b/>
+          <w:bCs/>
           <w:color w:val="000000" w:themeColor="text1"/>
         </w:rPr>
       </w:pPr>
       <w:r>
         <w:rPr>
           <w:rFonts w:hint="eastAsia"/>
+          <w:b/>
+          <w:bCs/>
           <w:color w:val="000000" w:themeColor="text1"/>
         </w:rPr>
         <w:t>程序运行时存储空间的布局</w:t>
@@ -12658,6 +12869,7 @@
     <w:p>
       <w:pPr>
         <w:rPr>
+          <w:rFonts w:hint="eastAsia"/>
           <w:color w:val="000000" w:themeColor="text1"/>
         </w:rPr>
       </w:pPr>
@@ -12666,19 +12878,75 @@
           <w:rFonts w:hint="eastAsia"/>
           <w:color w:val="000000" w:themeColor="text1"/>
         </w:rPr>
+        <w:t>代码区、数据区。</w:t>
+      </w:r>
+    </w:p>
+    <w:p>
+      <w:pPr>
+        <w:rPr>
+          <w:b/>
+          <w:bCs/>
+          <w:color w:val="000000" w:themeColor="text1"/>
+        </w:rPr>
+      </w:pPr>
+      <w:r>
+        <w:rPr>
+          <w:rFonts w:hint="eastAsia"/>
+          <w:b/>
+          <w:bCs/>
+          <w:color w:val="000000" w:themeColor="text1"/>
+        </w:rPr>
         <w:t>存储分配策略</w:t>
       </w:r>
     </w:p>
     <w:p>
       <w:pPr>
         <w:rPr>
-          <w:b/>
+          <w:rFonts w:hint="eastAsia"/>
           <w:color w:val="000000" w:themeColor="text1"/>
         </w:rPr>
       </w:pPr>
       <w:r>
         <w:rPr>
           <w:rFonts w:hint="eastAsia"/>
+          <w:color w:val="000000" w:themeColor="text1"/>
+        </w:rPr>
+        <w:t>静态、</w:t>
+      </w:r>
+      <w:proofErr w:type="gramStart"/>
+      <w:r>
+        <w:rPr>
+          <w:rFonts w:hint="eastAsia"/>
+          <w:color w:val="000000" w:themeColor="text1"/>
+        </w:rPr>
+        <w:t>栈</w:t>
+      </w:r>
+      <w:proofErr w:type="gramEnd"/>
+      <w:r>
+        <w:rPr>
+          <w:rFonts w:hint="eastAsia"/>
+          <w:color w:val="000000" w:themeColor="text1"/>
+        </w:rPr>
+        <w:t>式、堆式</w:t>
+      </w:r>
+      <w:r>
+        <w:rPr>
+          <w:rFonts w:hint="eastAsia"/>
+          <w:color w:val="000000" w:themeColor="text1"/>
+        </w:rPr>
+        <w:t>。</w:t>
+      </w:r>
+    </w:p>
+    <w:p>
+      <w:pPr>
+        <w:rPr>
+          <w:b/>
+          <w:color w:val="000000" w:themeColor="text1"/>
+        </w:rPr>
+      </w:pPr>
+      <w:r>
+        <w:rPr>
+          <w:rFonts w:hint="eastAsia"/>
           <w:b/>
           <w:color w:val="000000" w:themeColor="text1"/>
         </w:rPr>
@@ -12688,12 +12956,431 @@
     <w:p>
       <w:pPr>
         <w:rPr>
+          <w:bCs/>
           <w:color w:val="000000" w:themeColor="text1"/>
         </w:rPr>
       </w:pPr>
       <w:r>
         <w:rPr>
-          <w:rFonts w:hint="eastAsia"/>
+          <w:bCs/>
+          <w:color w:val="000000" w:themeColor="text1"/>
+        </w:rPr>
+        <w:lastRenderedPageBreak/>
+        <w:drawing>
+          <wp:inline distT="0" distB="0" distL="0" distR="0" wp14:anchorId="4D28A2FE" wp14:editId="408BFBF7">
+            <wp:extent cx="1821873" cy="1607741"/>
+            <wp:effectExtent l="0" t="0" r="6985" b="0"/>
+            <wp:docPr id="910559678" name="图片 1"/>
+            <wp:cNvGraphicFramePr>
+              <a:graphicFrameLocks xmlns:a="http://schemas.openxmlformats.org/drawingml/2006/main" noChangeAspect="1"/>
+            </wp:cNvGraphicFramePr>
+            <a:graphic xmlns:a="http://schemas.openxmlformats.org/drawingml/2006/main">
+              <a:graphicData uri="http://schemas.openxmlformats.org/drawingml/2006/picture">
+                <pic:pic xmlns:pic="http://schemas.openxmlformats.org/drawingml/2006/picture">
+                  <pic:nvPicPr>
+                    <pic:cNvPr id="910559678" name=""/>
+                    <pic:cNvPicPr/>
+                  </pic:nvPicPr>
+                  <pic:blipFill>
+                    <a:blip r:embed="rId36"/>
+                    <a:stretch>
+                      <a:fillRect/>
+                    </a:stretch>
+                  </pic:blipFill>
+                  <pic:spPr>
+                    <a:xfrm>
+                      <a:off x="0" y="0"/>
+                      <a:ext cx="1827178" cy="1612423"/>
+                    </a:xfrm>
+                    <a:prstGeom prst="rect">
+                      <a:avLst/>
+                    </a:prstGeom>
+                  </pic:spPr>
+                </pic:pic>
+              </a:graphicData>
+            </a:graphic>
+          </wp:inline>
+        </w:drawing>
+      </w:r>
+    </w:p>
+    <w:p>
+      <w:r>
+        <w:rPr>
+          <w:rFonts w:hint="eastAsia"/>
+          <w:bCs/>
+          <w:color w:val="000000" w:themeColor="text1"/>
+        </w:rPr>
+        <w:t>分配动态数组的空间：</w:t>
+      </w:r>
+      <w:r>
+        <w:rPr>
+          <w:rFonts w:hint="eastAsia"/>
+        </w:rPr>
+        <w:t>编译阶段</w:t>
+      </w:r>
+      <w:r>
+        <w:t>先在初始活动记录中分配内情向量单元</w:t>
+      </w:r>
+      <w:r>
+        <w:rPr>
+          <w:rFonts w:hint="eastAsia"/>
+        </w:rPr>
+        <w:t>（数组</w:t>
+      </w:r>
+      <w:r>
+        <w:t>的上界</w:t>
+      </w:r>
+      <w:r>
+        <w:rPr>
+          <w:rFonts w:hint="eastAsia"/>
+        </w:rPr>
+        <w:t>）和数组开头的指针的存储位置。运行时更改具体的值和栈指针。</w:t>
+      </w:r>
+    </w:p>
+    <w:p>
+      <w:r>
+        <w:rPr>
+          <w:rFonts w:hint="eastAsia"/>
+        </w:rPr>
+        <w:t>静态</w:t>
+      </w:r>
+      <w:proofErr w:type="gramStart"/>
+      <w:r>
+        <w:rPr>
+          <w:rFonts w:hint="eastAsia"/>
+        </w:rPr>
+        <w:t>链用于</w:t>
+      </w:r>
+      <w:proofErr w:type="gramEnd"/>
+      <w:r>
+        <w:rPr>
+          <w:rFonts w:hint="eastAsia"/>
+          <w:b/>
+          <w:bCs/>
+        </w:rPr>
+        <w:t>嵌套过程的</w:t>
+      </w:r>
+      <w:r>
+        <w:rPr>
+          <w:rFonts w:hint="eastAsia"/>
+          <w:b/>
+          <w:bCs/>
+        </w:rPr>
+        <w:t>非局部量访问</w:t>
+      </w:r>
+      <w:r>
+        <w:rPr>
+          <w:rFonts w:hint="eastAsia"/>
+        </w:rPr>
+        <w:t>，而动态</w:t>
+      </w:r>
+      <w:proofErr w:type="gramStart"/>
+      <w:r>
+        <w:rPr>
+          <w:rFonts w:hint="eastAsia"/>
+        </w:rPr>
+        <w:t>链</w:t>
+      </w:r>
+      <w:r>
+        <w:rPr>
+          <w:rFonts w:hint="eastAsia"/>
+        </w:rPr>
+        <w:t>用于</w:t>
+      </w:r>
+      <w:proofErr w:type="gramEnd"/>
+      <w:r>
+        <w:rPr>
+          <w:rFonts w:hint="eastAsia"/>
+        </w:rPr>
+        <w:t>返回</w:t>
+      </w:r>
+      <w:r>
+        <w:rPr>
+          <w:rFonts w:hint="eastAsia"/>
+        </w:rPr>
+        <w:t>。静态链</w:t>
+      </w:r>
+      <w:r>
+        <w:t>指向</w:t>
+      </w:r>
+      <w:r>
+        <w:rPr>
+          <w:b/>
+          <w:bCs/>
+        </w:rPr>
+        <w:t>当前过程的直接</w:t>
+      </w:r>
+      <w:proofErr w:type="gramStart"/>
+      <w:r>
+        <w:rPr>
+          <w:b/>
+          <w:bCs/>
+        </w:rPr>
+        <w:t>外过程</w:t>
+      </w:r>
+      <w:proofErr w:type="gramEnd"/>
+      <w:r>
+        <w:t>运行时的最新活动记录（的基址）。</w:t>
+      </w:r>
+      <w:r>
+        <w:rPr>
+          <w:rFonts w:hint="eastAsia"/>
+        </w:rPr>
+        <w:t>动态链指向</w:t>
+      </w:r>
+      <w:r>
+        <w:rPr>
+          <w:b/>
+          <w:bCs/>
+        </w:rPr>
+        <w:t>调用过程</w:t>
+      </w:r>
+      <w:r>
+        <w:t>的活动记录</w:t>
+      </w:r>
+      <w:r>
+        <w:t>（的基址）。</w:t>
+      </w:r>
+    </w:p>
+    <w:p>
+      <w:pPr>
+        <w:rPr>
+          <w:bCs/>
+          <w:color w:val="000000" w:themeColor="text1"/>
+        </w:rPr>
+      </w:pPr>
+      <w:r>
+        <w:rPr>
+          <w:bCs/>
+          <w:color w:val="000000" w:themeColor="text1"/>
+        </w:rPr>
+        <w:drawing>
+          <wp:inline distT="0" distB="0" distL="0" distR="0" wp14:anchorId="13DCDC9E" wp14:editId="0E73A4A8">
+            <wp:extent cx="1330036" cy="1305632"/>
+            <wp:effectExtent l="0" t="0" r="3810" b="8890"/>
+            <wp:docPr id="1407151998" name="图片 1"/>
+            <wp:cNvGraphicFramePr>
+              <a:graphicFrameLocks xmlns:a="http://schemas.openxmlformats.org/drawingml/2006/main" noChangeAspect="1"/>
+            </wp:cNvGraphicFramePr>
+            <a:graphic xmlns:a="http://schemas.openxmlformats.org/drawingml/2006/main">
+              <a:graphicData uri="http://schemas.openxmlformats.org/drawingml/2006/picture">
+                <pic:pic xmlns:pic="http://schemas.openxmlformats.org/drawingml/2006/picture">
+                  <pic:nvPicPr>
+                    <pic:cNvPr id="1407151998" name=""/>
+                    <pic:cNvPicPr/>
+                  </pic:nvPicPr>
+                  <pic:blipFill>
+                    <a:blip r:embed="rId37"/>
+                    <a:stretch>
+                      <a:fillRect/>
+                    </a:stretch>
+                  </pic:blipFill>
+                  <pic:spPr>
+                    <a:xfrm>
+                      <a:off x="0" y="0"/>
+                      <a:ext cx="1333025" cy="1308566"/>
+                    </a:xfrm>
+                    <a:prstGeom prst="rect">
+                      <a:avLst/>
+                    </a:prstGeom>
+                  </pic:spPr>
+                </pic:pic>
+              </a:graphicData>
+            </a:graphic>
+          </wp:inline>
+        </w:drawing>
+      </w:r>
+    </w:p>
+    <w:p>
+      <w:pPr>
+        <w:rPr>
+          <w:rFonts w:hint="eastAsia"/>
+        </w:rPr>
+      </w:pPr>
+      <w:r>
+        <w:t>Display</w:t>
+      </w:r>
+      <w:proofErr w:type="gramStart"/>
+      <w:r>
+        <w:t>表记录</w:t>
+      </w:r>
+      <w:proofErr w:type="gramEnd"/>
+      <w:r>
+        <w:t>各嵌套</w:t>
+      </w:r>
+      <w:proofErr w:type="gramStart"/>
+      <w:r>
+        <w:t>层当前</w:t>
+      </w:r>
+      <w:proofErr w:type="gramEnd"/>
+      <w:r>
+        <w:t>过程的活动记录在运行栈上的起始位置</w:t>
+      </w:r>
+      <w:r>
+        <w:rPr>
+          <w:rFonts w:hint="eastAsia"/>
+        </w:rPr>
+        <w:t>，</w:t>
+      </w:r>
+      <w:r>
+        <w:rPr>
+          <w:rFonts w:hint="eastAsia"/>
+        </w:rPr>
+        <w:t>规定大小上界。</w:t>
+      </w:r>
+      <w:r>
+        <w:t>可以只在活动记录保存一个</w:t>
+      </w:r>
+      <w:r>
+        <w:t xml:space="preserve"> Display </w:t>
+      </w:r>
+      <w:r>
+        <w:t>表项，而在静态存储区或专用寄存器中维护一个全局</w:t>
+      </w:r>
+      <w:r>
+        <w:t xml:space="preserve"> Display</w:t>
+      </w:r>
+      <w:r>
+        <w:t>表。</w:t>
+      </w:r>
+    </w:p>
+    <w:p>
+      <w:pPr>
+        <w:rPr>
+          <w:rFonts w:hint="eastAsia"/>
+          <w:bCs/>
+          <w:color w:val="000000" w:themeColor="text1"/>
+        </w:rPr>
+      </w:pPr>
+      <w:r>
+        <w:rPr>
+          <w:bCs/>
+          <w:color w:val="000000" w:themeColor="text1"/>
+        </w:rPr>
+        <w:drawing>
+          <wp:inline distT="0" distB="0" distL="0" distR="0" wp14:anchorId="7DF2C88C" wp14:editId="02C2E430">
+            <wp:extent cx="1170709" cy="1248756"/>
+            <wp:effectExtent l="0" t="0" r="0" b="8890"/>
+            <wp:docPr id="403194312" name="图片 1"/>
+            <wp:cNvGraphicFramePr>
+              <a:graphicFrameLocks xmlns:a="http://schemas.openxmlformats.org/drawingml/2006/main" noChangeAspect="1"/>
+            </wp:cNvGraphicFramePr>
+            <a:graphic xmlns:a="http://schemas.openxmlformats.org/drawingml/2006/main">
+              <a:graphicData uri="http://schemas.openxmlformats.org/drawingml/2006/picture">
+                <pic:pic xmlns:pic="http://schemas.openxmlformats.org/drawingml/2006/picture">
+                  <pic:nvPicPr>
+                    <pic:cNvPr id="403194312" name=""/>
+                    <pic:cNvPicPr/>
+                  </pic:nvPicPr>
+                  <pic:blipFill>
+                    <a:blip r:embed="rId38"/>
+                    <a:stretch>
+                      <a:fillRect/>
+                    </a:stretch>
+                  </pic:blipFill>
+                  <pic:spPr>
+                    <a:xfrm>
+                      <a:off x="0" y="0"/>
+                      <a:ext cx="1174665" cy="1252976"/>
+                    </a:xfrm>
+                    <a:prstGeom prst="rect">
+                      <a:avLst/>
+                    </a:prstGeom>
+                  </pic:spPr>
+                </pic:pic>
+              </a:graphicData>
+            </a:graphic>
+          </wp:inline>
+        </w:drawing>
+      </w:r>
+    </w:p>
+    <w:p>
+      <w:r>
+        <w:t>嵌套语句块的非局部</w:t>
+      </w:r>
+      <w:proofErr w:type="gramStart"/>
+      <w:r>
+        <w:t>量访问仅</w:t>
+      </w:r>
+      <w:proofErr w:type="gramEnd"/>
+      <w:r>
+        <w:t>需要借用其所属的</w:t>
+      </w:r>
+      <w:proofErr w:type="gramStart"/>
+      <w:r>
+        <w:t>过程级</w:t>
+      </w:r>
+      <w:proofErr w:type="gramEnd"/>
+      <w:r>
+        <w:t>活动记录</w:t>
+      </w:r>
+      <w:r>
+        <w:rPr>
+          <w:rFonts w:hint="eastAsia"/>
+        </w:rPr>
+        <w:t>（调用</w:t>
+      </w:r>
+      <w:proofErr w:type="gramStart"/>
+      <w:r>
+        <w:rPr>
+          <w:rFonts w:hint="eastAsia"/>
+        </w:rPr>
+        <w:t>栈</w:t>
+      </w:r>
+      <w:proofErr w:type="gramEnd"/>
+      <w:r>
+        <w:rPr>
+          <w:rFonts w:hint="eastAsia"/>
+        </w:rPr>
+        <w:t>）</w:t>
+      </w:r>
+    </w:p>
+    <w:p>
+      <w:pPr>
+        <w:rPr>
+          <w:rFonts w:hint="eastAsia"/>
+          <w:bCs/>
+          <w:color w:val="000000" w:themeColor="text1"/>
+        </w:rPr>
+      </w:pPr>
+      <w:r>
+        <w:rPr>
+          <w:rFonts w:hint="eastAsia"/>
+        </w:rPr>
+        <w:t>动态作用域：</w:t>
+      </w:r>
+      <w:r>
+        <w:t>针对嵌套过程中非局部量的使用，若遵循静态作用域规则，要沿着过程活动记录的静态链（或</w:t>
+      </w:r>
+      <w:r>
+        <w:t xml:space="preserve"> display </w:t>
+      </w:r>
+      <w:r>
+        <w:t>表项）查找最近一个过程中所声明的同名变量；若遵循动态作用域规则，则要沿着过程活动记录的动态链查找最近一个过程中所声明的同名变量。</w:t>
+      </w:r>
+    </w:p>
+    <w:p>
+      <w:pPr>
+        <w:rPr>
+          <w:rFonts w:hint="eastAsia"/>
+          <w:bCs/>
+          <w:color w:val="000000" w:themeColor="text1"/>
+        </w:rPr>
+      </w:pPr>
+    </w:p>
+    <w:p>
+      <w:pPr>
+        <w:rPr>
+          <w:b/>
+          <w:bCs/>
+          <w:color w:val="000000" w:themeColor="text1"/>
+        </w:rPr>
+      </w:pPr>
+      <w:r>
+        <w:rPr>
+          <w:rFonts w:hint="eastAsia"/>
+          <w:b/>
+          <w:bCs/>
           <w:color w:val="000000" w:themeColor="text1"/>
         </w:rPr>
         <w:t>过程调用与参数传递</w:t>
@@ -12711,7 +13398,7 @@
           <w:color w:val="000000" w:themeColor="text1"/>
         </w:rPr>
         <w:drawing>
-          <wp:inline distT="0" distB="0" distL="0" distR="0">
+          <wp:inline distT="0" distB="0" distL="0" distR="0" wp14:anchorId="3D8C95D4" wp14:editId="555CC10D">
             <wp:extent cx="2076450" cy="1377309"/>
             <wp:effectExtent l="0" t="0" r="0" b="0"/>
             <wp:docPr id="32" name="图片 32"/>
@@ -12726,7 +13413,7 @@
                     <pic:cNvPicPr/>
                   </pic:nvPicPr>
                   <pic:blipFill>
-                    <a:blip r:embed="rId34">
+                    <a:blip r:embed="rId39">
                       <a:extLst>
                         <a:ext uri="{28A0092B-C50C-407E-A947-70E740481C1C}">
                           <a14:useLocalDpi xmlns:a14="http://schemas.microsoft.com/office/drawing/2010/main" val="0"/>
@@ -12754,18 +13441,334 @@
       </w:r>
     </w:p>
     <w:p>
+      <w:r>
+        <w:t>在调用前，调用函数</w:t>
+      </w:r>
+      <w:r>
+        <w:t>/</w:t>
+      </w:r>
+      <w:r>
+        <w:t>过程（</w:t>
+      </w:r>
+      <w:r>
+        <w:t>caller</w:t>
+      </w:r>
+      <w:r>
+        <w:t>）完成：</w:t>
+      </w:r>
+      <w:r>
+        <w:t xml:space="preserve"> </w:t>
+      </w:r>
+    </w:p>
+    <w:p>
+      <w:r>
+        <w:lastRenderedPageBreak/>
+        <w:t>（</w:t>
+      </w:r>
+      <w:r>
+        <w:t>1</w:t>
+      </w:r>
+      <w:r>
+        <w:t>）保存</w:t>
+      </w:r>
+      <w:r>
+        <w:t>caller-saved</w:t>
+      </w:r>
+      <w:r>
+        <w:t>寄存器</w:t>
+      </w:r>
+      <w:r>
+        <w:rPr>
+          <w:rFonts w:hint="eastAsia"/>
+        </w:rPr>
+        <w:t>；</w:t>
+      </w:r>
+      <w:r>
+        <w:t>（</w:t>
+      </w:r>
+      <w:r>
+        <w:t>2</w:t>
+      </w:r>
+      <w:r>
+        <w:t>）参数传递</w:t>
+      </w:r>
+      <w:r>
+        <w:rPr>
+          <w:rFonts w:hint="eastAsia"/>
+        </w:rPr>
+        <w:t>（</w:t>
+      </w:r>
+      <w:r>
+        <w:t>寄存器</w:t>
+      </w:r>
+      <w:r>
+        <w:rPr>
+          <w:rFonts w:hint="eastAsia"/>
+        </w:rPr>
+        <w:t>、</w:t>
+      </w:r>
+      <w:r>
+        <w:t>压</w:t>
+      </w:r>
+      <w:proofErr w:type="gramStart"/>
+      <w:r>
+        <w:t>栈</w:t>
+      </w:r>
+      <w:proofErr w:type="gramEnd"/>
+      <w:r>
+        <w:rPr>
+          <w:rFonts w:hint="eastAsia"/>
+        </w:rPr>
+        <w:t>）</w:t>
+      </w:r>
+      <w:r>
+        <w:t xml:space="preserve"> </w:t>
+      </w:r>
+      <w:r>
+        <w:rPr>
+          <w:rFonts w:hint="eastAsia"/>
+        </w:rPr>
+        <w:t>；</w:t>
+      </w:r>
+      <w:r>
+        <w:t>（</w:t>
+      </w:r>
+      <w:r>
+        <w:t>3</w:t>
+      </w:r>
+      <w:r>
+        <w:t>）保存其它控制信息（静态链、</w:t>
+      </w:r>
+      <w:r>
+        <w:t xml:space="preserve">display </w:t>
+      </w:r>
+      <w:r>
+        <w:t>表等）（</w:t>
+      </w:r>
+      <w:r>
+        <w:t>4</w:t>
+      </w:r>
+      <w:r>
+        <w:t>）保存</w:t>
+      </w:r>
+      <w:r>
+        <w:rPr>
+          <w:rFonts w:hint="eastAsia"/>
+        </w:rPr>
+        <w:t>PC</w:t>
+      </w:r>
+      <w:r>
+        <w:rPr>
+          <w:rFonts w:hint="eastAsia"/>
+        </w:rPr>
+        <w:t>作为</w:t>
+      </w:r>
+      <w:r>
+        <w:t>返回地址（</w:t>
+      </w:r>
+      <w:r>
+        <w:t>5</w:t>
+      </w:r>
+      <w:r>
+        <w:t>）跳转到目标地址</w:t>
+      </w:r>
+    </w:p>
+    <w:p>
+      <w:r>
+        <w:t>然后，在调用期间，被调用函数</w:t>
+      </w:r>
+      <w:r>
+        <w:t>/</w:t>
+      </w:r>
+      <w:r>
+        <w:t>过程（</w:t>
+      </w:r>
+      <w:r>
+        <w:t>callee</w:t>
+      </w:r>
+      <w:r>
+        <w:t>）完成：</w:t>
+      </w:r>
+    </w:p>
+    <w:p>
+      <w:r>
+        <w:t>（</w:t>
+      </w:r>
+      <w:r>
+        <w:t>1</w:t>
+      </w:r>
+      <w:r>
+        <w:t>）为局部</w:t>
+      </w:r>
+      <w:proofErr w:type="gramStart"/>
+      <w:r>
+        <w:t>量设置</w:t>
+      </w:r>
+      <w:proofErr w:type="gramEnd"/>
+      <w:r>
+        <w:t>新</w:t>
+      </w:r>
+      <w:r>
+        <w:t xml:space="preserve"> SP </w:t>
+      </w:r>
+      <w:r>
+        <w:t>寄存器的值（</w:t>
+      </w:r>
+      <w:r>
+        <w:t>2</w:t>
+      </w:r>
+      <w:r>
+        <w:t>）保存旧</w:t>
+      </w:r>
+      <w:r>
+        <w:t xml:space="preserve"> FP </w:t>
+      </w:r>
+      <w:r>
+        <w:t>寄存器的值（</w:t>
+      </w:r>
+      <w:r>
+        <w:t>3</w:t>
+      </w:r>
+      <w:r>
+        <w:t>）保存</w:t>
+      </w:r>
+      <w:r>
+        <w:t>callee-saved</w:t>
+      </w:r>
+      <w:r>
+        <w:t>寄存器（</w:t>
+      </w:r>
+      <w:r>
+        <w:t>4</w:t>
+      </w:r>
+      <w:r>
+        <w:t>）设置新</w:t>
+      </w:r>
+      <w:r>
+        <w:t xml:space="preserve"> FP</w:t>
+      </w:r>
+      <w:r>
+        <w:rPr>
+          <w:rFonts w:hint="eastAsia"/>
+        </w:rPr>
+        <w:t>；</w:t>
+      </w:r>
+      <w:r>
+        <w:t>（</w:t>
+      </w:r>
+      <w:r>
+        <w:t>5</w:t>
+      </w:r>
+      <w:r>
+        <w:t>）启动被调用函数</w:t>
+      </w:r>
+      <w:r>
+        <w:t>/</w:t>
+      </w:r>
+      <w:r>
+        <w:t>过程体的执行。</w:t>
+      </w:r>
+    </w:p>
+    <w:p>
+      <w:r>
+        <w:t>在调用收尾阶段：</w:t>
+      </w:r>
+    </w:p>
+    <w:p>
+      <w:r>
+        <w:t>（</w:t>
+      </w:r>
+      <w:r>
+        <w:t>1</w:t>
+      </w:r>
+      <w:r>
+        <w:t>）如果被调用过程是函数，则返回值</w:t>
+      </w:r>
+      <w:r>
+        <w:rPr>
+          <w:rFonts w:hint="eastAsia"/>
+        </w:rPr>
+        <w:t>；</w:t>
+      </w:r>
+      <w:r>
+        <w:t>（</w:t>
+      </w:r>
+      <w:r>
+        <w:t>2</w:t>
+      </w:r>
+      <w:r>
+        <w:t>）恢复</w:t>
+      </w:r>
+      <w:r>
+        <w:t>callee-saved</w:t>
+      </w:r>
+      <w:r>
+        <w:t>寄存器（</w:t>
+      </w:r>
+      <w:r>
+        <w:t>3</w:t>
+      </w:r>
+      <w:r>
+        <w:t>）恢复调用时的</w:t>
+      </w:r>
+      <w:r>
+        <w:t xml:space="preserve"> FP </w:t>
+      </w:r>
+      <w:r>
+        <w:t>和</w:t>
+      </w:r>
+      <w:r>
+        <w:t xml:space="preserve"> SP </w:t>
+      </w:r>
+      <w:r>
+        <w:t>指针（</w:t>
+      </w:r>
+      <w:r>
+        <w:t>4</w:t>
+      </w:r>
+      <w:r>
+        <w:t>）恢复</w:t>
+      </w:r>
+      <w:r>
+        <w:rPr>
+          <w:rFonts w:hint="eastAsia"/>
+        </w:rPr>
+        <w:t>PC</w:t>
+      </w:r>
+      <w:r>
+        <w:t>。</w:t>
+      </w:r>
+      <w:r>
+        <w:t xml:space="preserve"> </w:t>
+      </w:r>
+    </w:p>
+    <w:p>
       <w:pPr>
         <w:rPr>
           <w:color w:val="000000" w:themeColor="text1"/>
         </w:rPr>
       </w:pPr>
-    </w:p>
-    <w:p>
-      <w:pPr>
-        <w:rPr>
-          <w:color w:val="000000" w:themeColor="text1"/>
-        </w:rPr>
-      </w:pPr>
+      <w:r>
+        <w:t>最后，控制返回到</w:t>
+      </w:r>
+      <w:r>
+        <w:t>caller</w:t>
+      </w:r>
+      <w:r>
+        <w:t>，恢复保存的</w:t>
+      </w:r>
+      <w:r>
+        <w:t>caller-saved</w:t>
+      </w:r>
+      <w:r>
+        <w:t>寄存器，继续</w:t>
+      </w:r>
+      <w:r>
+        <w:t>caller</w:t>
+      </w:r>
+      <w:r>
+        <w:t>的执行。</w:t>
+      </w:r>
     </w:p>
     <w:p>
       <w:pPr>
@@ -13571,6 +14574,576 @@
       </w:r>
     </w:p>
     <w:p>
+      <w:r>
+        <w:t>对变量</w:t>
+      </w:r>
+      <w:r>
+        <w:t xml:space="preserve"> A </w:t>
+      </w:r>
+      <w:r>
+        <w:t>的定值（</w:t>
+      </w:r>
+      <w:r>
+        <w:t>definition</w:t>
+      </w:r>
+      <w:r>
+        <w:t>）是指一条（</w:t>
+      </w:r>
+      <w:r>
+        <w:t>TAC</w:t>
+      </w:r>
+      <w:r>
+        <w:t>）语句赋值或可能赋值给</w:t>
+      </w:r>
+      <w:r>
+        <w:t xml:space="preserve"> A</w:t>
+      </w:r>
+      <w:r>
+        <w:t>。最普通的定值是对</w:t>
+      </w:r>
+      <w:r>
+        <w:t xml:space="preserve"> A </w:t>
+      </w:r>
+      <w:r>
+        <w:t>的赋值</w:t>
+      </w:r>
+      <w:proofErr w:type="gramStart"/>
+      <w:r>
+        <w:t>或读值到</w:t>
+      </w:r>
+      <w:proofErr w:type="gramEnd"/>
+      <w:r>
+        <w:t xml:space="preserve"> A </w:t>
+      </w:r>
+      <w:r>
+        <w:t>的语句，该语句的位置称作</w:t>
+      </w:r>
+      <w:r>
+        <w:t xml:space="preserve"> A </w:t>
+      </w:r>
+      <w:r>
+        <w:t>的定值点。</w:t>
+      </w:r>
+    </w:p>
+    <w:p>
+      <w:r>
+        <w:t>变量</w:t>
+      </w:r>
+      <w:r>
+        <w:t xml:space="preserve"> A </w:t>
+      </w:r>
+      <w:r>
+        <w:t>的定值点</w:t>
+      </w:r>
+      <w:r>
+        <w:t xml:space="preserve"> d </w:t>
+      </w:r>
+      <w:r>
+        <w:t>到达某点</w:t>
+      </w:r>
+      <w:r>
+        <w:t xml:space="preserve"> p</w:t>
+      </w:r>
+      <w:r>
+        <w:t>，是指流图中从</w:t>
+      </w:r>
+      <w:r>
+        <w:t xml:space="preserve"> d </w:t>
+      </w:r>
+      <w:r>
+        <w:t>有一条路径到达</w:t>
+      </w:r>
+      <w:r>
+        <w:t xml:space="preserve"> p </w:t>
+      </w:r>
+      <w:r>
+        <w:t>且该通路上没有</w:t>
+      </w:r>
+      <w:r>
+        <w:t xml:space="preserve"> A </w:t>
+      </w:r>
+      <w:r>
+        <w:lastRenderedPageBreak/>
+        <w:t>的其它定值。</w:t>
+      </w:r>
+    </w:p>
+    <w:p>
+      <w:r>
+        <w:rPr>
+          <w:b/>
+          <w:bCs/>
+        </w:rPr>
+        <w:t>为了求出到达点</w:t>
+      </w:r>
+      <w:r>
+        <w:rPr>
+          <w:b/>
+          <w:bCs/>
+        </w:rPr>
+        <w:t xml:space="preserve"> p </w:t>
+      </w:r>
+      <w:r>
+        <w:rPr>
+          <w:b/>
+          <w:bCs/>
+        </w:rPr>
+        <w:t>的各个变量的所有定值点</w:t>
+      </w:r>
+      <w:r>
+        <w:t>，对程序中所有基本块</w:t>
+      </w:r>
+      <w:r>
+        <w:t>B</w:t>
+      </w:r>
+      <w:r>
+        <w:t>，定义下面几个集合：</w:t>
+      </w:r>
+    </w:p>
+    <w:p>
+      <w:r>
+        <w:t>in[B]</w:t>
+      </w:r>
+      <w:r>
+        <w:t>：到达基本块</w:t>
+      </w:r>
+      <w:r>
+        <w:t xml:space="preserve"> B </w:t>
+      </w:r>
+      <w:r>
+        <w:t>入口处的各个变量的所有定值点集合。</w:t>
+      </w:r>
+    </w:p>
+    <w:p>
+      <w:r>
+        <w:t>out[B]</w:t>
+      </w:r>
+      <w:r>
+        <w:t>：到达</w:t>
+      </w:r>
+      <w:r>
+        <w:t xml:space="preserve"> B </w:t>
+      </w:r>
+      <w:r>
+        <w:t>出口处的各个变量的所有定值点集合。</w:t>
+      </w:r>
+      <w:r>
+        <w:t xml:space="preserve"> </w:t>
+      </w:r>
+    </w:p>
+    <w:p>
+      <w:r>
+        <w:t>gen[B]</w:t>
+      </w:r>
+      <w:r>
+        <w:t>：</w:t>
+      </w:r>
+      <w:r>
+        <w:t xml:space="preserve">B </w:t>
+      </w:r>
+      <w:r>
+        <w:t>中定值的并能够到达</w:t>
+      </w:r>
+      <w:r>
+        <w:t xml:space="preserve"> B </w:t>
+      </w:r>
+      <w:r>
+        <w:t>出口处的所有定值点集合，即</w:t>
+      </w:r>
+      <w:r>
+        <w:t xml:space="preserve"> B </w:t>
+      </w:r>
+      <w:r>
+        <w:t>所</w:t>
+      </w:r>
+      <w:r>
+        <w:t>“</w:t>
+      </w:r>
+      <w:r>
+        <w:t>产生</w:t>
+      </w:r>
+      <w:r>
+        <w:t>”</w:t>
+      </w:r>
+      <w:r>
+        <w:t>的定值点集合。</w:t>
+      </w:r>
+      <w:r>
+        <w:t xml:space="preserve"> </w:t>
+      </w:r>
+    </w:p>
+    <w:p>
+      <w:r>
+        <w:t>kill[B]</w:t>
+      </w:r>
+      <w:r>
+        <w:t>：</w:t>
+      </w:r>
+      <w:r>
+        <w:t xml:space="preserve">B </w:t>
+      </w:r>
+      <w:proofErr w:type="gramStart"/>
+      <w:r>
+        <w:t>外能够</w:t>
+      </w:r>
+      <w:proofErr w:type="gramEnd"/>
+      <w:r>
+        <w:t>到达</w:t>
+      </w:r>
+      <w:r>
+        <w:t xml:space="preserve"> B </w:t>
+      </w:r>
+      <w:r>
+        <w:t>的入口处，但所定值的变量在</w:t>
+      </w:r>
+      <w:r>
+        <w:t xml:space="preserve"> B </w:t>
+      </w:r>
+      <w:r>
+        <w:t>中被重新定值；即</w:t>
+      </w:r>
+      <w:r>
+        <w:t xml:space="preserve"> B </w:t>
+      </w:r>
+      <w:r>
+        <w:t>所</w:t>
+      </w:r>
+      <w:r>
+        <w:t>“</w:t>
+      </w:r>
+      <w:r>
+        <w:t>杀死</w:t>
+      </w:r>
+      <w:r>
+        <w:t>”</w:t>
+      </w:r>
+      <w:r>
+        <w:t>的定值点集合。</w:t>
+      </w:r>
+    </w:p>
+    <w:p>
+      <w:pPr>
+        <w:rPr>
+          <w:rFonts w:hint="eastAsia"/>
+        </w:rPr>
+      </w:pPr>
+      <w:r>
+        <w:t>对于</w:t>
+      </w:r>
+      <w:r>
+        <w:t xml:space="preserve"> out[B]</w:t>
+      </w:r>
+      <w:r>
+        <w:t>，其计算方法为所有该基本块入口处的定值点集合</w:t>
+      </w:r>
+      <w:r>
+        <w:t xml:space="preserve"> in[B]</w:t>
+      </w:r>
+      <w:r>
+        <w:t>中去除当前基本块</w:t>
+      </w:r>
+      <w:r>
+        <w:t>“</w:t>
+      </w:r>
+      <w:r>
+        <w:t>杀</w:t>
+      </w:r>
+      <w:r>
+        <w:t xml:space="preserve"> </w:t>
+      </w:r>
+      <w:r>
+        <w:t>死</w:t>
+      </w:r>
+      <w:r>
+        <w:t>”</w:t>
+      </w:r>
+      <w:r>
+        <w:t>的定值点，再加入当前基本新</w:t>
+      </w:r>
+      <w:r>
+        <w:t>“</w:t>
+      </w:r>
+      <w:r>
+        <w:t>产生</w:t>
+      </w:r>
+      <w:r>
+        <w:t>”</w:t>
+      </w:r>
+      <w:r>
+        <w:t>的定值点，因此有：</w:t>
+      </w:r>
+    </w:p>
+    <w:p>
+      <w:pPr>
+        <w:rPr>
+          <w:color w:val="FF0000"/>
+        </w:rPr>
+      </w:pPr>
+      <w:r>
+        <w:rPr>
+          <w:color w:val="FF0000"/>
+        </w:rPr>
+        <w:drawing>
+          <wp:inline distT="0" distB="0" distL="0" distR="0" wp14:anchorId="3155AECE" wp14:editId="3F1FE60F">
+            <wp:extent cx="2027096" cy="236240"/>
+            <wp:effectExtent l="0" t="0" r="0" b="0"/>
+            <wp:docPr id="1484403529" name="图片 1"/>
+            <wp:cNvGraphicFramePr>
+              <a:graphicFrameLocks xmlns:a="http://schemas.openxmlformats.org/drawingml/2006/main" noChangeAspect="1"/>
+            </wp:cNvGraphicFramePr>
+            <a:graphic xmlns:a="http://schemas.openxmlformats.org/drawingml/2006/main">
+              <a:graphicData uri="http://schemas.openxmlformats.org/drawingml/2006/picture">
+                <pic:pic xmlns:pic="http://schemas.openxmlformats.org/drawingml/2006/picture">
+                  <pic:nvPicPr>
+                    <pic:cNvPr id="1484403529" name=""/>
+                    <pic:cNvPicPr/>
+                  </pic:nvPicPr>
+                  <pic:blipFill>
+                    <a:blip r:embed="rId40"/>
+                    <a:stretch>
+                      <a:fillRect/>
+                    </a:stretch>
+                  </pic:blipFill>
+                  <pic:spPr>
+                    <a:xfrm>
+                      <a:off x="0" y="0"/>
+                      <a:ext cx="2027096" cy="236240"/>
+                    </a:xfrm>
+                    <a:prstGeom prst="rect">
+                      <a:avLst/>
+                    </a:prstGeom>
+                  </pic:spPr>
+                </pic:pic>
+              </a:graphicData>
+            </a:graphic>
+          </wp:inline>
+        </w:drawing>
+      </w:r>
+    </w:p>
+    <w:p>
+      <w:pPr>
+        <w:rPr>
+          <w:rFonts w:hint="eastAsia"/>
+          <w:color w:val="FF0000"/>
+        </w:rPr>
+      </w:pPr>
+      <w:r>
+        <w:t>某定值点</w:t>
+      </w:r>
+      <w:r>
+        <w:t>d</w:t>
+      </w:r>
+      <w:r>
+        <w:t>到达</w:t>
+      </w:r>
+      <w:r>
+        <w:t>B</w:t>
+      </w:r>
+      <w:r>
+        <w:t>的入口处，当且仅当它到达</w:t>
+      </w:r>
+      <w:r>
+        <w:t>B</w:t>
+      </w:r>
+      <w:r>
+        <w:t>的某一前驱基本块的出口处。</w:t>
+      </w:r>
+    </w:p>
+    <w:p>
+      <w:pPr>
+        <w:rPr>
+          <w:color w:val="FF0000"/>
+        </w:rPr>
+      </w:pPr>
+      <w:r>
+        <w:rPr>
+          <w:color w:val="FF0000"/>
+        </w:rPr>
+        <w:drawing>
+          <wp:inline distT="0" distB="0" distL="0" distR="0" wp14:anchorId="720C54C6" wp14:editId="5E1D1AB3">
+            <wp:extent cx="2606266" cy="556308"/>
+            <wp:effectExtent l="0" t="0" r="3810" b="0"/>
+            <wp:docPr id="1032086588" name="图片 1"/>
+            <wp:cNvGraphicFramePr>
+              <a:graphicFrameLocks xmlns:a="http://schemas.openxmlformats.org/drawingml/2006/main" noChangeAspect="1"/>
+            </wp:cNvGraphicFramePr>
+            <a:graphic xmlns:a="http://schemas.openxmlformats.org/drawingml/2006/main">
+              <a:graphicData uri="http://schemas.openxmlformats.org/drawingml/2006/picture">
+                <pic:pic xmlns:pic="http://schemas.openxmlformats.org/drawingml/2006/picture">
+                  <pic:nvPicPr>
+                    <pic:cNvPr id="1032086588" name=""/>
+                    <pic:cNvPicPr/>
+                  </pic:nvPicPr>
+                  <pic:blipFill>
+                    <a:blip r:embed="rId41"/>
+                    <a:stretch>
+                      <a:fillRect/>
+                    </a:stretch>
+                  </pic:blipFill>
+                  <pic:spPr>
+                    <a:xfrm>
+                      <a:off x="0" y="0"/>
+                      <a:ext cx="2606266" cy="556308"/>
+                    </a:xfrm>
+                    <a:prstGeom prst="rect">
+                      <a:avLst/>
+                    </a:prstGeom>
+                  </pic:spPr>
+                </pic:pic>
+              </a:graphicData>
+            </a:graphic>
+          </wp:inline>
+        </w:drawing>
+      </w:r>
+    </w:p>
+    <w:p>
+      <w:r>
+        <w:t>gen[B]</w:t>
+      </w:r>
+      <w:r>
+        <w:t>和</w:t>
+      </w:r>
+      <w:r>
+        <w:t xml:space="preserve"> kill[B] </w:t>
+      </w:r>
+      <w:r>
+        <w:t>是每个基本块</w:t>
+      </w:r>
+      <w:r>
+        <w:t xml:space="preserve"> B </w:t>
+      </w:r>
+      <w:r>
+        <w:t>的固有属性，均可直接从基本块本身给出。</w:t>
+      </w:r>
+    </w:p>
+    <w:p>
+      <w:r>
+        <w:rPr>
+          <w:noProof/>
+          <w:color w:val="000000" w:themeColor="text1"/>
+        </w:rPr>
+        <w:drawing>
+          <wp:inline distT="0" distB="0" distL="0" distR="0" wp14:anchorId="7A3E660A" wp14:editId="46DD9986">
+            <wp:extent cx="1304925" cy="2396801"/>
+            <wp:effectExtent l="0" t="0" r="0" b="3810"/>
+            <wp:docPr id="1388235178" name="图片 1388235178"/>
+            <wp:cNvGraphicFramePr>
+              <a:graphicFrameLocks xmlns:a="http://schemas.openxmlformats.org/drawingml/2006/main" noChangeAspect="1"/>
+            </wp:cNvGraphicFramePr>
+            <a:graphic xmlns:a="http://schemas.openxmlformats.org/drawingml/2006/main">
+              <a:graphicData uri="http://schemas.openxmlformats.org/drawingml/2006/picture">
+                <pic:pic xmlns:pic="http://schemas.openxmlformats.org/drawingml/2006/picture">
+                  <pic:nvPicPr>
+                    <pic:cNvPr id="37" name="3D81C7B.tmp"/>
+                    <pic:cNvPicPr/>
+                  </pic:nvPicPr>
+                  <pic:blipFill>
+                    <a:blip r:embed="rId42">
+                      <a:extLst>
+                        <a:ext uri="{28A0092B-C50C-407E-A947-70E740481C1C}">
+                          <a14:useLocalDpi xmlns:a14="http://schemas.microsoft.com/office/drawing/2010/main" val="0"/>
+                        </a:ext>
+                      </a:extLst>
+                    </a:blip>
+                    <a:stretch>
+                      <a:fillRect/>
+                    </a:stretch>
+                  </pic:blipFill>
+                  <pic:spPr>
+                    <a:xfrm>
+                      <a:off x="0" y="0"/>
+                      <a:ext cx="1315492" cy="2416211"/>
+                    </a:xfrm>
+                    <a:prstGeom prst="rect">
+                      <a:avLst/>
+                    </a:prstGeom>
+                  </pic:spPr>
+                </pic:pic>
+              </a:graphicData>
+            </a:graphic>
+          </wp:inline>
+        </w:drawing>
+      </w:r>
+      <w:r>
+        <w:drawing>
+          <wp:inline distT="0" distB="0" distL="0" distR="0" wp14:anchorId="735AA30A" wp14:editId="10D502F6">
+            <wp:extent cx="3865418" cy="1720963"/>
+            <wp:effectExtent l="0" t="0" r="1905" b="0"/>
+            <wp:docPr id="1836291102" name="图片 1"/>
+            <wp:cNvGraphicFramePr>
+              <a:graphicFrameLocks xmlns:a="http://schemas.openxmlformats.org/drawingml/2006/main" noChangeAspect="1"/>
+            </wp:cNvGraphicFramePr>
+            <a:graphic xmlns:a="http://schemas.openxmlformats.org/drawingml/2006/main">
+              <a:graphicData uri="http://schemas.openxmlformats.org/drawingml/2006/picture">
+                <pic:pic xmlns:pic="http://schemas.openxmlformats.org/drawingml/2006/picture">
+                  <pic:nvPicPr>
+                    <pic:cNvPr id="1836291102" name=""/>
+                    <pic:cNvPicPr/>
+                  </pic:nvPicPr>
+                  <pic:blipFill>
+                    <a:blip r:embed="rId43"/>
+                    <a:stretch>
+                      <a:fillRect/>
+                    </a:stretch>
+                  </pic:blipFill>
+                  <pic:spPr>
+                    <a:xfrm>
+                      <a:off x="0" y="0"/>
+                      <a:ext cx="3881501" cy="1728123"/>
+                    </a:xfrm>
+                    <a:prstGeom prst="rect">
+                      <a:avLst/>
+                    </a:prstGeom>
+                  </pic:spPr>
+                </pic:pic>
+              </a:graphicData>
+            </a:graphic>
+          </wp:inline>
+        </w:drawing>
+      </w:r>
+    </w:p>
+    <w:p>
+      <w:pPr>
+        <w:rPr>
+          <w:rFonts w:hint="eastAsia"/>
+        </w:rPr>
+      </w:pPr>
+      <w:r>
+        <w:rPr>
+          <w:rFonts w:hint="eastAsia"/>
+        </w:rPr>
+        <w:t>用迭代法解不动点方程。</w:t>
+      </w:r>
+      <w:r>
+        <w:rPr>
+          <w:rFonts w:hint="eastAsia"/>
+        </w:rPr>
+        <w:t>收敛时</w:t>
+      </w:r>
+      <w:r>
+        <w:t>的</w:t>
+      </w:r>
+      <w:r>
+        <w:t xml:space="preserve"> in </w:t>
+      </w:r>
+      <w:r>
+        <w:t>和</w:t>
+      </w:r>
+      <w:r>
+        <w:t xml:space="preserve"> out </w:t>
+      </w:r>
+      <w:r>
+        <w:t>就是最后求出的结果</w:t>
+      </w:r>
+    </w:p>
+    <w:p>
+      <w:pPr>
+        <w:rPr>
+          <w:rFonts w:hint="eastAsia"/>
+          <w:color w:val="FF0000"/>
+        </w:rPr>
+      </w:pPr>
+    </w:p>
+    <w:p>
       <w:pPr>
         <w:rPr>
           <w:color w:val="000000" w:themeColor="text1"/>
@@ -13870,21 +15443,12 @@
           <w:color w:val="000000" w:themeColor="text1"/>
         </w:rPr>
       </w:pPr>
-      <w:proofErr w:type="spellStart"/>
-      <w:r>
-        <w:rPr>
-          <w:rFonts w:hint="eastAsia"/>
-          <w:color w:val="000000" w:themeColor="text1"/>
-        </w:rPr>
-        <w:t>Def</w:t>
-      </w:r>
-      <w:proofErr w:type="spellEnd"/>
-      <w:r>
-        <w:rPr>
-          <w:rFonts w:hint="eastAsia"/>
-          <w:color w:val="000000" w:themeColor="text1"/>
-        </w:rPr>
-        <w:t>[B]</w:t>
+      <w:r>
+        <w:rPr>
+          <w:rFonts w:hint="eastAsia"/>
+          <w:color w:val="000000" w:themeColor="text1"/>
+        </w:rPr>
+        <w:t>Def[B]</w:t>
       </w:r>
       <w:r>
         <w:rPr>
@@ -13979,7 +15543,7 @@
           <w:color w:val="000000" w:themeColor="text1"/>
         </w:rPr>
         <w:drawing>
-          <wp:inline distT="0" distB="0" distL="0" distR="0" wp14:anchorId="5A8AB001" wp14:editId="158EEDA8">
+          <wp:inline distT="0" distB="0" distL="0" distR="0" wp14:anchorId="62670429" wp14:editId="25177D13">
             <wp:extent cx="2609850" cy="218187"/>
             <wp:effectExtent l="0" t="0" r="0" b="0"/>
             <wp:docPr id="34" name="图片 34"/>
@@ -13994,7 +15558,7 @@
                     <pic:cNvPicPr/>
                   </pic:nvPicPr>
                   <pic:blipFill>
-                    <a:blip r:embed="rId35">
+                    <a:blip r:embed="rId44">
                       <a:extLst>
                         <a:ext uri="{28A0092B-C50C-407E-A947-70E740481C1C}">
                           <a14:useLocalDpi xmlns:a14="http://schemas.microsoft.com/office/drawing/2010/main" val="0"/>
@@ -14116,8 +15680,9 @@
           <w:noProof/>
           <w:color w:val="000000" w:themeColor="text1"/>
         </w:rPr>
+        <w:lastRenderedPageBreak/>
         <w:drawing>
-          <wp:inline distT="0" distB="0" distL="0" distR="0">
+          <wp:inline distT="0" distB="0" distL="0" distR="0" wp14:anchorId="11261620" wp14:editId="7D2B8364">
             <wp:extent cx="2667000" cy="348574"/>
             <wp:effectExtent l="0" t="0" r="0" b="0"/>
             <wp:docPr id="36" name="图片 36"/>
@@ -14132,7 +15697,7 @@
                     <pic:cNvPicPr/>
                   </pic:nvPicPr>
                   <pic:blipFill>
-                    <a:blip r:embed="rId36">
+                    <a:blip r:embed="rId45">
                       <a:extLst>
                         <a:ext uri="{28A0092B-C50C-407E-A947-70E740481C1C}">
                           <a14:useLocalDpi xmlns:a14="http://schemas.microsoft.com/office/drawing/2010/main" val="0"/>
@@ -14230,21 +15795,12 @@
         </w:rPr>
         <w:t>和</w:t>
       </w:r>
-      <w:proofErr w:type="spellStart"/>
-      <w:r>
-        <w:rPr>
-          <w:rFonts w:hint="eastAsia"/>
-          <w:color w:val="000000" w:themeColor="text1"/>
-        </w:rPr>
-        <w:t>Def</w:t>
-      </w:r>
-      <w:proofErr w:type="spellEnd"/>
-      <w:r>
-        <w:rPr>
-          <w:rFonts w:hint="eastAsia"/>
-          <w:color w:val="000000" w:themeColor="text1"/>
-        </w:rPr>
-        <w:t>[B]</w:t>
+      <w:r>
+        <w:rPr>
+          <w:rFonts w:hint="eastAsia"/>
+          <w:color w:val="000000" w:themeColor="text1"/>
+        </w:rPr>
+        <w:t>Def[B]</w:t>
       </w:r>
       <w:r>
         <w:rPr>
@@ -14287,7 +15843,7 @@
           <w:color w:val="000000" w:themeColor="text1"/>
         </w:rPr>
         <w:drawing>
-          <wp:inline distT="0" distB="0" distL="0" distR="0">
+          <wp:inline distT="0" distB="0" distL="0" distR="0" wp14:anchorId="095C9542" wp14:editId="3FD6B741">
             <wp:extent cx="1304925" cy="2396801"/>
             <wp:effectExtent l="0" t="0" r="0" b="3810"/>
             <wp:docPr id="37" name="图片 37"/>
@@ -14302,7 +15858,7 @@
                     <pic:cNvPicPr/>
                   </pic:nvPicPr>
                   <pic:blipFill>
-                    <a:blip r:embed="rId37">
+                    <a:blip r:embed="rId42">
                       <a:extLst>
                         <a:ext uri="{28A0092B-C50C-407E-A947-70E740481C1C}">
                           <a14:useLocalDpi xmlns:a14="http://schemas.microsoft.com/office/drawing/2010/main" val="0"/>
@@ -14341,7 +15897,7 @@
           <w:color w:val="000000" w:themeColor="text1"/>
         </w:rPr>
         <w:drawing>
-          <wp:inline distT="0" distB="0" distL="0" distR="0">
+          <wp:inline distT="0" distB="0" distL="0" distR="0" wp14:anchorId="2B410DE2" wp14:editId="79BE65B3">
             <wp:extent cx="3067050" cy="1381235"/>
             <wp:effectExtent l="0" t="0" r="0" b="9525"/>
             <wp:docPr id="38" name="图片 38"/>
@@ -14356,7 +15912,7 @@
                     <pic:cNvPicPr/>
                   </pic:nvPicPr>
                   <pic:blipFill>
-                    <a:blip r:embed="rId38">
+                    <a:blip r:embed="rId46">
                       <a:extLst>
                         <a:ext uri="{28A0092B-C50C-407E-A947-70E740481C1C}">
                           <a14:useLocalDpi xmlns:a14="http://schemas.microsoft.com/office/drawing/2010/main" val="0"/>
@@ -14389,10 +15945,24 @@
           <w:color w:val="000000" w:themeColor="text1"/>
         </w:rPr>
       </w:pPr>
+      <w:r>
+        <w:rPr>
+          <w:rFonts w:hint="eastAsia"/>
+          <w:color w:val="000000" w:themeColor="text1"/>
+        </w:rPr>
+        <w:t>同样是迭代法解方程。</w:t>
+      </w:r>
     </w:p>
     <w:p>
       <w:pPr>
         <w:rPr>
+          <w:color w:val="000000" w:themeColor="text1"/>
+        </w:rPr>
+      </w:pPr>
+    </w:p>
+    <w:p>
+      <w:pPr>
+        <w:rPr>
           <w:color w:val="FF0000"/>
         </w:rPr>
       </w:pPr>
@@ -14401,7 +15971,6 @@
           <w:rFonts w:hint="eastAsia"/>
           <w:color w:val="FF0000"/>
         </w:rPr>
-        <w:lastRenderedPageBreak/>
         <w:t>UD</w:t>
       </w:r>
       <w:r>
@@ -14418,13 +15987,398 @@
           <w:color w:val="000000" w:themeColor="text1"/>
         </w:rPr>
       </w:pPr>
+      <w:r>
+        <w:rPr>
+          <w:rFonts w:hint="eastAsia"/>
+          <w:color w:val="000000" w:themeColor="text1"/>
+        </w:rPr>
+        <w:t>利用</w:t>
+      </w:r>
+      <w:r>
+        <w:rPr>
+          <w:rFonts w:hint="eastAsia"/>
+          <w:color w:val="000000" w:themeColor="text1"/>
+        </w:rPr>
+        <w:t>引用</w:t>
+      </w:r>
+      <w:r>
+        <w:rPr>
+          <w:rFonts w:hint="eastAsia"/>
+          <w:color w:val="000000" w:themeColor="text1"/>
+        </w:rPr>
+        <w:t>-</w:t>
+      </w:r>
+      <w:r>
+        <w:rPr>
+          <w:rFonts w:hint="eastAsia"/>
+          <w:color w:val="000000" w:themeColor="text1"/>
+        </w:rPr>
+        <w:t>定值数据流信息可以求出到达基本块</w:t>
+      </w:r>
+      <w:r>
+        <w:rPr>
+          <w:rFonts w:hint="eastAsia"/>
+          <w:color w:val="000000" w:themeColor="text1"/>
+        </w:rPr>
+        <w:t>B</w:t>
+      </w:r>
+      <w:r>
+        <w:rPr>
+          <w:rFonts w:hint="eastAsia"/>
+          <w:color w:val="000000" w:themeColor="text1"/>
+        </w:rPr>
+        <w:t>中某点</w:t>
+      </w:r>
+      <w:r>
+        <w:rPr>
+          <w:rFonts w:hint="eastAsia"/>
+          <w:color w:val="000000" w:themeColor="text1"/>
+        </w:rPr>
+        <w:t>p</w:t>
+      </w:r>
+      <w:r>
+        <w:rPr>
+          <w:rFonts w:hint="eastAsia"/>
+          <w:color w:val="000000" w:themeColor="text1"/>
+        </w:rPr>
+        <w:t>的任一变量</w:t>
+      </w:r>
+      <w:r>
+        <w:rPr>
+          <w:rFonts w:hint="eastAsia"/>
+          <w:color w:val="000000" w:themeColor="text1"/>
+        </w:rPr>
+        <w:t>A</w:t>
+      </w:r>
+      <w:r>
+        <w:rPr>
+          <w:rFonts w:hint="eastAsia"/>
+          <w:color w:val="000000" w:themeColor="text1"/>
+        </w:rPr>
+        <w:t>的所有定值点。</w:t>
+      </w:r>
+    </w:p>
+    <w:p>
+      <w:pPr>
+        <w:rPr>
+          <w:color w:val="000000" w:themeColor="text1"/>
+        </w:rPr>
+      </w:pPr>
+      <w:r>
+        <w:rPr>
+          <w:rFonts w:hint="eastAsia"/>
+          <w:color w:val="000000" w:themeColor="text1"/>
+        </w:rPr>
+        <w:t>假设在程序中某点</w:t>
+      </w:r>
+      <w:r>
+        <w:rPr>
+          <w:rFonts w:hint="eastAsia"/>
+          <w:color w:val="000000" w:themeColor="text1"/>
+        </w:rPr>
+        <w:t>u</w:t>
+      </w:r>
+      <w:r>
+        <w:rPr>
+          <w:rFonts w:hint="eastAsia"/>
+          <w:color w:val="000000" w:themeColor="text1"/>
+        </w:rPr>
+        <w:t>引用了变量</w:t>
+      </w:r>
+      <w:r>
+        <w:rPr>
+          <w:rFonts w:hint="eastAsia"/>
+          <w:color w:val="000000" w:themeColor="text1"/>
+        </w:rPr>
+        <w:t>A</w:t>
+      </w:r>
+      <w:r>
+        <w:rPr>
+          <w:rFonts w:hint="eastAsia"/>
+          <w:color w:val="000000" w:themeColor="text1"/>
+        </w:rPr>
+        <w:t>的值，则把能到达</w:t>
+      </w:r>
+      <w:r>
+        <w:rPr>
+          <w:rFonts w:hint="eastAsia"/>
+          <w:color w:val="000000" w:themeColor="text1"/>
+        </w:rPr>
+        <w:t>u</w:t>
+      </w:r>
+      <w:r>
+        <w:rPr>
+          <w:rFonts w:hint="eastAsia"/>
+          <w:color w:val="000000" w:themeColor="text1"/>
+        </w:rPr>
+        <w:t>的</w:t>
+      </w:r>
+      <w:r>
+        <w:rPr>
+          <w:rFonts w:hint="eastAsia"/>
+          <w:color w:val="000000" w:themeColor="text1"/>
+        </w:rPr>
+        <w:t>A</w:t>
+      </w:r>
+      <w:r>
+        <w:rPr>
+          <w:rFonts w:hint="eastAsia"/>
+          <w:color w:val="000000" w:themeColor="text1"/>
+        </w:rPr>
+        <w:t>的所有定值点的全体，称为</w:t>
+      </w:r>
+      <w:r>
+        <w:rPr>
+          <w:rFonts w:hint="eastAsia"/>
+          <w:color w:val="000000" w:themeColor="text1"/>
+        </w:rPr>
+        <w:t>A</w:t>
+      </w:r>
+      <w:r>
+        <w:rPr>
+          <w:rFonts w:hint="eastAsia"/>
+          <w:color w:val="000000" w:themeColor="text1"/>
+        </w:rPr>
+        <w:t>在引用点</w:t>
+      </w:r>
+      <w:r>
+        <w:rPr>
+          <w:rFonts w:hint="eastAsia"/>
+          <w:color w:val="000000" w:themeColor="text1"/>
+        </w:rPr>
+        <w:t>u</w:t>
+      </w:r>
+      <w:r>
+        <w:rPr>
+          <w:rFonts w:hint="eastAsia"/>
+          <w:color w:val="000000" w:themeColor="text1"/>
+        </w:rPr>
+        <w:t>的引用</w:t>
+      </w:r>
+      <w:r>
+        <w:rPr>
+          <w:rFonts w:hint="eastAsia"/>
+          <w:color w:val="000000" w:themeColor="text1"/>
+        </w:rPr>
+        <w:t>-</w:t>
+      </w:r>
+      <w:r>
+        <w:rPr>
+          <w:rFonts w:hint="eastAsia"/>
+          <w:color w:val="000000" w:themeColor="text1"/>
+        </w:rPr>
+        <w:t>定值链（</w:t>
+      </w:r>
+      <w:r>
+        <w:rPr>
+          <w:rFonts w:hint="eastAsia"/>
+          <w:color w:val="000000" w:themeColor="text1"/>
+        </w:rPr>
+        <w:t>Use-Definition Chaining</w:t>
+      </w:r>
+      <w:r>
+        <w:rPr>
+          <w:rFonts w:hint="eastAsia"/>
+          <w:color w:val="000000" w:themeColor="text1"/>
+        </w:rPr>
+        <w:t>），简称</w:t>
+      </w:r>
+      <w:r>
+        <w:rPr>
+          <w:rFonts w:hint="eastAsia"/>
+          <w:color w:val="000000" w:themeColor="text1"/>
+        </w:rPr>
+        <w:t xml:space="preserve"> UD </w:t>
+      </w:r>
+      <w:r>
+        <w:rPr>
+          <w:rFonts w:hint="eastAsia"/>
+          <w:color w:val="000000" w:themeColor="text1"/>
+        </w:rPr>
+        <w:t>链。</w:t>
+      </w:r>
+    </w:p>
+    <w:p>
+      <w:pPr>
+        <w:rPr>
+          <w:color w:val="000000" w:themeColor="text1"/>
+        </w:rPr>
+      </w:pPr>
+      <w:r>
+        <w:rPr>
+          <w:rFonts w:hint="eastAsia"/>
+          <w:color w:val="000000" w:themeColor="text1"/>
+        </w:rPr>
+        <w:t>（</w:t>
+      </w:r>
+      <w:r>
+        <w:rPr>
+          <w:rFonts w:hint="eastAsia"/>
+          <w:color w:val="000000" w:themeColor="text1"/>
+        </w:rPr>
+        <w:t>1</w:t>
+      </w:r>
+      <w:r>
+        <w:rPr>
+          <w:rFonts w:hint="eastAsia"/>
+          <w:color w:val="000000" w:themeColor="text1"/>
+        </w:rPr>
+        <w:t>）如果在基本块</w:t>
+      </w:r>
+      <w:r>
+        <w:rPr>
+          <w:rFonts w:hint="eastAsia"/>
+          <w:color w:val="000000" w:themeColor="text1"/>
+        </w:rPr>
+        <w:t>B</w:t>
+      </w:r>
+      <w:r>
+        <w:rPr>
+          <w:rFonts w:hint="eastAsia"/>
+          <w:color w:val="000000" w:themeColor="text1"/>
+        </w:rPr>
+        <w:t>中，变量</w:t>
+      </w:r>
+      <w:r>
+        <w:rPr>
+          <w:rFonts w:hint="eastAsia"/>
+          <w:color w:val="000000" w:themeColor="text1"/>
+        </w:rPr>
+        <w:t>A</w:t>
+      </w:r>
+      <w:r>
+        <w:rPr>
+          <w:rFonts w:hint="eastAsia"/>
+          <w:color w:val="000000" w:themeColor="text1"/>
+        </w:rPr>
+        <w:t>的引用点</w:t>
+      </w:r>
+      <w:r>
+        <w:rPr>
+          <w:rFonts w:hint="eastAsia"/>
+          <w:color w:val="000000" w:themeColor="text1"/>
+        </w:rPr>
+        <w:t>u</w:t>
+      </w:r>
+      <w:r>
+        <w:rPr>
+          <w:rFonts w:hint="eastAsia"/>
+          <w:color w:val="000000" w:themeColor="text1"/>
+        </w:rPr>
+        <w:t>之前有</w:t>
+      </w:r>
+      <w:r>
+        <w:rPr>
+          <w:rFonts w:hint="eastAsia"/>
+          <w:color w:val="000000" w:themeColor="text1"/>
+        </w:rPr>
+        <w:t>A</w:t>
+      </w:r>
+      <w:r>
+        <w:rPr>
+          <w:rFonts w:hint="eastAsia"/>
+          <w:color w:val="000000" w:themeColor="text1"/>
+        </w:rPr>
+        <w:t>的定值点</w:t>
+      </w:r>
+      <w:r>
+        <w:rPr>
+          <w:rFonts w:hint="eastAsia"/>
+          <w:color w:val="000000" w:themeColor="text1"/>
+        </w:rPr>
+        <w:t>d</w:t>
+      </w:r>
+      <w:r>
+        <w:rPr>
+          <w:rFonts w:hint="eastAsia"/>
+          <w:color w:val="000000" w:themeColor="text1"/>
+        </w:rPr>
+        <w:t>，并且</w:t>
+      </w:r>
+      <w:r>
+        <w:rPr>
+          <w:rFonts w:hint="eastAsia"/>
+          <w:color w:val="000000" w:themeColor="text1"/>
+        </w:rPr>
+        <w:t>A</w:t>
+      </w:r>
+      <w:r>
+        <w:rPr>
+          <w:rFonts w:hint="eastAsia"/>
+          <w:color w:val="000000" w:themeColor="text1"/>
+        </w:rPr>
+        <w:t>在点</w:t>
+      </w:r>
+      <w:r>
+        <w:rPr>
+          <w:rFonts w:hint="eastAsia"/>
+          <w:color w:val="000000" w:themeColor="text1"/>
+        </w:rPr>
+        <w:t>d</w:t>
+      </w:r>
+      <w:r>
+        <w:rPr>
+          <w:rFonts w:hint="eastAsia"/>
+          <w:color w:val="000000" w:themeColor="text1"/>
+        </w:rPr>
+        <w:t>的定值可以到达</w:t>
+      </w:r>
+      <w:r>
+        <w:rPr>
+          <w:rFonts w:hint="eastAsia"/>
+          <w:color w:val="000000" w:themeColor="text1"/>
+        </w:rPr>
+        <w:t>u</w:t>
+      </w:r>
+      <w:r>
+        <w:rPr>
+          <w:rFonts w:hint="eastAsia"/>
+          <w:color w:val="000000" w:themeColor="text1"/>
+        </w:rPr>
+        <w:t>，那么</w:t>
+      </w:r>
+      <w:r>
+        <w:rPr>
+          <w:rFonts w:hint="eastAsia"/>
+          <w:color w:val="000000" w:themeColor="text1"/>
+        </w:rPr>
+        <w:t>A</w:t>
+      </w:r>
+      <w:r>
+        <w:rPr>
+          <w:rFonts w:hint="eastAsia"/>
+          <w:color w:val="000000" w:themeColor="text1"/>
+        </w:rPr>
+        <w:t>在点</w:t>
+      </w:r>
+      <w:r>
+        <w:rPr>
+          <w:rFonts w:hint="eastAsia"/>
+          <w:color w:val="000000" w:themeColor="text1"/>
+        </w:rPr>
+        <w:t>u</w:t>
+      </w:r>
+      <w:r>
+        <w:rPr>
+          <w:rFonts w:hint="eastAsia"/>
+          <w:color w:val="000000" w:themeColor="text1"/>
+        </w:rPr>
+        <w:t>的</w:t>
+      </w:r>
+      <w:r>
+        <w:rPr>
+          <w:rFonts w:hint="eastAsia"/>
+          <w:color w:val="000000" w:themeColor="text1"/>
+        </w:rPr>
+        <w:t>UD</w:t>
+      </w:r>
       <w:proofErr w:type="gramStart"/>
       <w:r>
         <w:rPr>
           <w:rFonts w:hint="eastAsia"/>
           <w:color w:val="000000" w:themeColor="text1"/>
         </w:rPr>
-        <w:t>利用达</w:t>
+        <w:t>链就是</w:t>
       </w:r>
       <w:proofErr w:type="gramEnd"/>
       <w:r>
@@ -14432,42 +16386,42 @@
           <w:rFonts w:hint="eastAsia"/>
           <w:color w:val="000000" w:themeColor="text1"/>
         </w:rPr>
-        <w:t>-</w:t>
-      </w:r>
-      <w:r>
-        <w:rPr>
-          <w:rFonts w:hint="eastAsia"/>
-          <w:color w:val="000000" w:themeColor="text1"/>
-        </w:rPr>
-        <w:t>定值数据流信息可以方便地求出到达基本块</w:t>
-      </w:r>
-      <w:r>
-        <w:rPr>
-          <w:rFonts w:hint="eastAsia"/>
-          <w:color w:val="000000" w:themeColor="text1"/>
-        </w:rPr>
-        <w:t>B</w:t>
-      </w:r>
-      <w:r>
-        <w:rPr>
-          <w:rFonts w:hint="eastAsia"/>
-          <w:color w:val="000000" w:themeColor="text1"/>
-        </w:rPr>
-        <w:t>中某点</w:t>
-      </w:r>
-      <w:r>
-        <w:rPr>
-          <w:rFonts w:hint="eastAsia"/>
-          <w:color w:val="000000" w:themeColor="text1"/>
-        </w:rPr>
-        <w:t>p</w:t>
-      </w:r>
-      <w:r>
-        <w:rPr>
-          <w:rFonts w:hint="eastAsia"/>
-          <w:color w:val="000000" w:themeColor="text1"/>
-        </w:rPr>
-        <w:t>的任一变量</w:t>
+        <w:t>{d}</w:t>
+      </w:r>
+      <w:r>
+        <w:rPr>
+          <w:rFonts w:hint="eastAsia"/>
+          <w:color w:val="000000" w:themeColor="text1"/>
+        </w:rPr>
+        <w:t>。</w:t>
+      </w:r>
+    </w:p>
+    <w:p>
+      <w:pPr>
+        <w:rPr>
+          <w:color w:val="000000" w:themeColor="text1"/>
+        </w:rPr>
+      </w:pPr>
+      <w:r>
+        <w:rPr>
+          <w:rFonts w:hint="eastAsia"/>
+          <w:color w:val="000000" w:themeColor="text1"/>
+        </w:rPr>
+        <w:t>（</w:t>
+      </w:r>
+      <w:r>
+        <w:rPr>
+          <w:rFonts w:hint="eastAsia"/>
+          <w:color w:val="000000" w:themeColor="text1"/>
+        </w:rPr>
+        <w:t>2</w:t>
+      </w:r>
+      <w:r>
+        <w:rPr>
+          <w:rFonts w:hint="eastAsia"/>
+          <w:color w:val="000000" w:themeColor="text1"/>
+        </w:rPr>
+        <w:t>）如果在基本块中，变量</w:t>
       </w:r>
       <w:r>
         <w:rPr>
@@ -14481,7 +16435,119 @@
           <w:rFonts w:hint="eastAsia"/>
           <w:color w:val="000000" w:themeColor="text1"/>
         </w:rPr>
-        <w:t>的所有定值点。</w:t>
+        <w:t>的引用点</w:t>
+      </w:r>
+      <w:r>
+        <w:rPr>
+          <w:rFonts w:hint="eastAsia"/>
+          <w:color w:val="000000" w:themeColor="text1"/>
+        </w:rPr>
+        <w:t>u</w:t>
+      </w:r>
+      <w:r>
+        <w:rPr>
+          <w:rFonts w:hint="eastAsia"/>
+          <w:color w:val="000000" w:themeColor="text1"/>
+        </w:rPr>
+        <w:t>之前没有</w:t>
+      </w:r>
+      <w:r>
+        <w:rPr>
+          <w:rFonts w:hint="eastAsia"/>
+          <w:color w:val="000000" w:themeColor="text1"/>
+        </w:rPr>
+        <w:t>A</w:t>
+      </w:r>
+      <w:r>
+        <w:rPr>
+          <w:rFonts w:hint="eastAsia"/>
+          <w:color w:val="000000" w:themeColor="text1"/>
+        </w:rPr>
+        <w:t>的定值点，那么，</w:t>
+      </w:r>
+      <w:r>
+        <w:rPr>
+          <w:rFonts w:hint="eastAsia"/>
+          <w:color w:val="000000" w:themeColor="text1"/>
+        </w:rPr>
+        <w:t>in[B]</w:t>
+      </w:r>
+      <w:r>
+        <w:rPr>
+          <w:rFonts w:hint="eastAsia"/>
+          <w:color w:val="000000" w:themeColor="text1"/>
+        </w:rPr>
+        <w:t>中</w:t>
+      </w:r>
+      <w:r>
+        <w:rPr>
+          <w:rFonts w:hint="eastAsia"/>
+          <w:color w:val="000000" w:themeColor="text1"/>
+        </w:rPr>
+        <w:t>A</w:t>
+      </w:r>
+      <w:r>
+        <w:rPr>
+          <w:rFonts w:hint="eastAsia"/>
+          <w:color w:val="000000" w:themeColor="text1"/>
+        </w:rPr>
+        <w:t>的所有定值点均到达</w:t>
+      </w:r>
+      <w:r>
+        <w:rPr>
+          <w:rFonts w:hint="eastAsia"/>
+          <w:color w:val="000000" w:themeColor="text1"/>
+        </w:rPr>
+        <w:t>u</w:t>
+      </w:r>
+      <w:r>
+        <w:rPr>
+          <w:rFonts w:hint="eastAsia"/>
+          <w:color w:val="000000" w:themeColor="text1"/>
+        </w:rPr>
+        <w:t>，它们就是</w:t>
+      </w:r>
+      <w:r>
+        <w:rPr>
+          <w:rFonts w:hint="eastAsia"/>
+          <w:color w:val="000000" w:themeColor="text1"/>
+        </w:rPr>
+        <w:t>A</w:t>
+      </w:r>
+      <w:r>
+        <w:rPr>
+          <w:rFonts w:hint="eastAsia"/>
+          <w:color w:val="000000" w:themeColor="text1"/>
+        </w:rPr>
+        <w:t>在点</w:t>
+      </w:r>
+      <w:r>
+        <w:rPr>
+          <w:rFonts w:hint="eastAsia"/>
+          <w:color w:val="000000" w:themeColor="text1"/>
+        </w:rPr>
+        <w:t>u</w:t>
+      </w:r>
+      <w:r>
+        <w:rPr>
+          <w:rFonts w:hint="eastAsia"/>
+          <w:color w:val="000000" w:themeColor="text1"/>
+        </w:rPr>
+        <w:t>的</w:t>
+      </w:r>
+      <w:r>
+        <w:rPr>
+          <w:rFonts w:hint="eastAsia"/>
+          <w:color w:val="000000" w:themeColor="text1"/>
+        </w:rPr>
+        <w:t>UD</w:t>
+      </w:r>
+      <w:r>
+        <w:rPr>
+          <w:rFonts w:hint="eastAsia"/>
+          <w:color w:val="000000" w:themeColor="text1"/>
+        </w:rPr>
+        <w:t>链。</w:t>
       </w:r>
     </w:p>
     <w:p>
@@ -14492,515 +16558,14 @@
       </w:pPr>
       <w:r>
         <w:rPr>
-          <w:rFonts w:hint="eastAsia"/>
-          <w:color w:val="000000" w:themeColor="text1"/>
-        </w:rPr>
-        <w:t>假设在程序中某点</w:t>
-      </w:r>
-      <w:r>
-        <w:rPr>
-          <w:rFonts w:hint="eastAsia"/>
-          <w:color w:val="000000" w:themeColor="text1"/>
-        </w:rPr>
-        <w:t>u</w:t>
-      </w:r>
-      <w:r>
-        <w:rPr>
-          <w:rFonts w:hint="eastAsia"/>
-          <w:color w:val="000000" w:themeColor="text1"/>
-        </w:rPr>
-        <w:t>引用了变量</w:t>
-      </w:r>
-      <w:r>
-        <w:rPr>
-          <w:rFonts w:hint="eastAsia"/>
-          <w:color w:val="000000" w:themeColor="text1"/>
-        </w:rPr>
-        <w:t>A</w:t>
-      </w:r>
-      <w:r>
-        <w:rPr>
-          <w:rFonts w:hint="eastAsia"/>
-          <w:color w:val="000000" w:themeColor="text1"/>
-        </w:rPr>
-        <w:t>的值，则把能到达</w:t>
-      </w:r>
-      <w:r>
-        <w:rPr>
-          <w:rFonts w:hint="eastAsia"/>
-          <w:color w:val="000000" w:themeColor="text1"/>
-        </w:rPr>
-        <w:t>u</w:t>
-      </w:r>
-      <w:r>
-        <w:rPr>
-          <w:rFonts w:hint="eastAsia"/>
-          <w:color w:val="000000" w:themeColor="text1"/>
-        </w:rPr>
-        <w:t>的</w:t>
-      </w:r>
-      <w:r>
-        <w:rPr>
-          <w:rFonts w:hint="eastAsia"/>
-          <w:color w:val="000000" w:themeColor="text1"/>
-        </w:rPr>
-        <w:t>A</w:t>
-      </w:r>
-      <w:r>
-        <w:rPr>
-          <w:rFonts w:hint="eastAsia"/>
-          <w:color w:val="000000" w:themeColor="text1"/>
-        </w:rPr>
-        <w:t>的所有定值点的全体，称为</w:t>
-      </w:r>
-      <w:r>
-        <w:rPr>
-          <w:rFonts w:hint="eastAsia"/>
-          <w:color w:val="000000" w:themeColor="text1"/>
-        </w:rPr>
-        <w:t>A</w:t>
-      </w:r>
-      <w:r>
-        <w:rPr>
-          <w:rFonts w:hint="eastAsia"/>
-          <w:color w:val="000000" w:themeColor="text1"/>
-        </w:rPr>
-        <w:t>在引用点</w:t>
-      </w:r>
-      <w:r>
-        <w:rPr>
-          <w:rFonts w:hint="eastAsia"/>
-          <w:color w:val="000000" w:themeColor="text1"/>
-        </w:rPr>
-        <w:t>u</w:t>
-      </w:r>
-      <w:r>
-        <w:rPr>
-          <w:rFonts w:hint="eastAsia"/>
-          <w:color w:val="000000" w:themeColor="text1"/>
-        </w:rPr>
-        <w:t>的引用</w:t>
-      </w:r>
-      <w:r>
-        <w:rPr>
-          <w:rFonts w:hint="eastAsia"/>
-          <w:color w:val="000000" w:themeColor="text1"/>
-        </w:rPr>
-        <w:t>-</w:t>
-      </w:r>
-      <w:r>
-        <w:rPr>
-          <w:rFonts w:hint="eastAsia"/>
-          <w:color w:val="000000" w:themeColor="text1"/>
-        </w:rPr>
-        <w:t>定值链（</w:t>
-      </w:r>
-      <w:r>
-        <w:rPr>
-          <w:rFonts w:hint="eastAsia"/>
-          <w:color w:val="000000" w:themeColor="text1"/>
-        </w:rPr>
-        <w:t>Use-Definition Chaining</w:t>
-      </w:r>
-      <w:r>
-        <w:rPr>
-          <w:rFonts w:hint="eastAsia"/>
-          <w:color w:val="000000" w:themeColor="text1"/>
-        </w:rPr>
-        <w:t>），简称</w:t>
-      </w:r>
-      <w:r>
-        <w:rPr>
-          <w:rFonts w:hint="eastAsia"/>
-          <w:color w:val="000000" w:themeColor="text1"/>
-        </w:rPr>
-        <w:t xml:space="preserve"> UD </w:t>
-      </w:r>
-      <w:r>
-        <w:rPr>
-          <w:rFonts w:hint="eastAsia"/>
-          <w:color w:val="000000" w:themeColor="text1"/>
-        </w:rPr>
-        <w:t>链。</w:t>
-      </w:r>
-    </w:p>
-    <w:p>
-      <w:pPr>
-        <w:rPr>
-          <w:color w:val="000000" w:themeColor="text1"/>
-        </w:rPr>
-      </w:pPr>
-      <w:r>
-        <w:rPr>
-          <w:rFonts w:hint="eastAsia"/>
-          <w:color w:val="000000" w:themeColor="text1"/>
-        </w:rPr>
-        <w:t>（</w:t>
-      </w:r>
-      <w:r>
-        <w:rPr>
-          <w:rFonts w:hint="eastAsia"/>
-          <w:color w:val="000000" w:themeColor="text1"/>
-        </w:rPr>
-        <w:t>1</w:t>
-      </w:r>
-      <w:r>
-        <w:rPr>
-          <w:rFonts w:hint="eastAsia"/>
-          <w:color w:val="000000" w:themeColor="text1"/>
-        </w:rPr>
-        <w:t>）如果在基本块</w:t>
-      </w:r>
-      <w:r>
-        <w:rPr>
-          <w:rFonts w:hint="eastAsia"/>
-          <w:color w:val="000000" w:themeColor="text1"/>
-        </w:rPr>
-        <w:t>B</w:t>
-      </w:r>
-      <w:r>
-        <w:rPr>
-          <w:rFonts w:hint="eastAsia"/>
-          <w:color w:val="000000" w:themeColor="text1"/>
-        </w:rPr>
-        <w:t>中，变量</w:t>
-      </w:r>
-      <w:r>
-        <w:rPr>
-          <w:rFonts w:hint="eastAsia"/>
-          <w:color w:val="000000" w:themeColor="text1"/>
-        </w:rPr>
-        <w:t>A</w:t>
-      </w:r>
-      <w:r>
-        <w:rPr>
-          <w:rFonts w:hint="eastAsia"/>
-          <w:color w:val="000000" w:themeColor="text1"/>
-        </w:rPr>
-        <w:t>的引用点</w:t>
-      </w:r>
-      <w:r>
-        <w:rPr>
-          <w:rFonts w:hint="eastAsia"/>
-          <w:color w:val="000000" w:themeColor="text1"/>
-        </w:rPr>
-        <w:t>u</w:t>
-      </w:r>
-      <w:r>
-        <w:rPr>
-          <w:rFonts w:hint="eastAsia"/>
-          <w:color w:val="000000" w:themeColor="text1"/>
-        </w:rPr>
-        <w:t>之前有</w:t>
-      </w:r>
-      <w:r>
-        <w:rPr>
-          <w:rFonts w:hint="eastAsia"/>
-          <w:color w:val="000000" w:themeColor="text1"/>
-        </w:rPr>
-        <w:t>A</w:t>
-      </w:r>
-      <w:r>
-        <w:rPr>
-          <w:rFonts w:hint="eastAsia"/>
-          <w:color w:val="000000" w:themeColor="text1"/>
-        </w:rPr>
-        <w:t>的定值点</w:t>
-      </w:r>
-      <w:r>
-        <w:rPr>
-          <w:rFonts w:hint="eastAsia"/>
-          <w:color w:val="000000" w:themeColor="text1"/>
-        </w:rPr>
-        <w:t>d</w:t>
-      </w:r>
-      <w:r>
-        <w:rPr>
-          <w:rFonts w:hint="eastAsia"/>
-          <w:color w:val="000000" w:themeColor="text1"/>
-        </w:rPr>
-        <w:t>，并且</w:t>
-      </w:r>
-      <w:r>
-        <w:rPr>
-          <w:rFonts w:hint="eastAsia"/>
-          <w:color w:val="000000" w:themeColor="text1"/>
-        </w:rPr>
-        <w:t>A</w:t>
-      </w:r>
-      <w:r>
-        <w:rPr>
-          <w:rFonts w:hint="eastAsia"/>
-          <w:color w:val="000000" w:themeColor="text1"/>
-        </w:rPr>
-        <w:t>在点</w:t>
-      </w:r>
-      <w:r>
-        <w:rPr>
-          <w:rFonts w:hint="eastAsia"/>
-          <w:color w:val="000000" w:themeColor="text1"/>
-        </w:rPr>
-        <w:t>d</w:t>
-      </w:r>
-      <w:r>
-        <w:rPr>
-          <w:rFonts w:hint="eastAsia"/>
-          <w:color w:val="000000" w:themeColor="text1"/>
-        </w:rPr>
-        <w:t>的定值可以到达</w:t>
-      </w:r>
-      <w:r>
-        <w:rPr>
-          <w:rFonts w:hint="eastAsia"/>
-          <w:color w:val="000000" w:themeColor="text1"/>
-        </w:rPr>
-        <w:t>u</w:t>
-      </w:r>
-      <w:r>
-        <w:rPr>
-          <w:rFonts w:hint="eastAsia"/>
-          <w:color w:val="000000" w:themeColor="text1"/>
-        </w:rPr>
-        <w:t>，那么</w:t>
-      </w:r>
-      <w:r>
-        <w:rPr>
-          <w:rFonts w:hint="eastAsia"/>
-          <w:color w:val="000000" w:themeColor="text1"/>
-        </w:rPr>
-        <w:t>A</w:t>
-      </w:r>
-      <w:r>
-        <w:rPr>
-          <w:rFonts w:hint="eastAsia"/>
-          <w:color w:val="000000" w:themeColor="text1"/>
-        </w:rPr>
-        <w:t>在点</w:t>
-      </w:r>
-      <w:r>
-        <w:rPr>
-          <w:rFonts w:hint="eastAsia"/>
-          <w:color w:val="000000" w:themeColor="text1"/>
-        </w:rPr>
-        <w:t>u</w:t>
-      </w:r>
-      <w:r>
-        <w:rPr>
-          <w:rFonts w:hint="eastAsia"/>
-          <w:color w:val="000000" w:themeColor="text1"/>
-        </w:rPr>
-        <w:t>的</w:t>
-      </w:r>
-      <w:r>
-        <w:rPr>
-          <w:rFonts w:hint="eastAsia"/>
-          <w:color w:val="000000" w:themeColor="text1"/>
-        </w:rPr>
-        <w:t>U</w:t>
-      </w:r>
-      <w:bookmarkStart w:id="0" w:name="_GoBack"/>
-      <w:bookmarkEnd w:id="0"/>
-      <w:r>
-        <w:rPr>
-          <w:rFonts w:hint="eastAsia"/>
-          <w:color w:val="000000" w:themeColor="text1"/>
-        </w:rPr>
-        <w:t>D</w:t>
-      </w:r>
-      <w:proofErr w:type="gramStart"/>
-      <w:r>
-        <w:rPr>
-          <w:rFonts w:hint="eastAsia"/>
-          <w:color w:val="000000" w:themeColor="text1"/>
-        </w:rPr>
-        <w:t>链就是</w:t>
-      </w:r>
-      <w:proofErr w:type="gramEnd"/>
-      <w:r>
-        <w:rPr>
-          <w:rFonts w:hint="eastAsia"/>
-          <w:color w:val="000000" w:themeColor="text1"/>
-        </w:rPr>
-        <w:t>{d}</w:t>
-      </w:r>
-      <w:r>
-        <w:rPr>
-          <w:rFonts w:hint="eastAsia"/>
-          <w:color w:val="000000" w:themeColor="text1"/>
-        </w:rPr>
-        <w:t>。</w:t>
-      </w:r>
-    </w:p>
-    <w:p>
-      <w:pPr>
-        <w:rPr>
-          <w:color w:val="000000" w:themeColor="text1"/>
-        </w:rPr>
-      </w:pPr>
-      <w:r>
-        <w:rPr>
-          <w:rFonts w:hint="eastAsia"/>
-          <w:color w:val="000000" w:themeColor="text1"/>
-        </w:rPr>
-        <w:t>（</w:t>
-      </w:r>
-      <w:r>
-        <w:rPr>
-          <w:rFonts w:hint="eastAsia"/>
-          <w:color w:val="000000" w:themeColor="text1"/>
-        </w:rPr>
-        <w:t>2</w:t>
-      </w:r>
-      <w:r>
-        <w:rPr>
-          <w:rFonts w:hint="eastAsia"/>
-          <w:color w:val="000000" w:themeColor="text1"/>
-        </w:rPr>
-        <w:t>）如果在基本块中，变量</w:t>
-      </w:r>
-      <w:r>
-        <w:rPr>
-          <w:rFonts w:hint="eastAsia"/>
-          <w:color w:val="000000" w:themeColor="text1"/>
-        </w:rPr>
-        <w:t>A</w:t>
-      </w:r>
-      <w:r>
-        <w:rPr>
-          <w:rFonts w:hint="eastAsia"/>
-          <w:color w:val="000000" w:themeColor="text1"/>
-        </w:rPr>
-        <w:t>的引用点</w:t>
-      </w:r>
-      <w:r>
-        <w:rPr>
-          <w:rFonts w:hint="eastAsia"/>
-          <w:color w:val="000000" w:themeColor="text1"/>
-        </w:rPr>
-        <w:t>u</w:t>
-      </w:r>
-      <w:r>
-        <w:rPr>
-          <w:rFonts w:hint="eastAsia"/>
-          <w:color w:val="000000" w:themeColor="text1"/>
-        </w:rPr>
-        <w:t>之前没有</w:t>
-      </w:r>
-      <w:r>
-        <w:rPr>
-          <w:rFonts w:hint="eastAsia"/>
-          <w:color w:val="000000" w:themeColor="text1"/>
-        </w:rPr>
-        <w:t>A</w:t>
-      </w:r>
-      <w:r>
-        <w:rPr>
-          <w:rFonts w:hint="eastAsia"/>
-          <w:color w:val="000000" w:themeColor="text1"/>
-        </w:rPr>
-        <w:t>的定值点，那么，</w:t>
-      </w:r>
-      <w:r>
-        <w:rPr>
-          <w:rFonts w:hint="eastAsia"/>
-          <w:color w:val="000000" w:themeColor="text1"/>
-        </w:rPr>
-        <w:t>in[B]</w:t>
-      </w:r>
-      <w:r>
-        <w:rPr>
-          <w:rFonts w:hint="eastAsia"/>
-          <w:color w:val="000000" w:themeColor="text1"/>
-        </w:rPr>
-        <w:t>中</w:t>
-      </w:r>
-      <w:r>
-        <w:rPr>
-          <w:rFonts w:hint="eastAsia"/>
-          <w:color w:val="000000" w:themeColor="text1"/>
-        </w:rPr>
-        <w:t>A</w:t>
-      </w:r>
-      <w:r>
-        <w:rPr>
-          <w:rFonts w:hint="eastAsia"/>
-          <w:color w:val="000000" w:themeColor="text1"/>
-        </w:rPr>
-        <w:t>的所有定值点均到达</w:t>
-      </w:r>
-      <w:r>
-        <w:rPr>
-          <w:rFonts w:hint="eastAsia"/>
-          <w:color w:val="000000" w:themeColor="text1"/>
-        </w:rPr>
-        <w:t>u</w:t>
-      </w:r>
-      <w:r>
-        <w:rPr>
-          <w:rFonts w:hint="eastAsia"/>
-          <w:color w:val="000000" w:themeColor="text1"/>
-        </w:rPr>
-        <w:t>，它们就是</w:t>
-      </w:r>
-      <w:r>
-        <w:rPr>
-          <w:rFonts w:hint="eastAsia"/>
-          <w:color w:val="000000" w:themeColor="text1"/>
-        </w:rPr>
-        <w:t>A</w:t>
-      </w:r>
-      <w:r>
-        <w:rPr>
-          <w:rFonts w:hint="eastAsia"/>
-          <w:color w:val="000000" w:themeColor="text1"/>
-        </w:rPr>
-        <w:t>在点</w:t>
-      </w:r>
-      <w:r>
-        <w:rPr>
-          <w:rFonts w:hint="eastAsia"/>
-          <w:color w:val="000000" w:themeColor="text1"/>
-        </w:rPr>
-        <w:t>u</w:t>
-      </w:r>
-      <w:r>
-        <w:rPr>
-          <w:rFonts w:hint="eastAsia"/>
-          <w:color w:val="000000" w:themeColor="text1"/>
-        </w:rPr>
-        <w:t>的</w:t>
-      </w:r>
-      <w:r>
-        <w:rPr>
-          <w:rFonts w:hint="eastAsia"/>
-          <w:color w:val="000000" w:themeColor="text1"/>
-        </w:rPr>
-        <w:t>UD</w:t>
-      </w:r>
-      <w:r>
-        <w:rPr>
-          <w:rFonts w:hint="eastAsia"/>
-          <w:color w:val="000000" w:themeColor="text1"/>
-        </w:rPr>
-        <w:t>链。</w:t>
-      </w:r>
-    </w:p>
-    <w:p>
-      <w:pPr>
-        <w:rPr>
-          <w:color w:val="000000" w:themeColor="text1"/>
-        </w:rPr>
-      </w:pPr>
-      <w:r>
-        <w:rPr>
           <w:noProof/>
           <w:color w:val="000000" w:themeColor="text1"/>
         </w:rPr>
         <w:drawing>
-          <wp:inline distT="0" distB="0" distL="0" distR="0">
-            <wp:extent cx="3353268" cy="1524213"/>
+          <wp:inline distT="0" distB="0" distL="0" distR="0" wp14:anchorId="7549CD91" wp14:editId="2B60281E">
+            <wp:extent cx="3398815" cy="1508891"/>
             <wp:effectExtent l="0" t="0" r="0" b="0"/>
-            <wp:docPr id="39" name="图片 39"/>
+            <wp:docPr id="923536970" name="图片 1"/>
             <wp:cNvGraphicFramePr>
               <a:graphicFrameLocks xmlns:a="http://schemas.openxmlformats.org/drawingml/2006/main" noChangeAspect="1"/>
             </wp:cNvGraphicFramePr>
@@ -15008,17 +16573,11 @@
               <a:graphicData uri="http://schemas.openxmlformats.org/drawingml/2006/picture">
                 <pic:pic xmlns:pic="http://schemas.openxmlformats.org/drawingml/2006/picture">
                   <pic:nvPicPr>
-                    <pic:cNvPr id="39" name="3D8E1DE.tmp"/>
+                    <pic:cNvPr id="923536970" name=""/>
                     <pic:cNvPicPr/>
                   </pic:nvPicPr>
                   <pic:blipFill>
-                    <a:blip r:embed="rId39">
-                      <a:extLst>
-                        <a:ext uri="{28A0092B-C50C-407E-A947-70E740481C1C}">
-                          <a14:useLocalDpi xmlns:a14="http://schemas.microsoft.com/office/drawing/2010/main" val="0"/>
-                        </a:ext>
-                      </a:extLst>
-                    </a:blip>
+                    <a:blip r:embed="rId47"/>
                     <a:stretch>
                       <a:fillRect/>
                     </a:stretch>
@@ -15026,7 +16585,7 @@
                   <pic:spPr>
                     <a:xfrm>
                       <a:off x="0" y="0"/>
-                      <a:ext cx="3353268" cy="1524213"/>
+                      <a:ext cx="3398815" cy="1508891"/>
                     </a:xfrm>
                     <a:prstGeom prst="rect">
                       <a:avLst/>
@@ -15045,16 +16604,319 @@
         </w:rPr>
         <w:t xml:space="preserve">   </w:t>
       </w:r>
-      <w:r>
-        <w:rPr>
-          <w:noProof/>
-          <w:color w:val="000000" w:themeColor="text1"/>
-        </w:rPr>
+    </w:p>
+    <w:p>
+      <w:pPr>
+        <w:rPr>
+          <w:color w:val="000000" w:themeColor="text1"/>
+        </w:rPr>
+      </w:pPr>
+    </w:p>
+    <w:p>
+      <w:pPr>
+        <w:rPr>
+          <w:rFonts w:hint="eastAsia"/>
+          <w:color w:val="FF0000"/>
+        </w:rPr>
+      </w:pPr>
+      <w:r>
+        <w:rPr>
+          <w:rFonts w:hint="eastAsia"/>
+          <w:color w:val="FF0000"/>
+        </w:rPr>
+        <w:t>DU</w:t>
+      </w:r>
+      <w:r>
+        <w:rPr>
+          <w:rFonts w:hint="eastAsia"/>
+          <w:color w:val="FF0000"/>
+        </w:rPr>
+        <w:t>链</w:t>
+      </w:r>
+    </w:p>
+    <w:p>
+      <w:r>
+        <w:t>假设在程序中某点</w:t>
+      </w:r>
+      <w:r>
+        <w:t xml:space="preserve"> p </w:t>
+      </w:r>
+      <w:r>
+        <w:t>定义了变量</w:t>
+      </w:r>
+      <w:r>
+        <w:t xml:space="preserve"> A </w:t>
+      </w:r>
+      <w:r>
+        <w:t>的值，从</w:t>
+      </w:r>
+      <w:r>
+        <w:t xml:space="preserve"> p </w:t>
+      </w:r>
+      <w:r>
+        <w:t>存在一条到达</w:t>
+      </w:r>
+      <w:r>
+        <w:t xml:space="preserve"> A </w:t>
+      </w:r>
+      <w:r>
+        <w:t>的某个引用点</w:t>
+      </w:r>
+      <w:r>
+        <w:t xml:space="preserve"> s </w:t>
+      </w:r>
+      <w:r>
+        <w:t>的路径，且该路径上不存在</w:t>
+      </w:r>
+      <w:r>
+        <w:t xml:space="preserve"> A </w:t>
+      </w:r>
+      <w:r>
+        <w:t>的其他定值点，则把所有此类引用点</w:t>
+      </w:r>
+      <w:r>
+        <w:t xml:space="preserve"> s </w:t>
+      </w:r>
+      <w:r>
+        <w:t>的全体称为</w:t>
+      </w:r>
+      <w:r>
+        <w:t xml:space="preserve"> A </w:t>
+      </w:r>
+      <w:r>
+        <w:t>在定值点</w:t>
+      </w:r>
+      <w:r>
+        <w:t xml:space="preserve"> p </w:t>
+      </w:r>
+      <w:r>
+        <w:t>的定值－引</w:t>
+      </w:r>
+      <w:r>
+        <w:t xml:space="preserve"> </w:t>
+      </w:r>
+      <w:r>
+        <w:t>用链（</w:t>
+      </w:r>
+      <w:r>
+        <w:t>Definition-Use Chaining</w:t>
+      </w:r>
+      <w:r>
+        <w:t>），简称</w:t>
+      </w:r>
+      <w:r>
+        <w:t xml:space="preserve"> DU </w:t>
+      </w:r>
+      <w:r>
+        <w:t>链。</w:t>
+      </w:r>
+    </w:p>
+    <w:p>
+      <w:r>
+        <w:rPr>
+          <w:rFonts w:hint="eastAsia"/>
+        </w:rPr>
+        <w:t>（</w:t>
+      </w:r>
+      <w:r>
+        <w:rPr>
+          <w:rFonts w:hint="eastAsia"/>
+        </w:rPr>
+        <w:t>1</w:t>
+      </w:r>
+      <w:r>
+        <w:rPr>
+          <w:rFonts w:hint="eastAsia"/>
+        </w:rPr>
+        <w:t>）</w:t>
+      </w:r>
+      <w:r>
+        <w:t>如果</w:t>
+      </w:r>
+      <w:r>
+        <w:t xml:space="preserve"> B </w:t>
+      </w:r>
+      <w:r>
+        <w:t>中</w:t>
+      </w:r>
+      <w:r>
+        <w:t xml:space="preserve"> p </w:t>
+      </w:r>
+      <w:r>
+        <w:t>后面没有</w:t>
+      </w:r>
+      <w:r>
+        <w:t xml:space="preserve"> A </w:t>
+      </w:r>
+      <w:r>
+        <w:t>的其它定值点，则</w:t>
+      </w:r>
+      <w:r>
+        <w:t xml:space="preserve"> B </w:t>
+      </w:r>
+      <w:r>
+        <w:t>中</w:t>
+      </w:r>
+      <w:r>
+        <w:t xml:space="preserve"> p </w:t>
+      </w:r>
+      <w:r>
+        <w:t>后</w:t>
+      </w:r>
+      <w:r>
+        <w:t xml:space="preserve"> </w:t>
+      </w:r>
+      <w:r>
+        <w:t>面</w:t>
+      </w:r>
+      <w:r>
+        <w:t xml:space="preserve"> A </w:t>
+      </w:r>
+      <w:r>
+        <w:t>的所有引用点加上</w:t>
+      </w:r>
+      <w:r>
+        <w:t xml:space="preserve"> </w:t>
+      </w:r>
+      <w:proofErr w:type="spellStart"/>
+      <w:r>
+        <w:t>LiveOut</w:t>
+      </w:r>
+      <w:proofErr w:type="spellEnd"/>
+      <w:r>
+        <w:t>[B]</w:t>
+      </w:r>
+      <w:r>
+        <w:t>中</w:t>
+      </w:r>
+      <w:r>
+        <w:t xml:space="preserve"> A </w:t>
+      </w:r>
+      <w:r>
+        <w:t>的所有引用点，就是</w:t>
+      </w:r>
+      <w:r>
+        <w:t xml:space="preserve"> A </w:t>
+      </w:r>
+      <w:r>
+        <w:t>在定值点</w:t>
+      </w:r>
+      <w:r>
+        <w:t xml:space="preserve"> p </w:t>
+      </w:r>
+      <w:r>
+        <w:t>的</w:t>
+      </w:r>
+      <w:r>
+        <w:t xml:space="preserve"> DU </w:t>
+      </w:r>
+      <w:r>
+        <w:t>链；</w:t>
+      </w:r>
+      <w:r>
+        <w:br/>
+      </w:r>
+      <w:r>
+        <w:rPr>
+          <w:rFonts w:hint="eastAsia"/>
+        </w:rPr>
+        <w:t>（</w:t>
+      </w:r>
+      <w:r>
+        <w:rPr>
+          <w:rFonts w:hint="eastAsia"/>
+        </w:rPr>
+        <w:t>2</w:t>
+      </w:r>
+      <w:r>
+        <w:rPr>
+          <w:rFonts w:hint="eastAsia"/>
+        </w:rPr>
+        <w:t>）</w:t>
+      </w:r>
+      <w:r>
+        <w:t>如果</w:t>
+      </w:r>
+      <w:r>
+        <w:t xml:space="preserve"> B </w:t>
+      </w:r>
+      <w:r>
+        <w:t>中</w:t>
+      </w:r>
+      <w:r>
+        <w:t xml:space="preserve"> p </w:t>
+      </w:r>
+      <w:r>
+        <w:t>后面有</w:t>
+      </w:r>
+      <w:r>
+        <w:t xml:space="preserve"> A </w:t>
+      </w:r>
+      <w:r>
+        <w:t>的其它定值点，则从</w:t>
+      </w:r>
+      <w:r>
+        <w:t xml:space="preserve"> p </w:t>
+      </w:r>
+      <w:r>
+        <w:t>到与</w:t>
+      </w:r>
+      <w:r>
+        <w:t xml:space="preserve"> p </w:t>
+      </w:r>
+      <w:r>
+        <w:t>距离最近的那个</w:t>
+      </w:r>
+      <w:r>
+        <w:t xml:space="preserve"> A </w:t>
+      </w:r>
+      <w:r>
+        <w:t>的定值点之间的</w:t>
+      </w:r>
+      <w:r>
+        <w:t xml:space="preserve"> A </w:t>
+      </w:r>
+      <w:r>
+        <w:t>的所有引用点，</w:t>
+      </w:r>
+      <w:r>
+        <w:t xml:space="preserve"> </w:t>
+      </w:r>
+      <w:r>
+        <w:t>就是</w:t>
+      </w:r>
+      <w:r>
+        <w:t xml:space="preserve"> A </w:t>
+      </w:r>
+      <w:r>
+        <w:t>在定值点</w:t>
+      </w:r>
+      <w:r>
+        <w:t xml:space="preserve"> p </w:t>
+      </w:r>
+      <w:r>
+        <w:t>的</w:t>
+      </w:r>
+      <w:r>
+        <w:t xml:space="preserve"> DU </w:t>
+      </w:r>
+      <w:r>
+        <w:t>链。</w:t>
+      </w:r>
+    </w:p>
+    <w:p>
+      <w:pPr>
+        <w:rPr>
+          <w:rFonts w:hint="eastAsia"/>
+        </w:rPr>
+      </w:pPr>
+      <w:r>
+        <w:lastRenderedPageBreak/>
         <w:drawing>
-          <wp:inline distT="0" distB="0" distL="0" distR="0" wp14:anchorId="154F20AC" wp14:editId="17A51E15">
-            <wp:extent cx="1304925" cy="2396801"/>
-            <wp:effectExtent l="0" t="0" r="0" b="3810"/>
-            <wp:docPr id="40" name="图片 40"/>
+          <wp:inline distT="0" distB="0" distL="0" distR="0" wp14:anchorId="243DD022" wp14:editId="72666916">
+            <wp:extent cx="3749365" cy="1463167"/>
+            <wp:effectExtent l="0" t="0" r="3810" b="3810"/>
+            <wp:docPr id="943331062" name="图片 1"/>
             <wp:cNvGraphicFramePr>
               <a:graphicFrameLocks xmlns:a="http://schemas.openxmlformats.org/drawingml/2006/main" noChangeAspect="1"/>
             </wp:cNvGraphicFramePr>
@@ -15062,17 +16924,11 @@
               <a:graphicData uri="http://schemas.openxmlformats.org/drawingml/2006/picture">
                 <pic:pic xmlns:pic="http://schemas.openxmlformats.org/drawingml/2006/picture">
                   <pic:nvPicPr>
-                    <pic:cNvPr id="37" name="3D81C7B.tmp"/>
+                    <pic:cNvPr id="943331062" name=""/>
                     <pic:cNvPicPr/>
                   </pic:nvPicPr>
                   <pic:blipFill>
-                    <a:blip r:embed="rId37">
-                      <a:extLst>
-                        <a:ext uri="{28A0092B-C50C-407E-A947-70E740481C1C}">
-                          <a14:useLocalDpi xmlns:a14="http://schemas.microsoft.com/office/drawing/2010/main" val="0"/>
-                        </a:ext>
-                      </a:extLst>
-                    </a:blip>
+                    <a:blip r:embed="rId48"/>
                     <a:stretch>
                       <a:fillRect/>
                     </a:stretch>
@@ -15080,7 +16936,7 @@
                   <pic:spPr>
                     <a:xfrm>
                       <a:off x="0" y="0"/>
-                      <a:ext cx="1315492" cy="2416211"/>
+                      <a:ext cx="3749365" cy="1463167"/>
                     </a:xfrm>
                     <a:prstGeom prst="rect">
                       <a:avLst/>
@@ -15095,38 +16951,74 @@
     </w:p>
     <w:p>
       <w:pPr>
+        <w:tabs>
+          <w:tab w:val="left" w:pos="1396"/>
+        </w:tabs>
         <w:rPr>
           <w:color w:val="000000" w:themeColor="text1"/>
         </w:rPr>
       </w:pPr>
+      <w:r>
+        <w:rPr>
+          <w:color w:val="000000" w:themeColor="text1"/>
+        </w:rPr>
+        <w:tab/>
+      </w:r>
     </w:p>
     <w:p>
       <w:pPr>
-        <w:rPr>
-          <w:color w:val="000000" w:themeColor="text1"/>
-        </w:rPr>
+        <w:tabs>
+          <w:tab w:val="left" w:pos="1396"/>
+        </w:tabs>
       </w:pPr>
+      <w:r>
+        <w:t>窥孔优化</w:t>
+      </w:r>
     </w:p>
     <w:p>
       <w:pPr>
-        <w:rPr>
-          <w:color w:val="000000" w:themeColor="text1"/>
-        </w:rPr>
+        <w:tabs>
+          <w:tab w:val="left" w:pos="1396"/>
+        </w:tabs>
       </w:pPr>
+      <w:r>
+        <w:t>是指在语句</w:t>
+      </w:r>
+      <w:r>
+        <w:t>/</w:t>
+      </w:r>
+      <w:r>
+        <w:t>指令序列上滑动一个包含几条语句</w:t>
+      </w:r>
+      <w:r>
+        <w:t>/</w:t>
+      </w:r>
+      <w:r>
+        <w:t>指令的窗口（称为窥孔），发现其</w:t>
+      </w:r>
+      <w:r>
+        <w:t xml:space="preserve"> </w:t>
+      </w:r>
+      <w:r>
+        <w:t>中不够优化的语句</w:t>
+      </w:r>
+      <w:r>
+        <w:t>/</w:t>
+      </w:r>
+      <w:r>
+        <w:t>指令序列，用一段更有效的序列来替代它，使整个代码得到改进。</w:t>
+      </w:r>
     </w:p>
     <w:p>
       <w:pPr>
-        <w:rPr>
+        <w:tabs>
+          <w:tab w:val="left" w:pos="1396"/>
+        </w:tabs>
+        <w:rPr>
+          <w:rFonts w:hint="eastAsia"/>
           <w:color w:val="000000" w:themeColor="text1"/>
         </w:rPr>
       </w:pPr>
-      <w:r>
-        <w:rPr>
-          <w:rFonts w:hint="eastAsia"/>
-          <w:color w:val="000000" w:themeColor="text1"/>
-        </w:rPr>
-        <w:t>……</w:t>
-      </w:r>
     </w:p>
     <w:p>
       <w:pPr>
@@ -15134,6 +17026,13 @@
           <w:color w:val="000000" w:themeColor="text1"/>
         </w:rPr>
       </w:pPr>
+      <w:r>
+        <w:rPr>
+          <w:rFonts w:hint="eastAsia"/>
+          <w:color w:val="000000" w:themeColor="text1"/>
+        </w:rPr>
+        <w:t>局部优化</w:t>
+      </w:r>
     </w:p>
     <w:p>
       <w:pPr>
@@ -15146,64 +17045,51 @@
           <w:rFonts w:hint="eastAsia"/>
           <w:color w:val="000000" w:themeColor="text1"/>
         </w:rPr>
-        <w:t>局部优化</w:t>
+        <w:t>构造基本块有向无圈图（</w:t>
+      </w:r>
+      <w:r>
+        <w:rPr>
+          <w:rFonts w:hint="eastAsia"/>
+          <w:color w:val="000000" w:themeColor="text1"/>
+        </w:rPr>
+        <w:t>DAG</w:t>
+      </w:r>
+      <w:r>
+        <w:rPr>
+          <w:rFonts w:hint="eastAsia"/>
+          <w:color w:val="000000" w:themeColor="text1"/>
+        </w:rPr>
+        <w:t>，</w:t>
+      </w:r>
+      <w:r>
+        <w:rPr>
+          <w:rFonts w:hint="eastAsia"/>
+          <w:color w:val="000000" w:themeColor="text1"/>
+        </w:rPr>
+        <w:t>Directed Acyclic Graph</w:t>
+      </w:r>
+      <w:r>
+        <w:rPr>
+          <w:rFonts w:hint="eastAsia"/>
+          <w:color w:val="000000" w:themeColor="text1"/>
+        </w:rPr>
+        <w:t>）进行局部优化</w:t>
       </w:r>
     </w:p>
     <w:p>
       <w:pPr>
         <w:rPr>
+          <w:rFonts w:hint="eastAsia"/>
           <w:color w:val="000000" w:themeColor="text1"/>
         </w:rPr>
       </w:pPr>
       <w:r>
         <w:rPr>
-          <w:rFonts w:hint="eastAsia"/>
-          <w:color w:val="000000" w:themeColor="text1"/>
-        </w:rPr>
-        <w:t>构造基本块有向无圈图（简称</w:t>
-      </w:r>
-      <w:r>
-        <w:rPr>
-          <w:rFonts w:hint="eastAsia"/>
-          <w:color w:val="000000" w:themeColor="text1"/>
-        </w:rPr>
-        <w:t>DAG</w:t>
-      </w:r>
-      <w:r>
-        <w:rPr>
-          <w:rFonts w:hint="eastAsia"/>
-          <w:color w:val="000000" w:themeColor="text1"/>
-        </w:rPr>
-        <w:t>图，</w:t>
-      </w:r>
-      <w:r>
-        <w:rPr>
-          <w:rFonts w:hint="eastAsia"/>
-          <w:color w:val="000000" w:themeColor="text1"/>
-        </w:rPr>
-        <w:t>Directed Acyclic Graph</w:t>
-      </w:r>
-      <w:r>
-        <w:rPr>
-          <w:rFonts w:hint="eastAsia"/>
-          <w:color w:val="000000" w:themeColor="text1"/>
-        </w:rPr>
-        <w:t>）进行局部优化</w:t>
-      </w:r>
-    </w:p>
-    <w:p>
-      <w:pPr>
-        <w:rPr>
-          <w:color w:val="000000" w:themeColor="text1"/>
-        </w:rPr>
-      </w:pPr>
-      <w:r>
-        <w:rPr>
           <w:noProof/>
           <w:color w:val="000000" w:themeColor="text1"/>
         </w:rPr>
         <w:drawing>
-          <wp:inline distT="0" distB="0" distL="0" distR="0">
+          <wp:inline distT="0" distB="0" distL="0" distR="0" wp14:anchorId="767E4C39" wp14:editId="663F288E">
             <wp:extent cx="3067478" cy="1257475"/>
             <wp:effectExtent l="0" t="0" r="0" b="0"/>
             <wp:docPr id="33" name="图片 33"/>
@@ -15218,7 +17104,7 @@
                     <pic:cNvPicPr/>
                   </pic:nvPicPr>
                   <pic:blipFill>
-                    <a:blip r:embed="rId40">
+                    <a:blip r:embed="rId49">
                       <a:extLst>
                         <a:ext uri="{28A0092B-C50C-407E-A947-70E740481C1C}">
                           <a14:useLocalDpi xmlns:a14="http://schemas.microsoft.com/office/drawing/2010/main" val="0"/>
@@ -15245,104 +17131,6 @@
         </w:drawing>
       </w:r>
     </w:p>
-    <w:p>
-      <w:pPr>
-        <w:rPr>
-          <w:color w:val="000000" w:themeColor="text1"/>
-        </w:rPr>
-      </w:pPr>
-    </w:p>
-    <w:p>
-      <w:pPr>
-        <w:rPr>
-          <w:color w:val="000000" w:themeColor="text1"/>
-        </w:rPr>
-      </w:pPr>
-    </w:p>
-    <w:p>
-      <w:pPr>
-        <w:rPr>
-          <w:color w:val="000000" w:themeColor="text1"/>
-        </w:rPr>
-      </w:pPr>
-    </w:p>
-    <w:p>
-      <w:pPr>
-        <w:rPr>
-          <w:color w:val="000000" w:themeColor="text1"/>
-        </w:rPr>
-      </w:pPr>
-    </w:p>
-    <w:p>
-      <w:pPr>
-        <w:rPr>
-          <w:color w:val="000000" w:themeColor="text1"/>
-        </w:rPr>
-      </w:pPr>
-    </w:p>
-    <w:p>
-      <w:pPr>
-        <w:rPr>
-          <w:color w:val="000000" w:themeColor="text1"/>
-        </w:rPr>
-      </w:pPr>
-    </w:p>
-    <w:p>
-      <w:pPr>
-        <w:rPr>
-          <w:color w:val="000000" w:themeColor="text1"/>
-        </w:rPr>
-      </w:pPr>
-    </w:p>
-    <w:p>
-      <w:pPr>
-        <w:rPr>
-          <w:color w:val="000000" w:themeColor="text1"/>
-        </w:rPr>
-      </w:pPr>
-    </w:p>
-    <w:p>
-      <w:pPr>
-        <w:rPr>
-          <w:color w:val="000000" w:themeColor="text1"/>
-        </w:rPr>
-      </w:pPr>
-    </w:p>
-    <w:p>
-      <w:pPr>
-        <w:rPr>
-          <w:color w:val="000000" w:themeColor="text1"/>
-        </w:rPr>
-      </w:pPr>
-    </w:p>
-    <w:p>
-      <w:pPr>
-        <w:rPr>
-          <w:color w:val="000000" w:themeColor="text1"/>
-        </w:rPr>
-      </w:pPr>
-    </w:p>
-    <w:p>
-      <w:pPr>
-        <w:rPr>
-          <w:color w:val="000000" w:themeColor="text1"/>
-        </w:rPr>
-      </w:pPr>
-    </w:p>
-    <w:p>
-      <w:pPr>
-        <w:rPr>
-          <w:color w:val="000000" w:themeColor="text1"/>
-        </w:rPr>
-      </w:pPr>
-    </w:p>
-    <w:p>
-      <w:pPr>
-        <w:rPr>
-          <w:color w:val="000000" w:themeColor="text1"/>
-        </w:rPr>
-      </w:pPr>
-    </w:p>
     <w:sectPr>
       <w:pgSz w:w="11906" w:h="16838"/>
       <w:pgMar w:top="1440" w:right="1800" w:bottom="1440" w:left="1800" w:header="851" w:footer="992" w:gutter="0"/>
@@ -15354,7 +17142,7 @@
 </file>
 
 <file path=word/styles.xml><?xml version="1.0" encoding="utf-8"?>
-<w:styles xmlns:mc="http://schemas.openxmlformats.org/markup-compatibility/2006" xmlns:r="http://schemas.openxmlformats.org/officeDocument/2006/relationships" xmlns:w="http://schemas.openxmlformats.org/wordprocessingml/2006/main" xmlns:w14="http://schemas.microsoft.com/office/word/2010/wordml" xmlns:w15="http://schemas.microsoft.com/office/word/2012/wordml" mc:Ignorable="w14 w15">
+<w:styles xmlns:mc="http://schemas.openxmlformats.org/markup-compatibility/2006" xmlns:r="http://schemas.openxmlformats.org/officeDocument/2006/relationships" xmlns:w="http://schemas.openxmlformats.org/wordprocessingml/2006/main" xmlns:w14="http://schemas.microsoft.com/office/word/2010/wordml" xmlns:w15="http://schemas.microsoft.com/office/word/2012/wordml" xmlns:w16cex="http://schemas.microsoft.com/office/word/2018/wordml/cex" xmlns:w16cid="http://schemas.microsoft.com/office/word/2016/wordml/cid" xmlns:w16="http://schemas.microsoft.com/office/word/2018/wordml" xmlns:w16sdtdh="http://schemas.microsoft.com/office/word/2020/wordml/sdtdatahash" xmlns:w16se="http://schemas.microsoft.com/office/word/2015/wordml/symex" mc:Ignorable="w14 w15 w16se w16cid w16 w16cex w16sdtdh">
   <w:docDefaults>
     <w:rPrDefault>
       <w:rPr>
@@ -15367,7 +17155,7 @@
     </w:rPrDefault>
     <w:pPrDefault/>
   </w:docDefaults>
-  <w:latentStyles w:defLockedState="0" w:defUIPriority="99" w:defSemiHidden="0" w:defUnhideWhenUsed="0" w:defQFormat="0" w:count="371">
+  <w:latentStyles w:defLockedState="0" w:defUIPriority="99" w:defSemiHidden="0" w:defUnhideWhenUsed="0" w:defQFormat="0" w:count="376">
     <w:lsdException w:name="Normal" w:uiPriority="0" w:qFormat="1"/>
     <w:lsdException w:name="heading 1" w:uiPriority="9" w:qFormat="1"/>
     <w:lsdException w:name="heading 2" w:semiHidden="1" w:uiPriority="9" w:unhideWhenUsed="1" w:qFormat="1"/>
@@ -15739,10 +17527,16 @@
     <w:lsdException w:name="List Table 5 Dark Accent 6" w:uiPriority="50"/>
     <w:lsdException w:name="List Table 6 Colorful Accent 6" w:uiPriority="51"/>
     <w:lsdException w:name="List Table 7 Colorful Accent 6" w:uiPriority="52"/>
+    <w:lsdException w:name="Mention" w:semiHidden="1" w:unhideWhenUsed="1"/>
+    <w:lsdException w:name="Smart Hyperlink" w:semiHidden="1" w:unhideWhenUsed="1"/>
+    <w:lsdException w:name="Hashtag" w:semiHidden="1" w:unhideWhenUsed="1"/>
+    <w:lsdException w:name="Unresolved Mention" w:semiHidden="1" w:unhideWhenUsed="1"/>
+    <w:lsdException w:name="Smart Link" w:semiHidden="1" w:unhideWhenUsed="1"/>
   </w:latentStyles>
   <w:style w:type="paragraph" w:default="1" w:styleId="a">
     <w:name w:val="Normal"/>
     <w:qFormat/>
+    <w:rsid w:val="001C36AF"/>
     <w:pPr>
       <w:widowControl w:val="0"/>
       <w:jc w:val="both"/>
